--- a/data/report.docx
+++ b/data/report.docx
@@ -68,12 +68,14 @@
         <w:jc w:val="center"/>
         <w:rPr>
           <w:rFonts w:ascii="Times New Roman" w:hAnsi="Times New Roman" w:cs="Times New Roman"/>
-          <w:sz w:val="24"/>
-        </w:rPr>
-      </w:pPr>
-      <w:r>
-        <w:rPr>
-          <w:rFonts w:ascii="Times New Roman" w:hAnsi="Times New Roman" w:cs="Times New Roman"/>
+          <w:b/>
+          <w:sz w:val="24"/>
+        </w:rPr>
+      </w:pPr>
+      <w:r>
+        <w:rPr>
+          <w:rFonts w:ascii="Times New Roman" w:hAnsi="Times New Roman" w:cs="Times New Roman"/>
+          <w:b/>
           <w:sz w:val="24"/>
         </w:rPr>
         <w:t>Take-home Final Exam</w:t>
@@ -102,12 +104,14 @@
         <w:jc w:val="center"/>
         <w:rPr>
           <w:rFonts w:ascii="Times New Roman" w:hAnsi="Times New Roman" w:cs="Times New Roman"/>
-          <w:sz w:val="24"/>
-        </w:rPr>
-      </w:pPr>
-      <w:r>
-        <w:rPr>
-          <w:rFonts w:ascii="Times New Roman" w:hAnsi="Times New Roman" w:cs="Times New Roman"/>
+          <w:b/>
+          <w:sz w:val="24"/>
+        </w:rPr>
+      </w:pPr>
+      <w:r>
+        <w:rPr>
+          <w:rFonts w:ascii="Times New Roman" w:hAnsi="Times New Roman" w:cs="Times New Roman"/>
+          <w:b/>
           <w:sz w:val="24"/>
         </w:rPr>
         <w:t>IFT598: Analyzing Big Data</w:t>
@@ -180,18 +184,28 @@
         <w:lastRenderedPageBreak/>
         <w:t>Question 1</w:t>
       </w:r>
+      <w:r>
+        <w:rPr>
+          <w:rFonts w:ascii="Times New Roman" w:hAnsi="Times New Roman" w:cs="Times New Roman"/>
+          <w:b/>
+          <w:sz w:val="24"/>
+        </w:rPr>
+        <w:t xml:space="preserve"> Part a</w:t>
+      </w:r>
     </w:p>
     <w:p>
       <w:pPr>
         <w:spacing w:line="240" w:lineRule="auto"/>
         <w:rPr>
           <w:rFonts w:ascii="Times New Roman" w:hAnsi="Times New Roman" w:cs="Times New Roman"/>
-          <w:sz w:val="24"/>
-        </w:rPr>
-      </w:pPr>
-      <w:r>
-        <w:rPr>
-          <w:rFonts w:ascii="Times New Roman" w:hAnsi="Times New Roman" w:cs="Times New Roman"/>
+          <w:i/>
+          <w:sz w:val="24"/>
+        </w:rPr>
+      </w:pPr>
+      <w:r>
+        <w:rPr>
+          <w:rFonts w:ascii="Times New Roman" w:hAnsi="Times New Roman" w:cs="Times New Roman"/>
+          <w:i/>
           <w:sz w:val="24"/>
         </w:rPr>
         <w:t>Before starting this regression question, it would help to be clear about the components and their meaning and uses: Using the components of Q1 to illustrate your answers:</w:t>
@@ -202,31 +216,17 @@
         <w:spacing w:line="240" w:lineRule="auto"/>
         <w:rPr>
           <w:rFonts w:ascii="Times New Roman" w:hAnsi="Times New Roman" w:cs="Times New Roman"/>
-          <w:sz w:val="24"/>
-        </w:rPr>
-      </w:pPr>
-      <w:r>
-        <w:rPr>
-          <w:rFonts w:ascii="Times New Roman" w:hAnsi="Times New Roman" w:cs="Times New Roman"/>
-          <w:sz w:val="24"/>
-        </w:rPr>
-        <w:t xml:space="preserve">0. </w:t>
-      </w:r>
-      <w:proofErr w:type="gramStart"/>
-      <w:r>
-        <w:rPr>
-          <w:rFonts w:ascii="Times New Roman" w:hAnsi="Times New Roman" w:cs="Times New Roman"/>
-          <w:sz w:val="24"/>
-        </w:rPr>
-        <w:t>entities</w:t>
-      </w:r>
-      <w:proofErr w:type="gramEnd"/>
-      <w:r>
-        <w:rPr>
-          <w:rFonts w:ascii="Times New Roman" w:hAnsi="Times New Roman" w:cs="Times New Roman"/>
-          <w:sz w:val="24"/>
-        </w:rPr>
-        <w:t xml:space="preserve"> ( these may be implicit as in the array below), observations, features</w:t>
+          <w:i/>
+          <w:sz w:val="24"/>
+        </w:rPr>
+      </w:pPr>
+      <w:r>
+        <w:rPr>
+          <w:rFonts w:ascii="Times New Roman" w:hAnsi="Times New Roman" w:cs="Times New Roman"/>
+          <w:i/>
+          <w:sz w:val="24"/>
+        </w:rPr>
+        <w:t>0. entities ( these may be implicit as in the array below), observations, features</w:t>
       </w:r>
     </w:p>
     <w:p>
@@ -234,12 +234,14 @@
         <w:spacing w:line="240" w:lineRule="auto"/>
         <w:rPr>
           <w:rFonts w:ascii="Times New Roman" w:hAnsi="Times New Roman" w:cs="Times New Roman"/>
-          <w:sz w:val="24"/>
-        </w:rPr>
-      </w:pPr>
-      <w:r>
-        <w:rPr>
-          <w:rFonts w:ascii="Times New Roman" w:hAnsi="Times New Roman" w:cs="Times New Roman"/>
+          <w:i/>
+          <w:sz w:val="24"/>
+        </w:rPr>
+      </w:pPr>
+      <w:r>
+        <w:rPr>
+          <w:rFonts w:ascii="Times New Roman" w:hAnsi="Times New Roman" w:cs="Times New Roman"/>
+          <w:i/>
           <w:sz w:val="24"/>
         </w:rPr>
         <w:t>1. Independent and dependent variables</w:t>
@@ -250,12 +252,14 @@
         <w:spacing w:line="240" w:lineRule="auto"/>
         <w:rPr>
           <w:rFonts w:ascii="Times New Roman" w:hAnsi="Times New Roman" w:cs="Times New Roman"/>
-          <w:sz w:val="24"/>
-        </w:rPr>
-      </w:pPr>
-      <w:r>
-        <w:rPr>
-          <w:rFonts w:ascii="Times New Roman" w:hAnsi="Times New Roman" w:cs="Times New Roman"/>
+          <w:i/>
+          <w:sz w:val="24"/>
+        </w:rPr>
+      </w:pPr>
+      <w:r>
+        <w:rPr>
+          <w:rFonts w:ascii="Times New Roman" w:hAnsi="Times New Roman" w:cs="Times New Roman"/>
+          <w:i/>
           <w:sz w:val="24"/>
         </w:rPr>
         <w:t>2. Categorical versus numerical features</w:t>
@@ -266,12 +270,14 @@
         <w:spacing w:line="240" w:lineRule="auto"/>
         <w:rPr>
           <w:rFonts w:ascii="Times New Roman" w:hAnsi="Times New Roman" w:cs="Times New Roman"/>
-          <w:sz w:val="24"/>
-        </w:rPr>
-      </w:pPr>
-      <w:r>
-        <w:rPr>
-          <w:rFonts w:ascii="Times New Roman" w:hAnsi="Times New Roman" w:cs="Times New Roman"/>
+          <w:i/>
+          <w:sz w:val="24"/>
+        </w:rPr>
+      </w:pPr>
+      <w:r>
+        <w:rPr>
+          <w:rFonts w:ascii="Times New Roman" w:hAnsi="Times New Roman" w:cs="Times New Roman"/>
+          <w:i/>
           <w:sz w:val="24"/>
         </w:rPr>
         <w:t>3. Labels</w:t>
@@ -282,12 +288,14 @@
         <w:spacing w:line="240" w:lineRule="auto"/>
         <w:rPr>
           <w:rFonts w:ascii="Times New Roman" w:hAnsi="Times New Roman" w:cs="Times New Roman"/>
-          <w:sz w:val="24"/>
-        </w:rPr>
-      </w:pPr>
-      <w:r>
-        <w:rPr>
-          <w:rFonts w:ascii="Times New Roman" w:hAnsi="Times New Roman" w:cs="Times New Roman"/>
+          <w:i/>
+          <w:sz w:val="24"/>
+        </w:rPr>
+      </w:pPr>
+      <w:r>
+        <w:rPr>
+          <w:rFonts w:ascii="Times New Roman" w:hAnsi="Times New Roman" w:cs="Times New Roman"/>
+          <w:i/>
           <w:sz w:val="24"/>
         </w:rPr>
         <w:t>4. Labeled versus unlabeled observations</w:t>
@@ -298,12 +306,14 @@
         <w:spacing w:line="240" w:lineRule="auto"/>
         <w:rPr>
           <w:rFonts w:ascii="Times New Roman" w:hAnsi="Times New Roman" w:cs="Times New Roman"/>
-          <w:sz w:val="24"/>
-        </w:rPr>
-      </w:pPr>
-      <w:r>
-        <w:rPr>
-          <w:rFonts w:ascii="Times New Roman" w:hAnsi="Times New Roman" w:cs="Times New Roman"/>
+          <w:i/>
+          <w:sz w:val="24"/>
+        </w:rPr>
+      </w:pPr>
+      <w:r>
+        <w:rPr>
+          <w:rFonts w:ascii="Times New Roman" w:hAnsi="Times New Roman" w:cs="Times New Roman"/>
+          <w:i/>
           <w:sz w:val="24"/>
         </w:rPr>
         <w:t xml:space="preserve">5. Describe the connection between a regression </w:t>
@@ -320,6 +330,7 @@
       <w:r>
         <w:rPr>
           <w:rFonts w:ascii="Times New Roman" w:hAnsi="Times New Roman" w:cs="Times New Roman"/>
+          <w:i/>
           <w:sz w:val="24"/>
         </w:rPr>
         <w:t xml:space="preserve"> and a regression </w:t>
@@ -336,11 +347,11 @@
       <w:r>
         <w:rPr>
           <w:rFonts w:ascii="Times New Roman" w:hAnsi="Times New Roman" w:cs="Times New Roman"/>
+          <w:i/>
           <w:sz w:val="24"/>
         </w:rPr>
         <w:t xml:space="preserve">, and illustrate this with the </w:t>
       </w:r>
-      <w:proofErr w:type="gramStart"/>
       <w:r>
         <w:rPr>
           <w:rFonts w:ascii="Times New Roman" w:hAnsi="Times New Roman" w:cs="Times New Roman"/>
@@ -353,18 +364,21 @@
       <w:r>
         <w:rPr>
           <w:rFonts w:ascii="Times New Roman" w:hAnsi="Times New Roman" w:cs="Times New Roman"/>
-          <w:sz w:val="24"/>
-        </w:rPr>
-        <w:t xml:space="preserve">  used</w:t>
+          <w:i/>
+          <w:sz w:val="24"/>
+        </w:rPr>
+        <w:t xml:space="preserve">  used in the analysis  below</w:t>
+      </w:r>
+      <w:proofErr w:type="gramStart"/>
+      <w:r>
+        <w:rPr>
+          <w:rFonts w:ascii="Times New Roman" w:hAnsi="Times New Roman" w:cs="Times New Roman"/>
+          <w:i/>
+          <w:sz w:val="24"/>
+        </w:rPr>
+        <w:t>..</w:t>
       </w:r>
       <w:proofErr w:type="gramEnd"/>
-      <w:r>
-        <w:rPr>
-          <w:rFonts w:ascii="Times New Roman" w:hAnsi="Times New Roman" w:cs="Times New Roman"/>
-          <w:sz w:val="24"/>
-        </w:rPr>
-        <w:t xml:space="preserve"> in the analysis  below..</w:t>
-      </w:r>
     </w:p>
     <w:p>
       <w:pPr>
@@ -405,17 +419,1253 @@
         </w:rPr>
         <w:t>are the crux of the problem for which we are trying to find a solution or build a model for. For example, in the Spam-Ham classification problem, Emails are the entities. Also, each entity is associated with real-valued label or a binary label (depending on whether we are working on a linear regression or logistic regression problem).</w:t>
       </w:r>
-      <w:bookmarkStart w:id="0" w:name="_GoBack"/>
-      <w:bookmarkEnd w:id="0"/>
+    </w:p>
+    <w:p>
+      <w:pPr>
+        <w:spacing w:line="360" w:lineRule="auto"/>
+        <w:rPr>
+          <w:rFonts w:ascii="Times New Roman" w:hAnsi="Times New Roman" w:cs="Times New Roman"/>
+          <w:sz w:val="24"/>
+        </w:rPr>
+      </w:pPr>
+      <w:r>
+        <w:rPr>
+          <w:rFonts w:ascii="Times New Roman" w:hAnsi="Times New Roman" w:cs="Times New Roman"/>
+          <w:sz w:val="24"/>
+        </w:rPr>
+        <w:t xml:space="preserve">The number of training and test data we have make up the </w:t>
+      </w:r>
+      <w:r>
+        <w:rPr>
+          <w:rFonts w:ascii="Times New Roman" w:hAnsi="Times New Roman" w:cs="Times New Roman"/>
+          <w:b/>
+          <w:sz w:val="24"/>
+        </w:rPr>
+        <w:t>observations</w:t>
+      </w:r>
+      <w:r>
+        <w:rPr>
+          <w:rFonts w:ascii="Times New Roman" w:hAnsi="Times New Roman" w:cs="Times New Roman"/>
+          <w:sz w:val="24"/>
+        </w:rPr>
+        <w:t xml:space="preserve">. For the given problem in 1b, fileMat has 5 </w:t>
+      </w:r>
+      <w:r>
+        <w:rPr>
+          <w:rFonts w:ascii="Times New Roman" w:hAnsi="Times New Roman" w:cs="Times New Roman"/>
+          <w:b/>
+          <w:sz w:val="24"/>
+        </w:rPr>
+        <w:t>observations</w:t>
+      </w:r>
+      <w:r>
+        <w:rPr>
+          <w:rFonts w:ascii="Times New Roman" w:hAnsi="Times New Roman" w:cs="Times New Roman"/>
+          <w:sz w:val="24"/>
+        </w:rPr>
+        <w:t xml:space="preserve">. </w:t>
+      </w:r>
+      <w:r>
+        <w:rPr>
+          <w:rFonts w:ascii="Times New Roman" w:hAnsi="Times New Roman" w:cs="Times New Roman"/>
+          <w:sz w:val="24"/>
+        </w:rPr>
+        <w:t>Usually, the more observations we have (assuming they are accurate), the better we can train the data.</w:t>
+      </w:r>
+    </w:p>
+    <w:p>
+      <w:pPr>
+        <w:spacing w:line="360" w:lineRule="auto"/>
+        <w:rPr>
+          <w:rFonts w:ascii="Times New Roman" w:hAnsi="Times New Roman" w:cs="Times New Roman"/>
+          <w:sz w:val="24"/>
+        </w:rPr>
+      </w:pPr>
+      <w:r>
+        <w:rPr>
+          <w:rFonts w:ascii="Times New Roman" w:hAnsi="Times New Roman" w:cs="Times New Roman"/>
+          <w:sz w:val="24"/>
+        </w:rPr>
+        <w:t xml:space="preserve">Wikipedia says that a </w:t>
+      </w:r>
+      <w:r>
+        <w:rPr>
+          <w:rFonts w:ascii="Times New Roman" w:hAnsi="Times New Roman" w:cs="Times New Roman"/>
+          <w:b/>
+          <w:sz w:val="24"/>
+        </w:rPr>
+        <w:t>feature</w:t>
+      </w:r>
+      <w:r>
+        <w:rPr>
+          <w:rFonts w:ascii="Times New Roman" w:hAnsi="Times New Roman" w:cs="Times New Roman"/>
+          <w:sz w:val="24"/>
+        </w:rPr>
+        <w:t xml:space="preserve"> is an individual measurable property of the phenomenon being observed. In simple terms, </w:t>
+      </w:r>
+      <w:r>
+        <w:rPr>
+          <w:rFonts w:ascii="Times New Roman" w:hAnsi="Times New Roman" w:cs="Times New Roman"/>
+          <w:sz w:val="24"/>
+        </w:rPr>
+        <w:t xml:space="preserve">features are inputs and </w:t>
+      </w:r>
+      <w:r>
+        <w:rPr>
+          <w:rFonts w:ascii="Times New Roman" w:hAnsi="Times New Roman" w:cs="Times New Roman"/>
+          <w:b/>
+          <w:sz w:val="24"/>
+        </w:rPr>
+        <w:t>label</w:t>
+      </w:r>
+      <w:r>
+        <w:rPr>
+          <w:rFonts w:ascii="Times New Roman" w:hAnsi="Times New Roman" w:cs="Times New Roman"/>
+          <w:sz w:val="24"/>
+        </w:rPr>
+        <w:t xml:space="preserve"> is the output. We use features to train our model to predict the </w:t>
+      </w:r>
+      <w:r>
+        <w:rPr>
+          <w:rFonts w:ascii="Times New Roman" w:hAnsi="Times New Roman" w:cs="Times New Roman"/>
+          <w:b/>
+          <w:sz w:val="24"/>
+        </w:rPr>
+        <w:t>labels</w:t>
+      </w:r>
+      <w:r>
+        <w:rPr>
+          <w:rFonts w:ascii="Times New Roman" w:hAnsi="Times New Roman" w:cs="Times New Roman"/>
+          <w:sz w:val="24"/>
+        </w:rPr>
+        <w:t xml:space="preserve">. </w:t>
+      </w:r>
+    </w:p>
+    <w:p>
+      <w:pPr>
+        <w:spacing w:line="360" w:lineRule="auto"/>
+        <w:rPr>
+          <w:rFonts w:ascii="Times New Roman" w:hAnsi="Times New Roman" w:cs="Times New Roman"/>
+          <w:sz w:val="24"/>
+        </w:rPr>
+      </w:pPr>
+      <w:r>
+        <w:rPr>
+          <w:rFonts w:ascii="Times New Roman" w:hAnsi="Times New Roman" w:cs="Times New Roman"/>
+          <w:b/>
+          <w:sz w:val="24"/>
+        </w:rPr>
+        <w:t>Categorical features</w:t>
+      </w:r>
+      <w:r>
+        <w:rPr>
+          <w:rFonts w:ascii="Times New Roman" w:hAnsi="Times New Roman" w:cs="Times New Roman"/>
+          <w:sz w:val="24"/>
+        </w:rPr>
+        <w:t xml:space="preserve"> have categories (say “Gender”, “Sexual Orientation” or “Marital Status”) as features. </w:t>
+      </w:r>
+      <w:r>
+        <w:rPr>
+          <w:rFonts w:ascii="Times New Roman" w:hAnsi="Times New Roman" w:cs="Times New Roman"/>
+          <w:b/>
+          <w:sz w:val="24"/>
+        </w:rPr>
+        <w:t>Numerical features</w:t>
+      </w:r>
+      <w:r>
+        <w:rPr>
+          <w:rFonts w:ascii="Times New Roman" w:hAnsi="Times New Roman" w:cs="Times New Roman"/>
+          <w:sz w:val="24"/>
+        </w:rPr>
+        <w:t xml:space="preserve"> have numbers (like “age” which has to be a positive number) as feature values.</w:t>
+      </w:r>
+    </w:p>
+    <w:p>
+      <w:pPr>
+        <w:spacing w:line="360" w:lineRule="auto"/>
+        <w:rPr>
+          <w:rFonts w:ascii="Times New Roman" w:hAnsi="Times New Roman" w:cs="Times New Roman"/>
+          <w:sz w:val="24"/>
+        </w:rPr>
+      </w:pPr>
+      <w:r>
+        <w:rPr>
+          <w:rFonts w:ascii="Times New Roman" w:hAnsi="Times New Roman" w:cs="Times New Roman"/>
+          <w:b/>
+          <w:sz w:val="24"/>
+        </w:rPr>
+        <w:t>Labels</w:t>
+      </w:r>
+      <w:r>
+        <w:rPr>
+          <w:rFonts w:ascii="Times New Roman" w:hAnsi="Times New Roman" w:cs="Times New Roman"/>
+          <w:sz w:val="24"/>
+        </w:rPr>
+        <w:t>, as mentioned above, are the outputs. For email classification, “Spam” and “Ham” are the two possible labels.</w:t>
+      </w:r>
+      <w:r>
+        <w:rPr>
+          <w:rFonts w:ascii="Times New Roman" w:hAnsi="Times New Roman" w:cs="Times New Roman"/>
+          <w:sz w:val="24"/>
+        </w:rPr>
+        <w:t xml:space="preserve"> </w:t>
+      </w:r>
+      <w:r>
+        <w:rPr>
+          <w:rFonts w:ascii="Times New Roman" w:hAnsi="Times New Roman" w:cs="Times New Roman"/>
+          <w:b/>
+          <w:sz w:val="24"/>
+        </w:rPr>
+        <w:t>Labeled observations</w:t>
+      </w:r>
+      <w:r>
+        <w:rPr>
+          <w:rFonts w:ascii="Times New Roman" w:hAnsi="Times New Roman" w:cs="Times New Roman"/>
+          <w:sz w:val="24"/>
+        </w:rPr>
+        <w:t xml:space="preserve"> have their observations labeled. These are used in supervised learning, where the model is trained with both inputs and the actual output. </w:t>
+      </w:r>
+      <w:r>
+        <w:rPr>
+          <w:rFonts w:ascii="Times New Roman" w:hAnsi="Times New Roman" w:cs="Times New Roman"/>
+          <w:b/>
+          <w:sz w:val="24"/>
+        </w:rPr>
+        <w:t>Unlabeled observations</w:t>
+      </w:r>
+      <w:r>
+        <w:rPr>
+          <w:rFonts w:ascii="Times New Roman" w:hAnsi="Times New Roman" w:cs="Times New Roman"/>
+          <w:sz w:val="24"/>
+        </w:rPr>
+        <w:t xml:space="preserve"> on the other hand are used in unsupervised learning, like clustering. We (or the ML model) have to figure</w:t>
+      </w:r>
+      <w:r>
+        <w:rPr>
+          <w:rFonts w:ascii="Times New Roman" w:hAnsi="Times New Roman" w:cs="Times New Roman"/>
+          <w:sz w:val="24"/>
+        </w:rPr>
+        <w:t xml:space="preserve"> out how to group the data, so that when a new input arrives, we can classify it to the correct group.</w:t>
+      </w:r>
+    </w:p>
+    <w:p>
+      <w:pPr>
+        <w:spacing w:line="360" w:lineRule="auto"/>
+        <w:rPr>
+          <w:rFonts w:ascii="Times New Roman" w:hAnsi="Times New Roman" w:cs="Times New Roman"/>
+          <w:sz w:val="24"/>
+        </w:rPr>
+      </w:pPr>
+      <w:r>
+        <w:rPr>
+          <w:rFonts w:ascii="Times New Roman" w:hAnsi="Times New Roman" w:cs="Times New Roman"/>
+          <w:sz w:val="24"/>
+        </w:rPr>
+        <w:lastRenderedPageBreak/>
+        <w:t xml:space="preserve">A </w:t>
+      </w:r>
+      <w:r>
+        <w:rPr>
+          <w:rFonts w:ascii="Times New Roman" w:hAnsi="Times New Roman" w:cs="Times New Roman"/>
+          <w:b/>
+          <w:sz w:val="24"/>
+        </w:rPr>
+        <w:t>regression algorithm</w:t>
+      </w:r>
+      <w:r>
+        <w:rPr>
+          <w:rFonts w:ascii="Times New Roman" w:hAnsi="Times New Roman" w:cs="Times New Roman"/>
+          <w:sz w:val="24"/>
+        </w:rPr>
+        <w:t xml:space="preserve"> is an algorithm for predicting relationship among variables</w:t>
+      </w:r>
+      <w:r>
+        <w:rPr>
+          <w:rFonts w:ascii="Times New Roman" w:hAnsi="Times New Roman" w:cs="Times New Roman"/>
+          <w:sz w:val="24"/>
+        </w:rPr>
+        <w:t xml:space="preserve">. A </w:t>
+      </w:r>
+      <w:r>
+        <w:rPr>
+          <w:rFonts w:ascii="Times New Roman" w:hAnsi="Times New Roman" w:cs="Times New Roman"/>
+          <w:b/>
+          <w:sz w:val="24"/>
+        </w:rPr>
+        <w:t>regression model</w:t>
+      </w:r>
+      <w:r>
+        <w:rPr>
+          <w:rFonts w:ascii="Times New Roman" w:hAnsi="Times New Roman" w:cs="Times New Roman"/>
+          <w:sz w:val="24"/>
+        </w:rPr>
+        <w:t xml:space="preserve"> is an actual implementation of the algorithm, which when trained with the training dataset, can predict the output given a test dataset.</w:t>
+      </w:r>
+    </w:p>
+    <w:p>
+      <w:pPr>
+        <w:spacing w:line="360" w:lineRule="auto"/>
+        <w:rPr>
+          <w:rFonts w:ascii="Times New Roman" w:hAnsi="Times New Roman" w:cs="Times New Roman"/>
+          <w:sz w:val="24"/>
+        </w:rPr>
+      </w:pPr>
+      <w:r>
+        <w:rPr>
+          <w:rFonts w:ascii="Times New Roman" w:hAnsi="Times New Roman" w:cs="Times New Roman"/>
+          <w:sz w:val="24"/>
+        </w:rPr>
+        <w:t xml:space="preserve">In this question down below, </w:t>
+      </w:r>
+      <w:proofErr w:type="gramStart"/>
+      <w:r>
+        <w:rPr>
+          <w:rFonts w:ascii="Consolas" w:hAnsi="Consolas" w:cs="Times New Roman"/>
+          <w:sz w:val="24"/>
+        </w:rPr>
+        <w:t>LinearRegressionWithSGD(</w:t>
+      </w:r>
+      <w:proofErr w:type="gramEnd"/>
+      <w:r>
+        <w:rPr>
+          <w:rFonts w:ascii="Consolas" w:hAnsi="Consolas" w:cs="Times New Roman"/>
+          <w:sz w:val="24"/>
+        </w:rPr>
+        <w:t>)</w:t>
+      </w:r>
+      <w:r>
+        <w:rPr>
+          <w:rFonts w:ascii="Times New Roman" w:hAnsi="Times New Roman" w:cs="Times New Roman"/>
+          <w:sz w:val="24"/>
+        </w:rPr>
+        <w:t xml:space="preserve"> is the algorithm (the set of rules which lay down the steps for building the model)</w:t>
+      </w:r>
+      <w:r>
+        <w:rPr>
+          <w:rFonts w:ascii="Times New Roman" w:hAnsi="Times New Roman" w:cs="Times New Roman"/>
+          <w:sz w:val="24"/>
+        </w:rPr>
+        <w:t xml:space="preserve">. </w:t>
+      </w:r>
+      <w:proofErr w:type="gramStart"/>
+      <w:r>
+        <w:rPr>
+          <w:rFonts w:ascii="Consolas" w:hAnsi="Consolas" w:cs="Times New Roman"/>
+          <w:sz w:val="24"/>
+        </w:rPr>
+        <w:t>model</w:t>
+      </w:r>
+      <w:proofErr w:type="gramEnd"/>
+      <w:r>
+        <w:rPr>
+          <w:rFonts w:ascii="Times New Roman" w:hAnsi="Times New Roman" w:cs="Times New Roman"/>
+          <w:sz w:val="24"/>
+        </w:rPr>
+        <w:t xml:space="preserve"> is the regression model (which we train by </w:t>
+      </w:r>
+      <w:proofErr w:type="spellStart"/>
+      <w:r>
+        <w:rPr>
+          <w:rFonts w:ascii="Consolas" w:hAnsi="Consolas" w:cs="Times New Roman"/>
+          <w:sz w:val="24"/>
+        </w:rPr>
+        <w:t>regression.run</w:t>
+      </w:r>
+      <w:proofErr w:type="spellEnd"/>
+      <w:r>
+        <w:rPr>
+          <w:rFonts w:ascii="Consolas" w:hAnsi="Consolas" w:cs="Times New Roman"/>
+          <w:sz w:val="24"/>
+        </w:rPr>
+        <w:t>(</w:t>
+      </w:r>
+      <w:proofErr w:type="spellStart"/>
+      <w:r>
+        <w:rPr>
+          <w:rFonts w:ascii="Consolas" w:hAnsi="Consolas" w:cs="Times New Roman"/>
+          <w:sz w:val="24"/>
+        </w:rPr>
+        <w:t>parsedData</w:t>
+      </w:r>
+      <w:proofErr w:type="spellEnd"/>
+      <w:r>
+        <w:rPr>
+          <w:rFonts w:ascii="Consolas" w:hAnsi="Consolas" w:cs="Times New Roman"/>
+          <w:sz w:val="24"/>
+        </w:rPr>
+        <w:t>)</w:t>
+      </w:r>
+      <w:r>
+        <w:rPr>
+          <w:rFonts w:ascii="Times New Roman" w:hAnsi="Times New Roman" w:cs="Times New Roman"/>
+          <w:sz w:val="24"/>
+        </w:rPr>
+        <w:t>)</w:t>
+      </w:r>
+      <w:r>
+        <w:rPr>
+          <w:rFonts w:ascii="Times New Roman" w:hAnsi="Times New Roman" w:cs="Times New Roman"/>
+          <w:sz w:val="24"/>
+        </w:rPr>
+        <w:t xml:space="preserve">. This </w:t>
+      </w:r>
+      <w:r>
+        <w:rPr>
+          <w:rFonts w:ascii="Times New Roman" w:hAnsi="Times New Roman" w:cs="Times New Roman"/>
+          <w:b/>
+          <w:sz w:val="24"/>
+        </w:rPr>
+        <w:t>model</w:t>
+      </w:r>
+      <w:r>
+        <w:rPr>
+          <w:rFonts w:ascii="Times New Roman" w:hAnsi="Times New Roman" w:cs="Times New Roman"/>
+          <w:sz w:val="24"/>
+        </w:rPr>
+        <w:t xml:space="preserve"> is later used to predict output for custom input (</w:t>
+      </w:r>
+      <w:proofErr w:type="spellStart"/>
+      <w:r>
+        <w:rPr>
+          <w:rFonts w:ascii="Consolas" w:hAnsi="Consolas" w:cs="Times New Roman"/>
+          <w:sz w:val="24"/>
+        </w:rPr>
+        <w:t>val</w:t>
+      </w:r>
+      <w:proofErr w:type="spellEnd"/>
+      <w:r>
+        <w:rPr>
+          <w:rFonts w:ascii="Consolas" w:hAnsi="Consolas" w:cs="Times New Roman"/>
+          <w:sz w:val="24"/>
+        </w:rPr>
+        <w:t xml:space="preserve"> prediction = </w:t>
+      </w:r>
+      <w:proofErr w:type="spellStart"/>
+      <w:proofErr w:type="gramStart"/>
+      <w:r>
+        <w:rPr>
+          <w:rFonts w:ascii="Consolas" w:hAnsi="Consolas" w:cs="Times New Roman"/>
+          <w:sz w:val="24"/>
+        </w:rPr>
+        <w:t>model.predict</w:t>
+      </w:r>
+      <w:proofErr w:type="spellEnd"/>
+      <w:r>
+        <w:rPr>
+          <w:rFonts w:ascii="Consolas" w:hAnsi="Consolas" w:cs="Times New Roman"/>
+          <w:sz w:val="24"/>
+        </w:rPr>
+        <w:t>(</w:t>
+      </w:r>
+      <w:proofErr w:type="spellStart"/>
+      <w:proofErr w:type="gramEnd"/>
+      <w:r>
+        <w:rPr>
+          <w:rFonts w:ascii="Consolas" w:hAnsi="Consolas" w:cs="Times New Roman"/>
+          <w:sz w:val="24"/>
+        </w:rPr>
+        <w:t>point.features</w:t>
+      </w:r>
+      <w:proofErr w:type="spellEnd"/>
+      <w:r>
+        <w:rPr>
+          <w:rFonts w:ascii="Consolas" w:hAnsi="Consolas" w:cs="Times New Roman"/>
+          <w:sz w:val="24"/>
+        </w:rPr>
+        <w:t>)</w:t>
+      </w:r>
+      <w:r>
+        <w:rPr>
+          <w:rFonts w:ascii="Times New Roman" w:hAnsi="Times New Roman" w:cs="Times New Roman"/>
+          <w:sz w:val="24"/>
+        </w:rPr>
+        <w:t>)</w:t>
+      </w:r>
+    </w:p>
+    <w:p>
+      <w:pPr>
+        <w:rPr>
+          <w:rFonts w:ascii="Times New Roman" w:hAnsi="Times New Roman" w:cs="Times New Roman"/>
+          <w:sz w:val="24"/>
+        </w:rPr>
+      </w:pPr>
+    </w:p>
+    <w:p>
+      <w:pPr>
+        <w:rPr>
+          <w:rFonts w:ascii="Times New Roman" w:hAnsi="Times New Roman" w:cs="Times New Roman"/>
+          <w:b/>
+          <w:sz w:val="24"/>
+        </w:rPr>
+      </w:pPr>
+      <w:r>
+        <w:rPr>
+          <w:rFonts w:ascii="Times New Roman" w:hAnsi="Times New Roman" w:cs="Times New Roman"/>
+          <w:b/>
+          <w:sz w:val="24"/>
+        </w:rPr>
+        <w:t>Question</w:t>
+      </w:r>
+      <w:r>
+        <w:rPr>
+          <w:rFonts w:ascii="Times New Roman" w:hAnsi="Times New Roman" w:cs="Times New Roman"/>
+          <w:b/>
+          <w:sz w:val="24"/>
+        </w:rPr>
+        <w:t xml:space="preserve"> 1</w:t>
+      </w:r>
+      <w:r>
+        <w:rPr>
+          <w:rFonts w:ascii="Times New Roman" w:hAnsi="Times New Roman" w:cs="Times New Roman"/>
+          <w:b/>
+          <w:sz w:val="24"/>
+        </w:rPr>
+        <w:t xml:space="preserve"> </w:t>
+      </w:r>
+      <w:r>
+        <w:rPr>
+          <w:rFonts w:ascii="Times New Roman" w:hAnsi="Times New Roman" w:cs="Times New Roman"/>
+          <w:b/>
+          <w:sz w:val="24"/>
+        </w:rPr>
+        <w:t>Part b</w:t>
+      </w:r>
+    </w:p>
+    <w:p>
+      <w:pPr>
+        <w:rPr>
+          <w:rFonts w:ascii="Times New Roman" w:hAnsi="Times New Roman" w:cs="Times New Roman"/>
+          <w:sz w:val="24"/>
+        </w:rPr>
+      </w:pPr>
+      <w:r>
+        <w:rPr>
+          <w:rFonts w:ascii="Times New Roman" w:hAnsi="Times New Roman" w:cs="Times New Roman"/>
+          <w:sz w:val="24"/>
+        </w:rPr>
+        <w:t>We have the data as below:</w:t>
+      </w:r>
+    </w:p>
+    <w:bookmarkStart w:id="0" w:name="_MON_1555379112"/>
+    <w:bookmarkEnd w:id="0"/>
+    <w:p>
+      <w:pPr>
+        <w:spacing w:before="240"/>
+        <w:rPr>
+          <w:rFonts w:ascii="Times New Roman" w:hAnsi="Times New Roman" w:cs="Times New Roman"/>
+          <w:sz w:val="24"/>
+        </w:rPr>
+      </w:pPr>
+      <w:r>
+        <w:rPr>
+          <w:rFonts w:ascii="Times New Roman" w:hAnsi="Times New Roman" w:cs="Times New Roman"/>
+          <w:sz w:val="24"/>
+        </w:rPr>
+        <w:object w:dxaOrig="9360" w:dyaOrig="7796">
+          <v:shapetype id="_x0000_t75" coordsize="21600,21600" o:spt="75" o:preferrelative="t" path="m@4@5l@4@11@9@11@9@5xe" filled="f" stroked="f">
+            <v:stroke joinstyle="miter"/>
+            <v:formulas>
+              <v:f eqn="if lineDrawn pixelLineWidth 0"/>
+              <v:f eqn="sum @0 1 0"/>
+              <v:f eqn="sum 0 0 @1"/>
+              <v:f eqn="prod @2 1 2"/>
+              <v:f eqn="prod @3 21600 pixelWidth"/>
+              <v:f eqn="prod @3 21600 pixelHeight"/>
+              <v:f eqn="sum @0 0 1"/>
+              <v:f eqn="prod @6 1 2"/>
+              <v:f eqn="prod @7 21600 pixelWidth"/>
+              <v:f eqn="sum @8 21600 0"/>
+              <v:f eqn="prod @7 21600 pixelHeight"/>
+              <v:f eqn="sum @10 21600 0"/>
+            </v:formulas>
+            <v:path o:extrusionok="f" gradientshapeok="t" o:connecttype="rect"/>
+            <o:lock v:ext="edit" aspectratio="t"/>
+          </v:shapetype>
+          <v:shape id="_x0000_i1035" type="#_x0000_t75" style="width:468pt;height:389.45pt" o:ole="" o:bordertopcolor="this" o:borderleftcolor="this" o:borderbottomcolor="this" o:borderrightcolor="this">
+            <v:imagedata r:id="rId6" o:title=""/>
+            <w10:bordertop type="single" width="4"/>
+            <w10:borderleft type="single" width="4"/>
+            <w10:borderbottom type="single" width="4"/>
+            <w10:borderright type="single" width="4"/>
+          </v:shape>
+          <o:OLEObject Type="Embed" ProgID="Word.OpenDocumentText.12" ShapeID="_x0000_i1035" DrawAspect="Content" ObjectID="_1555380806" r:id="rId7"/>
+        </w:object>
+      </w:r>
+    </w:p>
+    <w:p>
+      <w:pPr>
+        <w:rPr>
+          <w:rFonts w:ascii="Times New Roman" w:hAnsi="Times New Roman" w:cs="Times New Roman"/>
+          <w:sz w:val="24"/>
+        </w:rPr>
+      </w:pPr>
+      <w:r>
+        <w:rPr>
+          <w:rFonts w:ascii="Times New Roman" w:hAnsi="Times New Roman" w:cs="Times New Roman"/>
+          <w:sz w:val="24"/>
+        </w:rPr>
+        <w:br w:type="page"/>
+      </w:r>
+    </w:p>
+    <w:p>
+      <w:pPr>
+        <w:spacing w:before="240"/>
+        <w:rPr>
+          <w:rFonts w:ascii="Times New Roman" w:hAnsi="Times New Roman" w:cs="Times New Roman"/>
+          <w:sz w:val="24"/>
+        </w:rPr>
+      </w:pPr>
+      <w:r>
+        <w:rPr>
+          <w:rFonts w:ascii="Times New Roman" w:hAnsi="Times New Roman" w:cs="Times New Roman"/>
+          <w:sz w:val="24"/>
+        </w:rPr>
+        <w:lastRenderedPageBreak/>
+        <w:t>First step is cleaning the data.</w:t>
+      </w:r>
+    </w:p>
+    <w:bookmarkStart w:id="1" w:name="_MON_1555379424"/>
+    <w:bookmarkEnd w:id="1"/>
+    <w:p>
+      <w:pPr>
+        <w:spacing w:before="240"/>
+        <w:rPr>
+          <w:rFonts w:ascii="Times New Roman" w:hAnsi="Times New Roman" w:cs="Times New Roman"/>
+          <w:sz w:val="24"/>
+        </w:rPr>
+      </w:pPr>
+      <w:r>
+        <w:rPr>
+          <w:rFonts w:ascii="Times New Roman" w:hAnsi="Times New Roman" w:cs="Times New Roman"/>
+          <w:sz w:val="24"/>
+        </w:rPr>
+        <w:object w:dxaOrig="9360" w:dyaOrig="2305">
+          <v:shape id="_x0000_i1038" type="#_x0000_t75" style="width:468pt;height:115.35pt" o:ole="" o:bordertopcolor="this" o:borderleftcolor="this" o:borderbottomcolor="this" o:borderrightcolor="this">
+            <v:imagedata r:id="rId8" o:title=""/>
+            <w10:bordertop type="single" width="4"/>
+            <w10:borderleft type="single" width="4"/>
+            <w10:borderbottom type="single" width="4"/>
+            <w10:borderright type="single" width="4"/>
+          </v:shape>
+          <o:OLEObject Type="Embed" ProgID="Word.OpenDocumentText.12" ShapeID="_x0000_i1038" DrawAspect="Content" ObjectID="_1555380807" r:id="rId9"/>
+        </w:object>
+      </w:r>
+    </w:p>
+    <w:p>
+      <w:pPr>
+        <w:spacing w:before="240"/>
+        <w:rPr>
+          <w:rFonts w:ascii="Times New Roman" w:hAnsi="Times New Roman" w:cs="Times New Roman"/>
+          <w:sz w:val="24"/>
+        </w:rPr>
+      </w:pPr>
+      <w:r>
+        <w:rPr>
+          <w:rFonts w:ascii="Times New Roman" w:hAnsi="Times New Roman" w:cs="Times New Roman"/>
+          <w:sz w:val="24"/>
+        </w:rPr>
+        <w:t>Next step: Split and get the X and Y vectors</w:t>
+      </w:r>
+    </w:p>
+    <w:bookmarkStart w:id="2" w:name="_MON_1555379473"/>
+    <w:bookmarkEnd w:id="2"/>
+    <w:p>
+      <w:pPr>
+        <w:spacing w:before="240"/>
+        <w:rPr>
+          <w:rFonts w:ascii="Times New Roman" w:hAnsi="Times New Roman" w:cs="Times New Roman"/>
+          <w:sz w:val="24"/>
+        </w:rPr>
+      </w:pPr>
+      <w:r>
+        <w:rPr>
+          <w:rFonts w:ascii="Times New Roman" w:hAnsi="Times New Roman" w:cs="Times New Roman"/>
+          <w:sz w:val="24"/>
+        </w:rPr>
+        <w:object w:dxaOrig="9360" w:dyaOrig="1368">
+          <v:shape id="_x0000_i1040" type="#_x0000_t75" style="width:468pt;height:68.75pt" o:ole="" o:bordertopcolor="this" o:borderleftcolor="this" o:borderbottomcolor="this" o:borderrightcolor="this">
+            <v:imagedata r:id="rId10" o:title=""/>
+            <w10:bordertop type="single" width="4"/>
+            <w10:borderleft type="single" width="4"/>
+            <w10:borderbottom type="single" width="4"/>
+            <w10:borderright type="single" width="4"/>
+          </v:shape>
+          <o:OLEObject Type="Embed" ProgID="Word.OpenDocumentText.12" ShapeID="_x0000_i1040" DrawAspect="Content" ObjectID="_1555380808" r:id="rId11"/>
+        </w:object>
+      </w:r>
+    </w:p>
+    <w:p>
+      <w:pPr>
+        <w:spacing w:before="240"/>
+        <w:rPr>
+          <w:rFonts w:ascii="Times New Roman" w:hAnsi="Times New Roman" w:cs="Times New Roman"/>
+          <w:sz w:val="24"/>
+        </w:rPr>
+      </w:pPr>
+      <w:r>
+        <w:rPr>
+          <w:rFonts w:ascii="Times New Roman" w:hAnsi="Times New Roman" w:cs="Times New Roman"/>
+          <w:sz w:val="24"/>
+        </w:rPr>
+        <w:t>Slope and intercept are calculated using First Principles:</w:t>
+      </w:r>
+    </w:p>
+    <w:bookmarkStart w:id="3" w:name="_MON_1555379557"/>
+    <w:bookmarkEnd w:id="3"/>
+    <w:p>
+      <w:pPr>
+        <w:spacing w:before="240"/>
+        <w:rPr>
+          <w:rFonts w:ascii="Times New Roman" w:hAnsi="Times New Roman" w:cs="Times New Roman"/>
+          <w:sz w:val="24"/>
+        </w:rPr>
+      </w:pPr>
+      <w:r>
+        <w:rPr>
+          <w:rFonts w:ascii="Times New Roman" w:hAnsi="Times New Roman" w:cs="Times New Roman"/>
+          <w:sz w:val="24"/>
+        </w:rPr>
+        <w:object w:dxaOrig="9360" w:dyaOrig="1112">
+          <v:shape id="_x0000_i1062" type="#_x0000_t75" style="width:468pt;height:55.65pt" o:ole="">
+            <v:imagedata r:id="rId12" o:title=""/>
+            <w10:bordertop type="single" width="4"/>
+            <w10:borderleft type="single" width="4"/>
+            <w10:borderbottom type="single" width="4"/>
+            <w10:borderright type="single" width="4"/>
+          </v:shape>
+          <o:OLEObject Type="Embed" ProgID="Word.OpenDocumentText.12" ShapeID="_x0000_i1062" DrawAspect="Content" ObjectID="_1555380809" r:id="rId13"/>
+        </w:object>
+      </w:r>
+    </w:p>
+    <w:p>
+      <w:pPr>
+        <w:spacing w:before="240"/>
+        <w:rPr>
+          <w:rFonts w:ascii="Times New Roman" w:hAnsi="Times New Roman" w:cs="Times New Roman"/>
+          <w:b/>
+          <w:sz w:val="24"/>
+        </w:rPr>
+      </w:pPr>
+      <w:r>
+        <w:rPr>
+          <w:rFonts w:ascii="Times New Roman" w:hAnsi="Times New Roman" w:cs="Times New Roman"/>
+          <w:b/>
+          <w:sz w:val="24"/>
+        </w:rPr>
+        <w:t>Question</w:t>
+      </w:r>
+      <w:r>
+        <w:rPr>
+          <w:rFonts w:ascii="Times New Roman" w:hAnsi="Times New Roman" w:cs="Times New Roman"/>
+          <w:b/>
+          <w:sz w:val="24"/>
+        </w:rPr>
+        <w:t xml:space="preserve"> 1 Part </w:t>
+      </w:r>
+      <w:r>
+        <w:rPr>
+          <w:rFonts w:ascii="Times New Roman" w:hAnsi="Times New Roman" w:cs="Times New Roman"/>
+          <w:b/>
+          <w:sz w:val="24"/>
+        </w:rPr>
+        <w:t>c</w:t>
+      </w:r>
+    </w:p>
+    <w:p>
+      <w:pPr>
+        <w:spacing w:before="240"/>
+        <w:rPr>
+          <w:rFonts w:ascii="Times New Roman" w:hAnsi="Times New Roman" w:cs="Times New Roman"/>
+          <w:sz w:val="24"/>
+        </w:rPr>
+      </w:pPr>
+      <w:r>
+        <w:rPr>
+          <w:rFonts w:ascii="Times New Roman" w:hAnsi="Times New Roman" w:cs="Times New Roman"/>
+          <w:sz w:val="24"/>
+        </w:rPr>
+        <w:t>Constructing the RDD:</w:t>
+      </w:r>
+    </w:p>
+    <w:bookmarkStart w:id="4" w:name="_MON_1555379830"/>
+    <w:bookmarkEnd w:id="4"/>
+    <w:p>
+      <w:pPr>
+        <w:spacing w:before="240"/>
+        <w:rPr>
+          <w:rFonts w:ascii="Times New Roman" w:hAnsi="Times New Roman" w:cs="Times New Roman"/>
+          <w:sz w:val="24"/>
+        </w:rPr>
+      </w:pPr>
+      <w:r>
+        <w:rPr>
+          <w:rFonts w:ascii="Times New Roman" w:hAnsi="Times New Roman" w:cs="Times New Roman"/>
+          <w:sz w:val="24"/>
+        </w:rPr>
+        <w:object w:dxaOrig="9360" w:dyaOrig="2989">
+          <v:shape id="_x0000_i1049" type="#_x0000_t75" style="width:468pt;height:149.75pt" o:ole="" o:bordertopcolor="this" o:borderleftcolor="this" o:borderbottomcolor="this" o:borderrightcolor="this">
+            <v:imagedata r:id="rId14" o:title=""/>
+            <w10:bordertop type="single" width="4"/>
+            <w10:borderleft type="single" width="4"/>
+            <w10:borderbottom type="single" width="4"/>
+            <w10:borderright type="single" width="4"/>
+          </v:shape>
+          <o:OLEObject Type="Embed" ProgID="Word.OpenDocumentText.12" ShapeID="_x0000_i1049" DrawAspect="Content" ObjectID="_1555380810" r:id="rId15"/>
+        </w:object>
+      </w:r>
+    </w:p>
+    <w:p>
+      <w:pPr>
+        <w:spacing w:before="240"/>
+        <w:rPr>
+          <w:rFonts w:ascii="Times New Roman" w:hAnsi="Times New Roman" w:cs="Times New Roman"/>
+          <w:sz w:val="24"/>
+        </w:rPr>
+      </w:pPr>
+      <w:r>
+        <w:rPr>
+          <w:rFonts w:ascii="Times New Roman" w:hAnsi="Times New Roman" w:cs="Times New Roman"/>
+          <w:sz w:val="24"/>
+        </w:rPr>
+        <w:t xml:space="preserve">Scaled </w:t>
+      </w:r>
+      <w:proofErr w:type="spellStart"/>
+      <w:r>
+        <w:rPr>
+          <w:rFonts w:ascii="Consolas" w:hAnsi="Consolas" w:cs="Times New Roman"/>
+          <w:sz w:val="24"/>
+        </w:rPr>
+        <w:t>parsedData</w:t>
+      </w:r>
+      <w:proofErr w:type="spellEnd"/>
+      <w:r>
+        <w:rPr>
+          <w:rFonts w:ascii="Times New Roman" w:hAnsi="Times New Roman" w:cs="Times New Roman"/>
+          <w:sz w:val="24"/>
+        </w:rPr>
+        <w:t>:</w:t>
+      </w:r>
+    </w:p>
+    <w:bookmarkStart w:id="5" w:name="_MON_1555379918"/>
+    <w:bookmarkEnd w:id="5"/>
+    <w:p>
+      <w:pPr>
+        <w:spacing w:before="240"/>
+        <w:rPr>
+          <w:rFonts w:ascii="Times New Roman" w:hAnsi="Times New Roman" w:cs="Times New Roman"/>
+          <w:sz w:val="24"/>
+        </w:rPr>
+      </w:pPr>
+      <w:r>
+        <w:rPr>
+          <w:rFonts w:ascii="Times New Roman" w:hAnsi="Times New Roman" w:cs="Times New Roman"/>
+          <w:sz w:val="24"/>
+        </w:rPr>
+        <w:object w:dxaOrig="9360" w:dyaOrig="3691">
+          <v:shape id="_x0000_i1051" type="#_x0000_t75" style="width:468pt;height:184.9pt" o:ole="" o:bordertopcolor="this" o:borderleftcolor="this" o:borderbottomcolor="this" o:borderrightcolor="this">
+            <v:imagedata r:id="rId16" o:title=""/>
+            <w10:bordertop type="single" width="4"/>
+            <w10:borderleft type="single" width="4"/>
+            <w10:borderbottom type="single" width="4"/>
+            <w10:borderright type="single" width="4"/>
+          </v:shape>
+          <o:OLEObject Type="Embed" ProgID="Word.OpenDocumentText.12" ShapeID="_x0000_i1051" DrawAspect="Content" ObjectID="_1555380811" r:id="rId17"/>
+        </w:object>
+      </w:r>
+    </w:p>
+    <w:p>
+      <w:pPr>
+        <w:spacing w:before="240"/>
+        <w:rPr>
+          <w:rFonts w:ascii="Times New Roman" w:hAnsi="Times New Roman" w:cs="Times New Roman"/>
+          <w:sz w:val="24"/>
+        </w:rPr>
+      </w:pPr>
+      <w:proofErr w:type="gramStart"/>
+      <w:r>
+        <w:rPr>
+          <w:rFonts w:ascii="Consolas" w:hAnsi="Consolas" w:cs="Times New Roman"/>
+          <w:sz w:val="24"/>
+        </w:rPr>
+        <w:t>weights</w:t>
+      </w:r>
+      <w:proofErr w:type="gramEnd"/>
+      <w:r>
+        <w:rPr>
+          <w:rFonts w:ascii="Times New Roman" w:hAnsi="Times New Roman" w:cs="Times New Roman"/>
+          <w:sz w:val="24"/>
+        </w:rPr>
+        <w:t xml:space="preserve"> and </w:t>
+      </w:r>
+      <w:r>
+        <w:rPr>
+          <w:rFonts w:ascii="Consolas" w:hAnsi="Consolas" w:cs="Times New Roman"/>
+          <w:sz w:val="24"/>
+        </w:rPr>
+        <w:t>intercepts</w:t>
+      </w:r>
+      <w:r>
+        <w:rPr>
+          <w:rFonts w:ascii="Times New Roman" w:hAnsi="Times New Roman" w:cs="Times New Roman"/>
+          <w:sz w:val="24"/>
+        </w:rPr>
+        <w:t xml:space="preserve"> using </w:t>
+      </w:r>
+      <w:r>
+        <w:rPr>
+          <w:rFonts w:ascii="Consolas" w:hAnsi="Consolas" w:cs="Times New Roman"/>
+          <w:sz w:val="24"/>
+        </w:rPr>
+        <w:t>LinearRegressionWithSGD()</w:t>
+      </w:r>
+      <w:r>
+        <w:rPr>
+          <w:rFonts w:ascii="Times New Roman" w:hAnsi="Times New Roman" w:cs="Times New Roman"/>
+          <w:sz w:val="24"/>
+        </w:rPr>
+        <w:t>:</w:t>
+      </w:r>
+    </w:p>
+    <w:bookmarkStart w:id="6" w:name="_MON_1555380215"/>
+    <w:bookmarkEnd w:id="6"/>
+    <w:p>
+      <w:pPr>
+        <w:spacing w:before="240"/>
+        <w:rPr>
+          <w:rFonts w:ascii="Times New Roman" w:hAnsi="Times New Roman" w:cs="Times New Roman"/>
+          <w:sz w:val="24"/>
+        </w:rPr>
+      </w:pPr>
+      <w:r>
+        <w:rPr>
+          <w:rFonts w:ascii="Times New Roman" w:hAnsi="Times New Roman" w:cs="Times New Roman"/>
+          <w:sz w:val="24"/>
+        </w:rPr>
+        <w:object w:dxaOrig="9360" w:dyaOrig="8172">
+          <v:shape id="_x0000_i1060" type="#_x0000_t75" style="width:468pt;height:408.25pt" o:ole="">
+            <v:imagedata r:id="rId18" o:title=""/>
+            <w10:bordertop type="single" width="4"/>
+            <w10:borderleft type="single" width="4"/>
+            <w10:borderbottom type="single" width="4"/>
+            <w10:borderright type="single" width="4"/>
+          </v:shape>
+          <o:OLEObject Type="Embed" ProgID="Word.OpenDocumentText.12" ShapeID="_x0000_i1060" DrawAspect="Content" ObjectID="_1555380812" r:id="rId19"/>
+        </w:object>
+      </w:r>
+    </w:p>
+    <w:p>
+      <w:pPr>
+        <w:spacing w:before="240"/>
+        <w:rPr>
+          <w:rFonts w:ascii="Times New Roman" w:hAnsi="Times New Roman" w:cs="Times New Roman"/>
+          <w:sz w:val="24"/>
+        </w:rPr>
+      </w:pPr>
+    </w:p>
+    <w:p>
+      <w:pPr>
+        <w:spacing w:before="240"/>
+        <w:rPr>
+          <w:rFonts w:ascii="Times New Roman" w:hAnsi="Times New Roman" w:cs="Times New Roman"/>
+          <w:sz w:val="24"/>
+        </w:rPr>
+      </w:pPr>
+      <w:r>
+        <w:rPr>
+          <w:rFonts w:ascii="Times New Roman" w:hAnsi="Times New Roman" w:cs="Times New Roman"/>
+          <w:sz w:val="24"/>
+        </w:rPr>
+        <w:lastRenderedPageBreak/>
+        <w:t>Testing with custom as well as given data:</w:t>
+      </w:r>
+    </w:p>
+    <w:bookmarkStart w:id="7" w:name="_MON_1555380443"/>
+    <w:bookmarkEnd w:id="7"/>
+    <w:p>
+      <w:pPr>
+        <w:spacing w:before="240"/>
+        <w:rPr>
+          <w:rFonts w:ascii="Times New Roman" w:hAnsi="Times New Roman" w:cs="Times New Roman"/>
+          <w:sz w:val="24"/>
+        </w:rPr>
+      </w:pPr>
+      <w:r>
+        <w:rPr>
+          <w:rFonts w:ascii="Times New Roman" w:hAnsi="Times New Roman" w:cs="Times New Roman"/>
+          <w:sz w:val="24"/>
+        </w:rPr>
+        <w:object w:dxaOrig="9360" w:dyaOrig="10248">
+          <v:shape id="_x0000_i1070" type="#_x0000_t75" style="width:468pt;height:512.2pt" o:ole="" o:bordertopcolor="this" o:borderleftcolor="this" o:borderbottomcolor="this" o:borderrightcolor="this">
+            <v:imagedata r:id="rId20" o:title=""/>
+            <w10:bordertop type="single" width="4"/>
+            <w10:borderleft type="single" width="4"/>
+            <w10:borderbottom type="single" width="4"/>
+            <w10:borderright type="single" width="4"/>
+          </v:shape>
+          <o:OLEObject Type="Embed" ProgID="Word.OpenDocumentText.12" ShapeID="_x0000_i1070" DrawAspect="Content" ObjectID="_1555380813" r:id="rId21"/>
+        </w:object>
+      </w:r>
+    </w:p>
+    <w:p>
+      <w:pPr>
+        <w:rPr>
+          <w:rFonts w:ascii="Times New Roman" w:hAnsi="Times New Roman" w:cs="Times New Roman"/>
+          <w:b/>
+          <w:sz w:val="24"/>
+        </w:rPr>
+      </w:pPr>
+      <w:r>
+        <w:rPr>
+          <w:rFonts w:ascii="Times New Roman" w:hAnsi="Times New Roman" w:cs="Times New Roman"/>
+          <w:b/>
+          <w:sz w:val="24"/>
+        </w:rPr>
+        <w:br w:type="page"/>
+      </w:r>
+    </w:p>
+    <w:p>
+      <w:pPr>
+        <w:spacing w:before="240"/>
+        <w:rPr>
+          <w:rFonts w:ascii="Times New Roman" w:hAnsi="Times New Roman" w:cs="Times New Roman"/>
+          <w:b/>
+          <w:sz w:val="24"/>
+        </w:rPr>
+      </w:pPr>
+      <w:r>
+        <w:rPr>
+          <w:rFonts w:ascii="Times New Roman" w:hAnsi="Times New Roman" w:cs="Times New Roman"/>
+          <w:b/>
+          <w:sz w:val="24"/>
+        </w:rPr>
+        <w:lastRenderedPageBreak/>
+        <w:t>Question 2: DataFrames and Datasets</w:t>
+      </w:r>
+    </w:p>
+    <w:p>
+      <w:pPr>
+        <w:spacing w:before="240"/>
+        <w:rPr>
+          <w:rFonts w:ascii="Times New Roman" w:hAnsi="Times New Roman" w:cs="Times New Roman"/>
+          <w:sz w:val="24"/>
+        </w:rPr>
+      </w:pPr>
+      <w:r>
+        <w:rPr>
+          <w:rFonts w:ascii="Times New Roman" w:hAnsi="Times New Roman" w:cs="Times New Roman"/>
+          <w:sz w:val="24"/>
+        </w:rPr>
+        <w:t xml:space="preserve">The </w:t>
+      </w:r>
+      <w:r>
+        <w:rPr>
+          <w:rFonts w:ascii="Consolas" w:hAnsi="Consolas" w:cs="Times New Roman"/>
+          <w:sz w:val="24"/>
+        </w:rPr>
+        <w:t>bodies.csv</w:t>
+      </w:r>
+      <w:r>
+        <w:rPr>
+          <w:rFonts w:ascii="Times New Roman" w:hAnsi="Times New Roman" w:cs="Times New Roman"/>
+          <w:sz w:val="24"/>
+        </w:rPr>
+        <w:t xml:space="preserve"> input file:</w:t>
+      </w:r>
+    </w:p>
+    <w:bookmarkStart w:id="8" w:name="_MON_1555380734"/>
+    <w:bookmarkEnd w:id="8"/>
+    <w:p>
+      <w:pPr>
+        <w:spacing w:before="240"/>
+        <w:rPr>
+          <w:rFonts w:ascii="Times New Roman" w:hAnsi="Times New Roman" w:cs="Times New Roman"/>
+          <w:sz w:val="24"/>
+        </w:rPr>
+      </w:pPr>
+      <w:r>
+        <w:rPr>
+          <w:rFonts w:ascii="Times New Roman" w:hAnsi="Times New Roman" w:cs="Times New Roman"/>
+          <w:sz w:val="24"/>
+        </w:rPr>
+        <w:object w:dxaOrig="9360" w:dyaOrig="3504">
+          <v:shape id="_x0000_i1074" type="#_x0000_t75" style="width:468pt;height:175.1pt" o:ole="">
+            <v:imagedata r:id="rId22" o:title=""/>
+          </v:shape>
+          <o:OLEObject Type="Embed" ProgID="Word.OpenDocumentText.12" ShapeID="_x0000_i1074" DrawAspect="Content" ObjectID="_1555380814" r:id="rId23"/>
+        </w:object>
+      </w:r>
+    </w:p>
+    <w:p>
+      <w:pPr>
+        <w:spacing w:before="240"/>
+        <w:rPr>
+          <w:rFonts w:ascii="Times New Roman" w:hAnsi="Times New Roman" w:cs="Times New Roman"/>
+          <w:sz w:val="24"/>
+        </w:rPr>
+      </w:pPr>
+      <w:r>
+        <w:rPr>
+          <w:rFonts w:ascii="Times New Roman" w:hAnsi="Times New Roman" w:cs="Times New Roman"/>
+          <w:sz w:val="24"/>
+        </w:rPr>
+        <w:t>The case class required:</w:t>
+      </w:r>
+    </w:p>
+    <w:bookmarkStart w:id="9" w:name="_MON_1555380782"/>
+    <w:bookmarkEnd w:id="9"/>
+    <w:p>
+      <w:pPr>
+        <w:spacing w:before="240"/>
+        <w:rPr>
+          <w:rFonts w:ascii="Times New Roman" w:hAnsi="Times New Roman" w:cs="Times New Roman"/>
+          <w:sz w:val="24"/>
+        </w:rPr>
+      </w:pPr>
+      <w:r>
+        <w:rPr>
+          <w:rFonts w:ascii="Times New Roman" w:hAnsi="Times New Roman" w:cs="Times New Roman"/>
+          <w:sz w:val="24"/>
+        </w:rPr>
+        <w:object w:dxaOrig="9360" w:dyaOrig="918">
+          <v:shape id="_x0000_i1077" type="#_x0000_t75" style="width:468pt;height:45.8pt" o:ole="">
+            <v:imagedata r:id="rId24" o:title=""/>
+          </v:shape>
+          <o:OLEObject Type="Embed" ProgID="Word.OpenDocumentText.12" ShapeID="_x0000_i1077" DrawAspect="Content" ObjectID="_1555380815" r:id="rId25"/>
+        </w:object>
+      </w:r>
+    </w:p>
+    <w:p>
+      <w:pPr>
+        <w:spacing w:before="240"/>
+        <w:rPr>
+          <w:rFonts w:ascii="Times New Roman" w:hAnsi="Times New Roman" w:cs="Times New Roman"/>
+          <w:sz w:val="24"/>
+        </w:rPr>
+      </w:pPr>
+      <w:bookmarkStart w:id="10" w:name="_GoBack"/>
+      <w:bookmarkEnd w:id="10"/>
+    </w:p>
+    <w:p>
+      <w:pPr>
+        <w:spacing w:before="240"/>
+        <w:rPr>
+          <w:rFonts w:ascii="Times New Roman" w:hAnsi="Times New Roman" w:cs="Times New Roman"/>
+          <w:sz w:val="24"/>
+        </w:rPr>
+      </w:pPr>
     </w:p>
     <w:sectPr>
+      <w:footerReference w:type="default" r:id="rId26"/>
       <w:pgSz w:w="12240" w:h="15840"/>
-      <w:pgMar w:top="1440" w:right="1440" w:bottom="1440" w:left="1440" w:header="720" w:footer="720" w:gutter="0"/>
+      <w:pgMar w:top="1080" w:right="1440" w:bottom="1080" w:left="1440" w:header="720" w:footer="720" w:gutter="0"/>
       <w:cols w:space="720"/>
       <w:docGrid w:linePitch="360"/>
     </w:sectPr>
   </w:body>
 </w:document>
+</file>
+
+<file path=word/endnotes.xml><?xml version="1.0" encoding="utf-8"?>
+<w:endnotes xmlns:wpc="http://schemas.microsoft.com/office/word/2010/wordprocessingCanvas" xmlns:cx="http://schemas.microsoft.com/office/drawing/2014/chartex" xmlns:cx1="http://schemas.microsoft.com/office/drawing/2015/9/8/chartex" xmlns:mc="http://schemas.openxmlformats.org/markup-compatibility/2006" xmlns:o="urn:schemas-microsoft-com:office:office" xmlns:r="http://schemas.openxmlformats.org/officeDocument/2006/relationships" xmlns:m="http://schemas.openxmlformats.org/officeDocument/2006/math" xmlns:v="urn:schemas-microsoft-com:vml" xmlns:wp14="http://schemas.microsoft.com/office/word/2010/wordprocessingDrawing" xmlns:wp="http://schemas.openxmlformats.org/drawingml/2006/wordprocessingDrawing" xmlns:w10="urn:schemas-microsoft-com:office:word" xmlns:w="http://schemas.openxmlformats.org/wordprocessingml/2006/main" xmlns:w14="http://schemas.microsoft.com/office/word/2010/wordml" xmlns:w15="http://schemas.microsoft.com/office/word/2012/wordml" xmlns:w16se="http://schemas.microsoft.com/office/word/2015/wordml/symex" xmlns:wpg="http://schemas.microsoft.com/office/word/2010/wordprocessingGroup" xmlns:wpi="http://schemas.microsoft.com/office/word/2010/wordprocessingInk" xmlns:wne="http://schemas.microsoft.com/office/word/2006/wordml" xmlns:wps="http://schemas.microsoft.com/office/word/2010/wordprocessingShape" mc:Ignorable="w14 w15 w16se wp14">
+  <w:endnote w:type="separator" w:id="-1">
+    <w:p>
+      <w:pPr>
+        <w:spacing w:after="0" w:line="240" w:lineRule="auto"/>
+      </w:pPr>
+      <w:r>
+        <w:separator/>
+      </w:r>
+    </w:p>
+  </w:endnote>
+  <w:endnote w:type="continuationSeparator" w:id="0">
+    <w:p>
+      <w:pPr>
+        <w:spacing w:after="0" w:line="240" w:lineRule="auto"/>
+      </w:pPr>
+      <w:r>
+        <w:continuationSeparator/>
+      </w:r>
+    </w:p>
+  </w:endnote>
+</w:endnotes>
+</file>
+
+<file path=word/footer1.xml><?xml version="1.0" encoding="utf-8"?>
+<w:ftr xmlns:wpc="http://schemas.microsoft.com/office/word/2010/wordprocessingCanvas" xmlns:cx="http://schemas.microsoft.com/office/drawing/2014/chartex" xmlns:cx1="http://schemas.microsoft.com/office/drawing/2015/9/8/chartex" xmlns:mc="http://schemas.openxmlformats.org/markup-compatibility/2006" xmlns:o="urn:schemas-microsoft-com:office:office" xmlns:r="http://schemas.openxmlformats.org/officeDocument/2006/relationships" xmlns:m="http://schemas.openxmlformats.org/officeDocument/2006/math" xmlns:v="urn:schemas-microsoft-com:vml" xmlns:wp14="http://schemas.microsoft.com/office/word/2010/wordprocessingDrawing" xmlns:wp="http://schemas.openxmlformats.org/drawingml/2006/wordprocessingDrawing" xmlns:w10="urn:schemas-microsoft-com:office:word" xmlns:w="http://schemas.openxmlformats.org/wordprocessingml/2006/main" xmlns:w14="http://schemas.microsoft.com/office/word/2010/wordml" xmlns:w15="http://schemas.microsoft.com/office/word/2012/wordml" xmlns:w16se="http://schemas.microsoft.com/office/word/2015/wordml/symex" xmlns:wpg="http://schemas.microsoft.com/office/word/2010/wordprocessingGroup" xmlns:wpi="http://schemas.microsoft.com/office/word/2010/wordprocessingInk" xmlns:wne="http://schemas.microsoft.com/office/word/2006/wordml" xmlns:wps="http://schemas.microsoft.com/office/word/2010/wordprocessingShape" mc:Ignorable="w14 w15 w16se wp14">
+  <w:sdt>
+    <w:sdtPr>
+      <w:id w:val="-1384327450"/>
+      <w:docPartObj>
+        <w:docPartGallery w:val="Page Numbers (Bottom of Page)"/>
+        <w:docPartUnique/>
+      </w:docPartObj>
+    </w:sdtPr>
+    <w:sdtEndPr>
+      <w:rPr>
+        <w:noProof/>
+      </w:rPr>
+    </w:sdtEndPr>
+    <w:sdtContent>
+      <w:p>
+        <w:pPr>
+          <w:pStyle w:val="Footer"/>
+          <w:jc w:val="center"/>
+        </w:pPr>
+        <w:r>
+          <w:fldChar w:fldCharType="begin"/>
+        </w:r>
+        <w:r>
+          <w:instrText xml:space="preserve"> PAGE   \* MERGEFORMAT </w:instrText>
+        </w:r>
+        <w:r>
+          <w:fldChar w:fldCharType="separate"/>
+        </w:r>
+        <w:r>
+          <w:rPr>
+            <w:noProof/>
+          </w:rPr>
+          <w:t>6</w:t>
+        </w:r>
+        <w:r>
+          <w:rPr>
+            <w:noProof/>
+          </w:rPr>
+          <w:fldChar w:fldCharType="end"/>
+        </w:r>
+      </w:p>
+    </w:sdtContent>
+  </w:sdt>
+  <w:p>
+    <w:pPr>
+      <w:pStyle w:val="Footer"/>
+    </w:pPr>
+  </w:p>
+</w:ftr>
+</file>
+
+<file path=word/footnotes.xml><?xml version="1.0" encoding="utf-8"?>
+<w:footnotes xmlns:wpc="http://schemas.microsoft.com/office/word/2010/wordprocessingCanvas" xmlns:cx="http://schemas.microsoft.com/office/drawing/2014/chartex" xmlns:cx1="http://schemas.microsoft.com/office/drawing/2015/9/8/chartex" xmlns:mc="http://schemas.openxmlformats.org/markup-compatibility/2006" xmlns:o="urn:schemas-microsoft-com:office:office" xmlns:r="http://schemas.openxmlformats.org/officeDocument/2006/relationships" xmlns:m="http://schemas.openxmlformats.org/officeDocument/2006/math" xmlns:v="urn:schemas-microsoft-com:vml" xmlns:wp14="http://schemas.microsoft.com/office/word/2010/wordprocessingDrawing" xmlns:wp="http://schemas.openxmlformats.org/drawingml/2006/wordprocessingDrawing" xmlns:w10="urn:schemas-microsoft-com:office:word" xmlns:w="http://schemas.openxmlformats.org/wordprocessingml/2006/main" xmlns:w14="http://schemas.microsoft.com/office/word/2010/wordml" xmlns:w15="http://schemas.microsoft.com/office/word/2012/wordml" xmlns:w16se="http://schemas.microsoft.com/office/word/2015/wordml/symex" xmlns:wpg="http://schemas.microsoft.com/office/word/2010/wordprocessingGroup" xmlns:wpi="http://schemas.microsoft.com/office/word/2010/wordprocessingInk" xmlns:wne="http://schemas.microsoft.com/office/word/2006/wordml" xmlns:wps="http://schemas.microsoft.com/office/word/2010/wordprocessingShape" mc:Ignorable="w14 w15 w16se wp14">
+  <w:footnote w:type="separator" w:id="-1">
+    <w:p>
+      <w:pPr>
+        <w:spacing w:after="0" w:line="240" w:lineRule="auto"/>
+      </w:pPr>
+      <w:r>
+        <w:separator/>
+      </w:r>
+    </w:p>
+  </w:footnote>
+  <w:footnote w:type="continuationSeparator" w:id="0">
+    <w:p>
+      <w:pPr>
+        <w:spacing w:after="0" w:line="240" w:lineRule="auto"/>
+      </w:pPr>
+      <w:r>
+        <w:continuationSeparator/>
+      </w:r>
+    </w:p>
+  </w:footnote>
+</w:footnotes>
 </file>
 
 <file path=word/styles.xml><?xml version="1.0" encoding="utf-8"?>
@@ -849,6 +2099,50 @@
       <w:contextualSpacing/>
     </w:pPr>
   </w:style>
+  <w:style w:type="paragraph" w:styleId="Header">
+    <w:name w:val="header"/>
+    <w:basedOn w:val="Normal"/>
+    <w:link w:val="HeaderChar"/>
+    <w:uiPriority w:val="99"/>
+    <w:unhideWhenUsed/>
+    <w:rsid w:val="00A0197D"/>
+    <w:pPr>
+      <w:tabs>
+        <w:tab w:val="center" w:pos="4680"/>
+        <w:tab w:val="right" w:pos="9360"/>
+      </w:tabs>
+      <w:spacing w:after="0" w:line="240" w:lineRule="auto"/>
+    </w:pPr>
+  </w:style>
+  <w:style w:type="character" w:customStyle="1" w:styleId="HeaderChar">
+    <w:name w:val="Header Char"/>
+    <w:basedOn w:val="DefaultParagraphFont"/>
+    <w:link w:val="Header"/>
+    <w:uiPriority w:val="99"/>
+    <w:rsid w:val="00A0197D"/>
+  </w:style>
+  <w:style w:type="paragraph" w:styleId="Footer">
+    <w:name w:val="footer"/>
+    <w:basedOn w:val="Normal"/>
+    <w:link w:val="FooterChar"/>
+    <w:uiPriority w:val="99"/>
+    <w:unhideWhenUsed/>
+    <w:rsid w:val="00A0197D"/>
+    <w:pPr>
+      <w:tabs>
+        <w:tab w:val="center" w:pos="4680"/>
+        <w:tab w:val="right" w:pos="9360"/>
+      </w:tabs>
+      <w:spacing w:after="0" w:line="240" w:lineRule="auto"/>
+    </w:pPr>
+  </w:style>
+  <w:style w:type="character" w:customStyle="1" w:styleId="FooterChar">
+    <w:name w:val="Footer Char"/>
+    <w:basedOn w:val="DefaultParagraphFont"/>
+    <w:link w:val="Footer"/>
+    <w:uiPriority w:val="99"/>
+    <w:rsid w:val="00A0197D"/>
+  </w:style>
 </w:styles>
 </file>
 

--- a/data/report.docx
+++ b/data/report.docx
@@ -988,7 +988,7 @@
             <w10:borderbottom type="single" width="4"/>
             <w10:borderright type="single" width="4"/>
           </v:shape>
-          <o:OLEObject Type="Embed" ProgID="Word.OpenDocumentText.12" ShapeID="_x0000_i1035" DrawAspect="Content" ObjectID="_1555380806" r:id="rId7"/>
+          <o:OLEObject Type="Embed" ProgID="Word.OpenDocumentText.12" ShapeID="_x0000_i1035" DrawAspect="Content" ObjectID="_1555381397" r:id="rId7"/>
         </w:object>
       </w:r>
     </w:p>
@@ -1047,7 +1047,7 @@
             <w10:borderbottom type="single" width="4"/>
             <w10:borderright type="single" width="4"/>
           </v:shape>
-          <o:OLEObject Type="Embed" ProgID="Word.OpenDocumentText.12" ShapeID="_x0000_i1038" DrawAspect="Content" ObjectID="_1555380807" r:id="rId9"/>
+          <o:OLEObject Type="Embed" ProgID="Word.OpenDocumentText.12" ShapeID="_x0000_i1038" DrawAspect="Content" ObjectID="_1555381398" r:id="rId9"/>
         </w:object>
       </w:r>
     </w:p>
@@ -1090,7 +1090,7 @@
             <w10:borderbottom type="single" width="4"/>
             <w10:borderright type="single" width="4"/>
           </v:shape>
-          <o:OLEObject Type="Embed" ProgID="Word.OpenDocumentText.12" ShapeID="_x0000_i1040" DrawAspect="Content" ObjectID="_1555380808" r:id="rId11"/>
+          <o:OLEObject Type="Embed" ProgID="Word.OpenDocumentText.12" ShapeID="_x0000_i1040" DrawAspect="Content" ObjectID="_1555381399" r:id="rId11"/>
         </w:object>
       </w:r>
     </w:p>
@@ -1133,7 +1133,7 @@
             <w10:borderbottom type="single" width="4"/>
             <w10:borderright type="single" width="4"/>
           </v:shape>
-          <o:OLEObject Type="Embed" ProgID="Word.OpenDocumentText.12" ShapeID="_x0000_i1062" DrawAspect="Content" ObjectID="_1555380809" r:id="rId13"/>
+          <o:OLEObject Type="Embed" ProgID="Word.OpenDocumentText.12" ShapeID="_x0000_i1062" DrawAspect="Content" ObjectID="_1555381400" r:id="rId13"/>
         </w:object>
       </w:r>
     </w:p>
@@ -1210,7 +1210,7 @@
             <w10:borderbottom type="single" width="4"/>
             <w10:borderright type="single" width="4"/>
           </v:shape>
-          <o:OLEObject Type="Embed" ProgID="Word.OpenDocumentText.12" ShapeID="_x0000_i1049" DrawAspect="Content" ObjectID="_1555380810" r:id="rId15"/>
+          <o:OLEObject Type="Embed" ProgID="Word.OpenDocumentText.12" ShapeID="_x0000_i1049" DrawAspect="Content" ObjectID="_1555381401" r:id="rId15"/>
         </w:object>
       </w:r>
     </w:p>
@@ -1269,7 +1269,7 @@
             <w10:borderbottom type="single" width="4"/>
             <w10:borderright type="single" width="4"/>
           </v:shape>
-          <o:OLEObject Type="Embed" ProgID="Word.OpenDocumentText.12" ShapeID="_x0000_i1051" DrawAspect="Content" ObjectID="_1555380811" r:id="rId17"/>
+          <o:OLEObject Type="Embed" ProgID="Word.OpenDocumentText.12" ShapeID="_x0000_i1051" DrawAspect="Content" ObjectID="_1555381402" r:id="rId17"/>
         </w:object>
       </w:r>
     </w:p>
@@ -1349,7 +1349,7 @@
             <w10:borderbottom type="single" width="4"/>
             <w10:borderright type="single" width="4"/>
           </v:shape>
-          <o:OLEObject Type="Embed" ProgID="Word.OpenDocumentText.12" ShapeID="_x0000_i1060" DrawAspect="Content" ObjectID="_1555380812" r:id="rId19"/>
+          <o:OLEObject Type="Embed" ProgID="Word.OpenDocumentText.12" ShapeID="_x0000_i1060" DrawAspect="Content" ObjectID="_1555381403" r:id="rId19"/>
         </w:object>
       </w:r>
     </w:p>
@@ -1402,7 +1402,7 @@
             <w10:borderbottom type="single" width="4"/>
             <w10:borderright type="single" width="4"/>
           </v:shape>
-          <o:OLEObject Type="Embed" ProgID="Word.OpenDocumentText.12" ShapeID="_x0000_i1070" DrawAspect="Content" ObjectID="_1555380813" r:id="rId21"/>
+          <o:OLEObject Type="Embed" ProgID="Word.OpenDocumentText.12" ShapeID="_x0000_i1070" DrawAspect="Content" ObjectID="_1555381404" r:id="rId21"/>
         </w:object>
       </w:r>
     </w:p>
@@ -1488,10 +1488,14 @@
           <w:sz w:val="24"/>
         </w:rPr>
         <w:object w:dxaOrig="9360" w:dyaOrig="3504">
-          <v:shape id="_x0000_i1074" type="#_x0000_t75" style="width:468pt;height:175.1pt" o:ole="">
+          <v:shape id="_x0000_i1074" type="#_x0000_t75" style="width:468pt;height:175.1pt" o:ole="" o:bordertopcolor="this" o:borderleftcolor="this" o:borderbottomcolor="this" o:borderrightcolor="this">
             <v:imagedata r:id="rId22" o:title=""/>
+            <w10:bordertop type="single" width="4"/>
+            <w10:borderleft type="single" width="4"/>
+            <w10:borderbottom type="single" width="4"/>
+            <w10:borderright type="single" width="4"/>
           </v:shape>
-          <o:OLEObject Type="Embed" ProgID="Word.OpenDocumentText.12" ShapeID="_x0000_i1074" DrawAspect="Content" ObjectID="_1555380814" r:id="rId23"/>
+          <o:OLEObject Type="Embed" ProgID="Word.OpenDocumentText.12" ShapeID="_x0000_i1074" DrawAspect="Content" ObjectID="_1555381405" r:id="rId23"/>
         </w:object>
       </w:r>
     </w:p>
@@ -1527,10 +1531,14 @@
           <w:sz w:val="24"/>
         </w:rPr>
         <w:object w:dxaOrig="9360" w:dyaOrig="918">
-          <v:shape id="_x0000_i1077" type="#_x0000_t75" style="width:468pt;height:45.8pt" o:ole="">
+          <v:shape id="_x0000_i1077" type="#_x0000_t75" style="width:468pt;height:45.8pt" o:ole="" o:bordertopcolor="this" o:borderleftcolor="this" o:borderbottomcolor="this" o:borderrightcolor="this">
             <v:imagedata r:id="rId24" o:title=""/>
+            <w10:bordertop type="single" width="4"/>
+            <w10:borderleft type="single" width="4"/>
+            <w10:borderbottom type="single" width="4"/>
+            <w10:borderright type="single" width="4"/>
           </v:shape>
-          <o:OLEObject Type="Embed" ProgID="Word.OpenDocumentText.12" ShapeID="_x0000_i1077" DrawAspect="Content" ObjectID="_1555380815" r:id="rId25"/>
+          <o:OLEObject Type="Embed" ProgID="Word.OpenDocumentText.12" ShapeID="_x0000_i1077" DrawAspect="Content" ObjectID="_1555381406" r:id="rId25"/>
         </w:object>
       </w:r>
     </w:p>
@@ -1538,12 +1546,241 @@
       <w:pPr>
         <w:spacing w:before="240"/>
         <w:rPr>
-          <w:rFonts w:ascii="Times New Roman" w:hAnsi="Times New Roman" w:cs="Times New Roman"/>
-          <w:sz w:val="24"/>
-        </w:rPr>
-      </w:pPr>
-      <w:bookmarkStart w:id="10" w:name="_GoBack"/>
-      <w:bookmarkEnd w:id="10"/>
+          <w:rFonts w:ascii="Consolas" w:hAnsi="Consolas" w:cs="Times New Roman"/>
+          <w:sz w:val="24"/>
+        </w:rPr>
+      </w:pPr>
+      <w:r>
+        <w:rPr>
+          <w:rFonts w:ascii="Times New Roman" w:hAnsi="Times New Roman" w:cs="Times New Roman"/>
+          <w:sz w:val="24"/>
+        </w:rPr>
+        <w:t xml:space="preserve">Defining the </w:t>
+      </w:r>
+      <w:proofErr w:type="spellStart"/>
+      <w:r>
+        <w:rPr>
+          <w:rFonts w:ascii="Consolas" w:hAnsi="Consolas" w:cs="Times New Roman"/>
+          <w:sz w:val="24"/>
+        </w:rPr>
+        <w:t>StructType</w:t>
+      </w:r>
+      <w:proofErr w:type="spellEnd"/>
+      <w:r>
+        <w:rPr>
+          <w:rFonts w:ascii="Consolas" w:hAnsi="Consolas" w:cs="Times New Roman"/>
+          <w:sz w:val="24"/>
+        </w:rPr>
+        <w:t>:</w:t>
+      </w:r>
+    </w:p>
+    <w:bookmarkStart w:id="10" w:name="_MON_1555380984"/>
+    <w:bookmarkEnd w:id="10"/>
+    <w:p>
+      <w:pPr>
+        <w:spacing w:before="240"/>
+        <w:rPr>
+          <w:rFonts w:ascii="Times New Roman" w:hAnsi="Times New Roman" w:cs="Times New Roman"/>
+          <w:sz w:val="24"/>
+        </w:rPr>
+      </w:pPr>
+      <w:r>
+        <w:rPr>
+          <w:rFonts w:ascii="Times New Roman" w:hAnsi="Times New Roman" w:cs="Times New Roman"/>
+          <w:sz w:val="24"/>
+        </w:rPr>
+        <w:object w:dxaOrig="9360" w:dyaOrig="5115">
+          <v:shape id="_x0000_i1080" type="#_x0000_t75" style="width:468pt;height:256.1pt" o:ole="" o:bordertopcolor="this" o:borderleftcolor="this" o:borderbottomcolor="this" o:borderrightcolor="this">
+            <v:imagedata r:id="rId26" o:title=""/>
+            <w10:bordertop type="single" width="4"/>
+            <w10:borderleft type="single" width="4"/>
+            <w10:borderbottom type="single" width="4"/>
+            <w10:borderright type="single" width="4"/>
+          </v:shape>
+          <o:OLEObject Type="Embed" ProgID="Word.OpenDocumentText.12" ShapeID="_x0000_i1080" DrawAspect="Content" ObjectID="_1555381407" r:id="rId27"/>
+        </w:object>
+      </w:r>
+    </w:p>
+    <w:p>
+      <w:pPr>
+        <w:rPr>
+          <w:rFonts w:ascii="Times New Roman" w:hAnsi="Times New Roman" w:cs="Times New Roman"/>
+          <w:sz w:val="24"/>
+        </w:rPr>
+      </w:pPr>
+      <w:r>
+        <w:rPr>
+          <w:rFonts w:ascii="Times New Roman" w:hAnsi="Times New Roman" w:cs="Times New Roman"/>
+          <w:sz w:val="24"/>
+        </w:rPr>
+        <w:br w:type="page"/>
+      </w:r>
+    </w:p>
+    <w:p>
+      <w:pPr>
+        <w:spacing w:before="240"/>
+        <w:rPr>
+          <w:rFonts w:ascii="Times New Roman" w:hAnsi="Times New Roman" w:cs="Times New Roman"/>
+          <w:sz w:val="24"/>
+        </w:rPr>
+      </w:pPr>
+      <w:r>
+        <w:rPr>
+          <w:rFonts w:ascii="Times New Roman" w:hAnsi="Times New Roman" w:cs="Times New Roman"/>
+          <w:sz w:val="24"/>
+        </w:rPr>
+        <w:lastRenderedPageBreak/>
+        <w:t>DataFrame:</w:t>
+      </w:r>
+    </w:p>
+    <w:bookmarkStart w:id="11" w:name="_MON_1555381022"/>
+    <w:bookmarkEnd w:id="11"/>
+    <w:p>
+      <w:pPr>
+        <w:spacing w:before="240"/>
+        <w:rPr>
+          <w:rFonts w:ascii="Times New Roman" w:hAnsi="Times New Roman" w:cs="Times New Roman"/>
+          <w:sz w:val="24"/>
+        </w:rPr>
+      </w:pPr>
+      <w:r>
+        <w:rPr>
+          <w:rFonts w:ascii="Times New Roman" w:hAnsi="Times New Roman" w:cs="Times New Roman"/>
+          <w:sz w:val="24"/>
+        </w:rPr>
+        <w:object w:dxaOrig="9360" w:dyaOrig="6264">
+          <v:shape id="_x0000_i1101" type="#_x0000_t75" style="width:468pt;height:313.35pt" o:ole="">
+            <v:imagedata r:id="rId28" o:title=""/>
+            <w10:bordertop type="single" width="4"/>
+            <w10:borderleft type="single" width="4"/>
+            <w10:borderbottom type="single" width="4"/>
+            <w10:borderright type="single" width="4"/>
+          </v:shape>
+          <o:OLEObject Type="Embed" ProgID="Word.OpenDocumentText.12" ShapeID="_x0000_i1101" DrawAspect="Content" ObjectID="_1555381408" r:id="rId29"/>
+        </w:object>
+      </w:r>
+    </w:p>
+    <w:p>
+      <w:pPr>
+        <w:spacing w:before="240"/>
+        <w:rPr>
+          <w:rFonts w:ascii="Times New Roman" w:hAnsi="Times New Roman" w:cs="Times New Roman"/>
+          <w:sz w:val="24"/>
+        </w:rPr>
+      </w:pPr>
+      <w:r>
+        <w:rPr>
+          <w:rFonts w:ascii="Times New Roman" w:hAnsi="Times New Roman" w:cs="Times New Roman"/>
+          <w:sz w:val="24"/>
+        </w:rPr>
+        <w:t>Using UDF to create dataset:</w:t>
+      </w:r>
+    </w:p>
+    <w:bookmarkStart w:id="12" w:name="_MON_1555381115"/>
+    <w:bookmarkEnd w:id="12"/>
+    <w:p>
+      <w:pPr>
+        <w:spacing w:before="240"/>
+        <w:rPr>
+          <w:rFonts w:ascii="Times New Roman" w:hAnsi="Times New Roman" w:cs="Times New Roman"/>
+          <w:sz w:val="24"/>
+        </w:rPr>
+      </w:pPr>
+      <w:r>
+        <w:rPr>
+          <w:rFonts w:ascii="Times New Roman" w:hAnsi="Times New Roman" w:cs="Times New Roman"/>
+          <w:sz w:val="24"/>
+        </w:rPr>
+        <w:object w:dxaOrig="9360" w:dyaOrig="3688">
+          <v:shape id="_x0000_i1103" type="#_x0000_t75" style="width:468pt;height:184.1pt" o:ole="">
+            <v:imagedata r:id="rId30" o:title=""/>
+          </v:shape>
+          <o:OLEObject Type="Embed" ProgID="Word.OpenDocumentText.12" ShapeID="_x0000_i1103" DrawAspect="Content" ObjectID="_1555381409" r:id="rId31"/>
+        </w:object>
+      </w:r>
+    </w:p>
+    <w:p>
+      <w:pPr>
+        <w:rPr>
+          <w:rFonts w:ascii="Times New Roman" w:hAnsi="Times New Roman" w:cs="Times New Roman"/>
+          <w:b/>
+          <w:sz w:val="24"/>
+        </w:rPr>
+      </w:pPr>
+      <w:r>
+        <w:rPr>
+          <w:rFonts w:ascii="Times New Roman" w:hAnsi="Times New Roman" w:cs="Times New Roman"/>
+          <w:b/>
+          <w:sz w:val="24"/>
+        </w:rPr>
+        <w:br w:type="page"/>
+      </w:r>
+    </w:p>
+    <w:p>
+      <w:pPr>
+        <w:spacing w:before="240"/>
+        <w:rPr>
+          <w:rFonts w:ascii="Times New Roman" w:hAnsi="Times New Roman" w:cs="Times New Roman"/>
+          <w:sz w:val="24"/>
+        </w:rPr>
+      </w:pPr>
+      <w:bookmarkStart w:id="13" w:name="_GoBack"/>
+      <w:bookmarkEnd w:id="13"/>
+      <w:r>
+        <w:rPr>
+          <w:rFonts w:ascii="Times New Roman" w:hAnsi="Times New Roman" w:cs="Times New Roman"/>
+          <w:b/>
+          <w:sz w:val="24"/>
+        </w:rPr>
+        <w:lastRenderedPageBreak/>
+        <w:t>Part b:</w:t>
+      </w:r>
+      <w:r>
+        <w:rPr>
+          <w:rFonts w:ascii="Times New Roman" w:hAnsi="Times New Roman" w:cs="Times New Roman"/>
+          <w:sz w:val="24"/>
+        </w:rPr>
+        <w:t xml:space="preserve"> </w:t>
+      </w:r>
+      <w:r>
+        <w:rPr>
+          <w:rFonts w:ascii="Times New Roman" w:hAnsi="Times New Roman" w:cs="Times New Roman"/>
+          <w:sz w:val="24"/>
+        </w:rPr>
+        <w:t>Surface area column added:</w:t>
+      </w:r>
+    </w:p>
+    <w:bookmarkStart w:id="14" w:name="_MON_1555381250"/>
+    <w:bookmarkEnd w:id="14"/>
+    <w:p>
+      <w:pPr>
+        <w:spacing w:before="240"/>
+        <w:rPr>
+          <w:rFonts w:ascii="Times New Roman" w:hAnsi="Times New Roman" w:cs="Times New Roman"/>
+          <w:sz w:val="24"/>
+        </w:rPr>
+      </w:pPr>
+      <w:r>
+        <w:rPr>
+          <w:rFonts w:ascii="Times New Roman" w:hAnsi="Times New Roman" w:cs="Times New Roman"/>
+          <w:sz w:val="24"/>
+        </w:rPr>
+        <w:object w:dxaOrig="9360" w:dyaOrig="6267">
+          <v:shape id="_x0000_i1099" type="#_x0000_t75" style="width:468pt;height:313.35pt" o:ole="">
+            <v:imagedata r:id="rId32" o:title=""/>
+          </v:shape>
+          <o:OLEObject Type="Embed" ProgID="Word.OpenDocumentText.12" ShapeID="_x0000_i1099" DrawAspect="Content" ObjectID="_1555381410" r:id="rId33"/>
+        </w:object>
+      </w:r>
+    </w:p>
+    <w:p>
+      <w:pPr>
+        <w:spacing w:before="240"/>
+        <w:rPr>
+          <w:rFonts w:ascii="Times New Roman" w:hAnsi="Times New Roman" w:cs="Times New Roman"/>
+          <w:sz w:val="24"/>
+        </w:rPr>
+      </w:pPr>
     </w:p>
     <w:p>
       <w:pPr>
@@ -1555,7 +1792,7 @@
       </w:pPr>
     </w:p>
     <w:sectPr>
-      <w:footerReference w:type="default" r:id="rId26"/>
+      <w:footerReference w:type="default" r:id="rId34"/>
       <w:pgSz w:w="12240" w:h="15840"/>
       <w:pgMar w:top="1080" w:right="1440" w:bottom="1080" w:left="1440" w:header="720" w:footer="720" w:gutter="0"/>
       <w:cols w:space="720"/>

--- a/data/report.docx
+++ b/data/report.docx
@@ -988,7 +988,7 @@
             <w10:borderbottom type="single" width="4"/>
             <w10:borderright type="single" width="4"/>
           </v:shape>
-          <o:OLEObject Type="Embed" ProgID="Word.OpenDocumentText.12" ShapeID="_x0000_i1035" DrawAspect="Content" ObjectID="_1555381397" r:id="rId7"/>
+          <o:OLEObject Type="Embed" ProgID="Word.OpenDocumentText.12" ShapeID="_x0000_i1035" DrawAspect="Content" ObjectID="_1555382584" r:id="rId7"/>
         </w:object>
       </w:r>
     </w:p>
@@ -1047,7 +1047,7 @@
             <w10:borderbottom type="single" width="4"/>
             <w10:borderright type="single" width="4"/>
           </v:shape>
-          <o:OLEObject Type="Embed" ProgID="Word.OpenDocumentText.12" ShapeID="_x0000_i1038" DrawAspect="Content" ObjectID="_1555381398" r:id="rId9"/>
+          <o:OLEObject Type="Embed" ProgID="Word.OpenDocumentText.12" ShapeID="_x0000_i1038" DrawAspect="Content" ObjectID="_1555382585" r:id="rId9"/>
         </w:object>
       </w:r>
     </w:p>
@@ -1090,7 +1090,7 @@
             <w10:borderbottom type="single" width="4"/>
             <w10:borderright type="single" width="4"/>
           </v:shape>
-          <o:OLEObject Type="Embed" ProgID="Word.OpenDocumentText.12" ShapeID="_x0000_i1040" DrawAspect="Content" ObjectID="_1555381399" r:id="rId11"/>
+          <o:OLEObject Type="Embed" ProgID="Word.OpenDocumentText.12" ShapeID="_x0000_i1040" DrawAspect="Content" ObjectID="_1555382586" r:id="rId11"/>
         </w:object>
       </w:r>
     </w:p>
@@ -1133,7 +1133,7 @@
             <w10:borderbottom type="single" width="4"/>
             <w10:borderright type="single" width="4"/>
           </v:shape>
-          <o:OLEObject Type="Embed" ProgID="Word.OpenDocumentText.12" ShapeID="_x0000_i1062" DrawAspect="Content" ObjectID="_1555381400" r:id="rId13"/>
+          <o:OLEObject Type="Embed" ProgID="Word.OpenDocumentText.12" ShapeID="_x0000_i1062" DrawAspect="Content" ObjectID="_1555382587" r:id="rId13"/>
         </w:object>
       </w:r>
     </w:p>
@@ -1210,7 +1210,7 @@
             <w10:borderbottom type="single" width="4"/>
             <w10:borderright type="single" width="4"/>
           </v:shape>
-          <o:OLEObject Type="Embed" ProgID="Word.OpenDocumentText.12" ShapeID="_x0000_i1049" DrawAspect="Content" ObjectID="_1555381401" r:id="rId15"/>
+          <o:OLEObject Type="Embed" ProgID="Word.OpenDocumentText.12" ShapeID="_x0000_i1049" DrawAspect="Content" ObjectID="_1555382588" r:id="rId15"/>
         </w:object>
       </w:r>
     </w:p>
@@ -1269,7 +1269,7 @@
             <w10:borderbottom type="single" width="4"/>
             <w10:borderright type="single" width="4"/>
           </v:shape>
-          <o:OLEObject Type="Embed" ProgID="Word.OpenDocumentText.12" ShapeID="_x0000_i1051" DrawAspect="Content" ObjectID="_1555381402" r:id="rId17"/>
+          <o:OLEObject Type="Embed" ProgID="Word.OpenDocumentText.12" ShapeID="_x0000_i1051" DrawAspect="Content" ObjectID="_1555382589" r:id="rId17"/>
         </w:object>
       </w:r>
     </w:p>
@@ -1349,7 +1349,7 @@
             <w10:borderbottom type="single" width="4"/>
             <w10:borderright type="single" width="4"/>
           </v:shape>
-          <o:OLEObject Type="Embed" ProgID="Word.OpenDocumentText.12" ShapeID="_x0000_i1060" DrawAspect="Content" ObjectID="_1555381403" r:id="rId19"/>
+          <o:OLEObject Type="Embed" ProgID="Word.OpenDocumentText.12" ShapeID="_x0000_i1060" DrawAspect="Content" ObjectID="_1555382590" r:id="rId19"/>
         </w:object>
       </w:r>
     </w:p>
@@ -1402,7 +1402,7 @@
             <w10:borderbottom type="single" width="4"/>
             <w10:borderright type="single" width="4"/>
           </v:shape>
-          <o:OLEObject Type="Embed" ProgID="Word.OpenDocumentText.12" ShapeID="_x0000_i1070" DrawAspect="Content" ObjectID="_1555381404" r:id="rId21"/>
+          <o:OLEObject Type="Embed" ProgID="Word.OpenDocumentText.12" ShapeID="_x0000_i1070" DrawAspect="Content" ObjectID="_1555382591" r:id="rId21"/>
         </w:object>
       </w:r>
     </w:p>
@@ -1495,7 +1495,7 @@
             <w10:borderbottom type="single" width="4"/>
             <w10:borderright type="single" width="4"/>
           </v:shape>
-          <o:OLEObject Type="Embed" ProgID="Word.OpenDocumentText.12" ShapeID="_x0000_i1074" DrawAspect="Content" ObjectID="_1555381405" r:id="rId23"/>
+          <o:OLEObject Type="Embed" ProgID="Word.OpenDocumentText.12" ShapeID="_x0000_i1074" DrawAspect="Content" ObjectID="_1555382592" r:id="rId23"/>
         </w:object>
       </w:r>
     </w:p>
@@ -1538,7 +1538,7 @@
             <w10:borderbottom type="single" width="4"/>
             <w10:borderright type="single" width="4"/>
           </v:shape>
-          <o:OLEObject Type="Embed" ProgID="Word.OpenDocumentText.12" ShapeID="_x0000_i1077" DrawAspect="Content" ObjectID="_1555381406" r:id="rId25"/>
+          <o:OLEObject Type="Embed" ProgID="Word.OpenDocumentText.12" ShapeID="_x0000_i1077" DrawAspect="Content" ObjectID="_1555382593" r:id="rId25"/>
         </w:object>
       </w:r>
     </w:p>
@@ -1597,7 +1597,7 @@
             <w10:borderbottom type="single" width="4"/>
             <w10:borderright type="single" width="4"/>
           </v:shape>
-          <o:OLEObject Type="Embed" ProgID="Word.OpenDocumentText.12" ShapeID="_x0000_i1080" DrawAspect="Content" ObjectID="_1555381407" r:id="rId27"/>
+          <o:OLEObject Type="Embed" ProgID="Word.OpenDocumentText.12" ShapeID="_x0000_i1080" DrawAspect="Content" ObjectID="_1555382594" r:id="rId27"/>
         </w:object>
       </w:r>
     </w:p>
@@ -1656,7 +1656,7 @@
             <w10:borderbottom type="single" width="4"/>
             <w10:borderright type="single" width="4"/>
           </v:shape>
-          <o:OLEObject Type="Embed" ProgID="Word.OpenDocumentText.12" ShapeID="_x0000_i1101" DrawAspect="Content" ObjectID="_1555381408" r:id="rId29"/>
+          <o:OLEObject Type="Embed" ProgID="Word.OpenDocumentText.12" ShapeID="_x0000_i1101" DrawAspect="Content" ObjectID="_1555382595" r:id="rId29"/>
         </w:object>
       </w:r>
     </w:p>
@@ -1692,10 +1692,14 @@
           <w:sz w:val="24"/>
         </w:rPr>
         <w:object w:dxaOrig="9360" w:dyaOrig="3688">
-          <v:shape id="_x0000_i1103" type="#_x0000_t75" style="width:468pt;height:184.1pt" o:ole="">
+          <v:shape id="_x0000_i1103" type="#_x0000_t75" style="width:468pt;height:184.1pt" o:ole="" o:bordertopcolor="this" o:borderleftcolor="this" o:borderbottomcolor="this" o:borderrightcolor="this">
             <v:imagedata r:id="rId30" o:title=""/>
+            <w10:bordertop type="single" width="4"/>
+            <w10:borderleft type="single" width="4"/>
+            <w10:borderbottom type="single" width="4"/>
+            <w10:borderright type="single" width="4"/>
           </v:shape>
-          <o:OLEObject Type="Embed" ProgID="Word.OpenDocumentText.12" ShapeID="_x0000_i1103" DrawAspect="Content" ObjectID="_1555381409" r:id="rId31"/>
+          <o:OLEObject Type="Embed" ProgID="Word.OpenDocumentText.12" ShapeID="_x0000_i1103" DrawAspect="Content" ObjectID="_1555382596" r:id="rId31"/>
         </w:object>
       </w:r>
     </w:p>
@@ -1724,8 +1728,6 @@
           <w:sz w:val="24"/>
         </w:rPr>
       </w:pPr>
-      <w:bookmarkStart w:id="13" w:name="_GoBack"/>
-      <w:bookmarkEnd w:id="13"/>
       <w:r>
         <w:rPr>
           <w:rFonts w:ascii="Times New Roman" w:hAnsi="Times New Roman" w:cs="Times New Roman"/>
@@ -1750,7 +1752,77 @@
         <w:t>Surface area column added:</w:t>
       </w:r>
     </w:p>
-    <w:bookmarkStart w:id="14" w:name="_MON_1555381250"/>
+    <w:bookmarkStart w:id="13" w:name="_MON_1555381250"/>
+    <w:bookmarkEnd w:id="13"/>
+    <w:p>
+      <w:pPr>
+        <w:spacing w:before="240"/>
+        <w:rPr>
+          <w:rFonts w:ascii="Times New Roman" w:hAnsi="Times New Roman" w:cs="Times New Roman"/>
+          <w:sz w:val="24"/>
+        </w:rPr>
+      </w:pPr>
+      <w:r>
+        <w:rPr>
+          <w:rFonts w:ascii="Times New Roman" w:hAnsi="Times New Roman" w:cs="Times New Roman"/>
+          <w:sz w:val="24"/>
+        </w:rPr>
+        <w:object w:dxaOrig="9360" w:dyaOrig="6267">
+          <v:shape id="_x0000_i1099" type="#_x0000_t75" style="width:468pt;height:313.35pt" o:ole="" o:bordertopcolor="this" o:borderleftcolor="this" o:borderbottomcolor="this" o:borderrightcolor="this">
+            <v:imagedata r:id="rId32" o:title=""/>
+            <w10:bordertop type="single" width="4"/>
+            <w10:borderleft type="single" width="4"/>
+            <w10:borderbottom type="single" width="4"/>
+            <w10:borderright type="single" width="4"/>
+          </v:shape>
+          <o:OLEObject Type="Embed" ProgID="Word.OpenDocumentText.12" ShapeID="_x0000_i1099" DrawAspect="Content" ObjectID="_1555382597" r:id="rId33"/>
+        </w:object>
+      </w:r>
+    </w:p>
+    <w:p>
+      <w:pPr>
+        <w:spacing w:before="240"/>
+        <w:rPr>
+          <w:rFonts w:ascii="Times New Roman" w:hAnsi="Times New Roman" w:cs="Times New Roman"/>
+          <w:sz w:val="24"/>
+        </w:rPr>
+      </w:pPr>
+    </w:p>
+    <w:p>
+      <w:pPr>
+        <w:spacing w:before="240"/>
+        <w:rPr>
+          <w:rFonts w:ascii="Times New Roman" w:hAnsi="Times New Roman" w:cs="Times New Roman"/>
+          <w:b/>
+          <w:sz w:val="24"/>
+        </w:rPr>
+      </w:pPr>
+      <w:r>
+        <w:rPr>
+          <w:rFonts w:ascii="Times New Roman" w:hAnsi="Times New Roman" w:cs="Times New Roman"/>
+          <w:b/>
+          <w:sz w:val="24"/>
+        </w:rPr>
+        <w:t>Question 3: Sentiment Analysis</w:t>
+      </w:r>
+    </w:p>
+    <w:p>
+      <w:pPr>
+        <w:spacing w:before="240"/>
+        <w:rPr>
+          <w:rFonts w:ascii="Times New Roman" w:hAnsi="Times New Roman" w:cs="Times New Roman"/>
+          <w:sz w:val="24"/>
+        </w:rPr>
+      </w:pPr>
+      <w:r>
+        <w:rPr>
+          <w:rFonts w:ascii="Times New Roman" w:hAnsi="Times New Roman" w:cs="Times New Roman"/>
+          <w:sz w:val="24"/>
+        </w:rPr>
+        <w:t>Guller pg. 199</w:t>
+      </w:r>
+    </w:p>
+    <w:bookmarkStart w:id="14" w:name="_MON_1555381685"/>
     <w:bookmarkEnd w:id="14"/>
     <w:p>
       <w:pPr>
@@ -1765,11 +1837,11 @@
           <w:rFonts w:ascii="Times New Roman" w:hAnsi="Times New Roman" w:cs="Times New Roman"/>
           <w:sz w:val="24"/>
         </w:rPr>
-        <w:object w:dxaOrig="9360" w:dyaOrig="6267">
-          <v:shape id="_x0000_i1099" type="#_x0000_t75" style="width:468pt;height:313.35pt" o:ole="">
-            <v:imagedata r:id="rId32" o:title=""/>
+        <w:object w:dxaOrig="9360" w:dyaOrig="647">
+          <v:shape id="_x0000_i1107" type="#_x0000_t75" style="width:468pt;height:32.75pt" o:ole="">
+            <v:imagedata r:id="rId34" o:title=""/>
           </v:shape>
-          <o:OLEObject Type="Embed" ProgID="Word.OpenDocumentText.12" ShapeID="_x0000_i1099" DrawAspect="Content" ObjectID="_1555381410" r:id="rId33"/>
+          <o:OLEObject Type="Embed" ProgID="Word.OpenDocumentText.12" ShapeID="_x0000_i1107" DrawAspect="Content" ObjectID="_1555382598" r:id="rId35"/>
         </w:object>
       </w:r>
     </w:p>
@@ -1781,18 +1853,626 @@
           <w:sz w:val="24"/>
         </w:rPr>
       </w:pPr>
-    </w:p>
-    <w:p>
-      <w:pPr>
-        <w:spacing w:before="240"/>
-        <w:rPr>
-          <w:rFonts w:ascii="Times New Roman" w:hAnsi="Times New Roman" w:cs="Times New Roman"/>
-          <w:sz w:val="24"/>
-        </w:rPr>
-      </w:pPr>
+      <w:r>
+        <w:rPr>
+          <w:rFonts w:ascii="Times New Roman" w:hAnsi="Times New Roman" w:cs="Times New Roman"/>
+          <w:sz w:val="24"/>
+        </w:rPr>
+        <w:t xml:space="preserve">Using the </w:t>
+      </w:r>
+      <w:proofErr w:type="spellStart"/>
+      <w:r>
+        <w:rPr>
+          <w:rFonts w:ascii="Times New Roman" w:hAnsi="Times New Roman" w:cs="Times New Roman"/>
+          <w:sz w:val="24"/>
+        </w:rPr>
+        <w:t>SparkContext</w:t>
+      </w:r>
+      <w:proofErr w:type="spellEnd"/>
+      <w:r>
+        <w:rPr>
+          <w:rFonts w:ascii="Times New Roman" w:hAnsi="Times New Roman" w:cs="Times New Roman"/>
+          <w:sz w:val="24"/>
+        </w:rPr>
+        <w:t xml:space="preserve"> and </w:t>
+      </w:r>
+      <w:proofErr w:type="spellStart"/>
+      <w:r>
+        <w:rPr>
+          <w:rFonts w:ascii="Times New Roman" w:hAnsi="Times New Roman" w:cs="Times New Roman"/>
+          <w:sz w:val="24"/>
+        </w:rPr>
+        <w:t>SparkConf</w:t>
+      </w:r>
+      <w:proofErr w:type="spellEnd"/>
+      <w:r>
+        <w:rPr>
+          <w:rFonts w:ascii="Times New Roman" w:hAnsi="Times New Roman" w:cs="Times New Roman"/>
+          <w:sz w:val="24"/>
+        </w:rPr>
+        <w:t xml:space="preserve"> to create RDDs:</w:t>
+      </w:r>
+    </w:p>
+    <w:bookmarkStart w:id="15" w:name="_MON_1555381816"/>
+    <w:bookmarkEnd w:id="15"/>
+    <w:p>
+      <w:pPr>
+        <w:spacing w:before="240"/>
+        <w:rPr>
+          <w:rFonts w:ascii="Times New Roman" w:hAnsi="Times New Roman" w:cs="Times New Roman"/>
+          <w:sz w:val="24"/>
+        </w:rPr>
+      </w:pPr>
+      <w:r>
+        <w:rPr>
+          <w:rFonts w:ascii="Times New Roman" w:hAnsi="Times New Roman" w:cs="Times New Roman"/>
+          <w:sz w:val="24"/>
+        </w:rPr>
+        <w:object w:dxaOrig="9360" w:dyaOrig="6502">
+          <v:shape id="_x0000_i1111" type="#_x0000_t75" style="width:468pt;height:324.8pt" o:ole="">
+            <v:imagedata r:id="rId36" o:title=""/>
+          </v:shape>
+          <o:OLEObject Type="Embed" ProgID="Word.OpenDocumentText.12" ShapeID="_x0000_i1111" DrawAspect="Content" ObjectID="_1555382599" r:id="rId37"/>
+        </w:object>
+      </w:r>
+    </w:p>
+    <w:p>
+      <w:pPr>
+        <w:spacing w:before="240"/>
+        <w:rPr>
+          <w:rFonts w:ascii="Times New Roman" w:hAnsi="Times New Roman" w:cs="Times New Roman"/>
+          <w:sz w:val="24"/>
+        </w:rPr>
+      </w:pPr>
+      <w:r>
+        <w:rPr>
+          <w:rFonts w:ascii="Times New Roman" w:hAnsi="Times New Roman" w:cs="Times New Roman"/>
+          <w:sz w:val="24"/>
+        </w:rPr>
+        <w:t>Parsing data</w:t>
+      </w:r>
+      <w:r>
+        <w:rPr>
+          <w:rFonts w:ascii="Times New Roman" w:hAnsi="Times New Roman" w:cs="Times New Roman"/>
+          <w:sz w:val="24"/>
+        </w:rPr>
+        <w:t>:</w:t>
+      </w:r>
+    </w:p>
+    <w:bookmarkStart w:id="16" w:name="_MON_1555381864"/>
+    <w:bookmarkEnd w:id="16"/>
+    <w:p>
+      <w:pPr>
+        <w:spacing w:before="240"/>
+        <w:rPr>
+          <w:rFonts w:ascii="Times New Roman" w:hAnsi="Times New Roman" w:cs="Times New Roman"/>
+          <w:sz w:val="24"/>
+        </w:rPr>
+      </w:pPr>
+      <w:r>
+        <w:rPr>
+          <w:rFonts w:ascii="Times New Roman" w:hAnsi="Times New Roman" w:cs="Times New Roman"/>
+          <w:sz w:val="24"/>
+        </w:rPr>
+        <w:object w:dxaOrig="9360" w:dyaOrig="2176">
+          <v:shape id="_x0000_i1116" type="#_x0000_t75" style="width:468pt;height:108.8pt" o:ole="">
+            <v:imagedata r:id="rId38" o:title=""/>
+          </v:shape>
+          <o:OLEObject Type="Embed" ProgID="Word.OpenDocumentText.12" ShapeID="_x0000_i1116" DrawAspect="Content" ObjectID="_1555382600" r:id="rId39"/>
+        </w:object>
+      </w:r>
+    </w:p>
+    <w:p>
+      <w:pPr>
+        <w:spacing w:before="240"/>
+        <w:rPr>
+          <w:rFonts w:ascii="Times New Roman" w:hAnsi="Times New Roman" w:cs="Times New Roman"/>
+          <w:sz w:val="24"/>
+        </w:rPr>
+      </w:pPr>
+      <w:r>
+        <w:rPr>
+          <w:rFonts w:ascii="Times New Roman" w:hAnsi="Times New Roman" w:cs="Times New Roman"/>
+          <w:sz w:val="24"/>
+        </w:rPr>
+        <w:t>DataFrame:</w:t>
+      </w:r>
+    </w:p>
+    <w:bookmarkStart w:id="17" w:name="_MON_1555381936"/>
+    <w:bookmarkEnd w:id="17"/>
+    <w:p>
+      <w:pPr>
+        <w:spacing w:before="240"/>
+        <w:rPr>
+          <w:rFonts w:ascii="Times New Roman" w:hAnsi="Times New Roman" w:cs="Times New Roman"/>
+          <w:sz w:val="24"/>
+        </w:rPr>
+      </w:pPr>
+      <w:r>
+        <w:rPr>
+          <w:rFonts w:ascii="Times New Roman" w:hAnsi="Times New Roman" w:cs="Times New Roman"/>
+          <w:sz w:val="24"/>
+        </w:rPr>
+        <w:object w:dxaOrig="9360" w:dyaOrig="5808">
+          <v:shape id="_x0000_i1118" type="#_x0000_t75" style="width:468pt;height:290.45pt" o:ole="">
+            <v:imagedata r:id="rId40" o:title=""/>
+          </v:shape>
+          <o:OLEObject Type="Embed" ProgID="Word.OpenDocumentText.12" ShapeID="_x0000_i1118" DrawAspect="Content" ObjectID="_1555382601" r:id="rId41"/>
+        </w:object>
+      </w:r>
+    </w:p>
+    <w:p>
+      <w:pPr>
+        <w:spacing w:before="240"/>
+        <w:rPr>
+          <w:rFonts w:ascii="Times New Roman" w:hAnsi="Times New Roman" w:cs="Times New Roman"/>
+          <w:sz w:val="24"/>
+        </w:rPr>
+      </w:pPr>
+      <w:r>
+        <w:rPr>
+          <w:rFonts w:ascii="Times New Roman" w:hAnsi="Times New Roman" w:cs="Times New Roman"/>
+          <w:sz w:val="24"/>
+        </w:rPr>
+        <w:t>Making sure data is populated:</w:t>
+      </w:r>
+    </w:p>
+    <w:bookmarkStart w:id="18" w:name="_MON_1555381993"/>
+    <w:bookmarkEnd w:id="18"/>
+    <w:p>
+      <w:pPr>
+        <w:spacing w:before="240"/>
+        <w:rPr>
+          <w:rFonts w:ascii="Times New Roman" w:hAnsi="Times New Roman" w:cs="Times New Roman"/>
+          <w:sz w:val="24"/>
+        </w:rPr>
+      </w:pPr>
+      <w:r>
+        <w:rPr>
+          <w:rFonts w:ascii="Times New Roman" w:hAnsi="Times New Roman" w:cs="Times New Roman"/>
+          <w:sz w:val="24"/>
+        </w:rPr>
+        <w:object w:dxaOrig="9360" w:dyaOrig="2286">
+          <v:shape id="_x0000_i1120" type="#_x0000_t75" style="width:468pt;height:114.55pt" o:ole="">
+            <v:imagedata r:id="rId42" o:title=""/>
+          </v:shape>
+          <o:OLEObject Type="Embed" ProgID="Word.OpenDocumentText.12" ShapeID="_x0000_i1120" DrawAspect="Content" ObjectID="_1555382602" r:id="rId43"/>
+        </w:object>
+      </w:r>
+    </w:p>
+    <w:p>
+      <w:pPr>
+        <w:spacing w:before="240"/>
+        <w:rPr>
+          <w:rFonts w:ascii="Times New Roman" w:hAnsi="Times New Roman" w:cs="Times New Roman"/>
+          <w:sz w:val="24"/>
+        </w:rPr>
+      </w:pPr>
+      <w:r>
+        <w:rPr>
+          <w:rFonts w:ascii="Times New Roman" w:hAnsi="Times New Roman" w:cs="Times New Roman"/>
+          <w:sz w:val="24"/>
+        </w:rPr>
+        <w:t>Tokenizer:</w:t>
+      </w:r>
+    </w:p>
+    <w:bookmarkStart w:id="19" w:name="_MON_1555382040"/>
+    <w:bookmarkEnd w:id="19"/>
+    <w:p>
+      <w:pPr>
+        <w:spacing w:before="240"/>
+        <w:rPr>
+          <w:rFonts w:ascii="Times New Roman" w:hAnsi="Times New Roman" w:cs="Times New Roman"/>
+          <w:sz w:val="24"/>
+        </w:rPr>
+      </w:pPr>
+      <w:r>
+        <w:rPr>
+          <w:rFonts w:ascii="Times New Roman" w:hAnsi="Times New Roman" w:cs="Times New Roman"/>
+          <w:sz w:val="24"/>
+        </w:rPr>
+        <w:object w:dxaOrig="9360" w:dyaOrig="2989">
+          <v:shape id="_x0000_i1122" type="#_x0000_t75" style="width:468pt;height:149.75pt" o:ole="">
+            <v:imagedata r:id="rId44" o:title=""/>
+          </v:shape>
+          <o:OLEObject Type="Embed" ProgID="Word.OpenDocumentText.12" ShapeID="_x0000_i1122" DrawAspect="Content" ObjectID="_1555382603" r:id="rId45"/>
+        </w:object>
+      </w:r>
+    </w:p>
+    <w:p>
+      <w:pPr>
+        <w:spacing w:before="240"/>
+        <w:rPr>
+          <w:rFonts w:ascii="Times New Roman" w:hAnsi="Times New Roman" w:cs="Times New Roman"/>
+          <w:sz w:val="24"/>
+        </w:rPr>
+      </w:pPr>
+    </w:p>
+    <w:p>
+      <w:pPr>
+        <w:spacing w:before="240"/>
+        <w:rPr>
+          <w:rFonts w:ascii="Times New Roman" w:hAnsi="Times New Roman" w:cs="Times New Roman"/>
+          <w:sz w:val="24"/>
+        </w:rPr>
+      </w:pPr>
+      <w:proofErr w:type="spellStart"/>
+      <w:r>
+        <w:rPr>
+          <w:rFonts w:ascii="Times New Roman" w:hAnsi="Times New Roman" w:cs="Times New Roman"/>
+          <w:sz w:val="24"/>
+        </w:rPr>
+        <w:lastRenderedPageBreak/>
+        <w:t>HashingTF</w:t>
+      </w:r>
+      <w:proofErr w:type="spellEnd"/>
+      <w:r>
+        <w:rPr>
+          <w:rFonts w:ascii="Times New Roman" w:hAnsi="Times New Roman" w:cs="Times New Roman"/>
+          <w:sz w:val="24"/>
+        </w:rPr>
+        <w:t>:</w:t>
+      </w:r>
+    </w:p>
+    <w:bookmarkStart w:id="20" w:name="_MON_1555382075"/>
+    <w:bookmarkEnd w:id="20"/>
+    <w:p>
+      <w:pPr>
+        <w:spacing w:before="240"/>
+        <w:rPr>
+          <w:rFonts w:ascii="Times New Roman" w:hAnsi="Times New Roman" w:cs="Times New Roman"/>
+          <w:sz w:val="24"/>
+        </w:rPr>
+      </w:pPr>
+      <w:r>
+        <w:rPr>
+          <w:rFonts w:ascii="Times New Roman" w:hAnsi="Times New Roman" w:cs="Times New Roman"/>
+          <w:sz w:val="24"/>
+        </w:rPr>
+        <w:object w:dxaOrig="9360" w:dyaOrig="2989">
+          <v:shape id="_x0000_i1124" type="#_x0000_t75" style="width:468pt;height:149.75pt" o:ole="">
+            <v:imagedata r:id="rId46" o:title=""/>
+          </v:shape>
+          <o:OLEObject Type="Embed" ProgID="Word.OpenDocumentText.12" ShapeID="_x0000_i1124" DrawAspect="Content" ObjectID="_1555382604" r:id="rId47"/>
+        </w:object>
+      </w:r>
+    </w:p>
+    <w:p>
+      <w:pPr>
+        <w:spacing w:before="240"/>
+        <w:rPr>
+          <w:rFonts w:ascii="Times New Roman" w:hAnsi="Times New Roman" w:cs="Times New Roman"/>
+          <w:sz w:val="24"/>
+        </w:rPr>
+      </w:pPr>
+      <w:proofErr w:type="spellStart"/>
+      <w:r>
+        <w:rPr>
+          <w:rFonts w:ascii="Times New Roman" w:hAnsi="Times New Roman" w:cs="Times New Roman"/>
+          <w:sz w:val="24"/>
+        </w:rPr>
+        <w:t>LogisticRegression</w:t>
+      </w:r>
+      <w:proofErr w:type="spellEnd"/>
+      <w:r>
+        <w:rPr>
+          <w:rFonts w:ascii="Times New Roman" w:hAnsi="Times New Roman" w:cs="Times New Roman"/>
+          <w:sz w:val="24"/>
+        </w:rPr>
+        <w:t xml:space="preserve"> Pipeline:</w:t>
+      </w:r>
+    </w:p>
+    <w:bookmarkStart w:id="21" w:name="_MON_1555382112"/>
+    <w:bookmarkEnd w:id="21"/>
+    <w:p>
+      <w:pPr>
+        <w:spacing w:before="240"/>
+        <w:rPr>
+          <w:rFonts w:ascii="Times New Roman" w:hAnsi="Times New Roman" w:cs="Times New Roman"/>
+          <w:sz w:val="24"/>
+        </w:rPr>
+      </w:pPr>
+      <w:r>
+        <w:rPr>
+          <w:rFonts w:ascii="Times New Roman" w:hAnsi="Times New Roman" w:cs="Times New Roman"/>
+          <w:sz w:val="24"/>
+        </w:rPr>
+        <w:object w:dxaOrig="9360" w:dyaOrig="7036">
+          <v:shape id="_x0000_i1129" type="#_x0000_t75" style="width:468pt;height:351.8pt" o:ole="">
+            <v:imagedata r:id="rId48" o:title=""/>
+          </v:shape>
+          <o:OLEObject Type="Embed" ProgID="Word.OpenDocumentText.12" ShapeID="_x0000_i1129" DrawAspect="Content" ObjectID="_1555382605" r:id="rId49"/>
+        </w:object>
+      </w:r>
+    </w:p>
+    <w:p>
+      <w:pPr>
+        <w:rPr>
+          <w:rFonts w:ascii="Times New Roman" w:hAnsi="Times New Roman" w:cs="Times New Roman"/>
+          <w:sz w:val="24"/>
+        </w:rPr>
+      </w:pPr>
+      <w:r>
+        <w:rPr>
+          <w:rFonts w:ascii="Times New Roman" w:hAnsi="Times New Roman" w:cs="Times New Roman"/>
+          <w:sz w:val="24"/>
+        </w:rPr>
+        <w:br w:type="page"/>
+      </w:r>
+    </w:p>
+    <w:p>
+      <w:pPr>
+        <w:spacing w:before="240"/>
+        <w:rPr>
+          <w:rFonts w:ascii="Times New Roman" w:hAnsi="Times New Roman" w:cs="Times New Roman"/>
+          <w:sz w:val="24"/>
+        </w:rPr>
+      </w:pPr>
+      <w:r>
+        <w:rPr>
+          <w:rFonts w:ascii="Times New Roman" w:hAnsi="Times New Roman" w:cs="Times New Roman"/>
+          <w:sz w:val="24"/>
+        </w:rPr>
+        <w:lastRenderedPageBreak/>
+        <w:t>Training and Test:</w:t>
+      </w:r>
+    </w:p>
+    <w:bookmarkStart w:id="22" w:name="_MON_1555382249"/>
+    <w:bookmarkEnd w:id="22"/>
+    <w:p>
+      <w:pPr>
+        <w:spacing w:before="240"/>
+        <w:rPr>
+          <w:rFonts w:ascii="Times New Roman" w:hAnsi="Times New Roman" w:cs="Times New Roman"/>
+          <w:sz w:val="24"/>
+        </w:rPr>
+      </w:pPr>
+      <w:r>
+        <w:rPr>
+          <w:rFonts w:ascii="Times New Roman" w:hAnsi="Times New Roman" w:cs="Times New Roman"/>
+          <w:sz w:val="24"/>
+        </w:rPr>
+        <w:object w:dxaOrig="9360" w:dyaOrig="5330">
+          <v:shape id="_x0000_i1131" type="#_x0000_t75" style="width:468pt;height:266.75pt" o:ole="">
+            <v:imagedata r:id="rId50" o:title=""/>
+          </v:shape>
+          <o:OLEObject Type="Embed" ProgID="Word.OpenDocumentText.12" ShapeID="_x0000_i1131" DrawAspect="Content" ObjectID="_1555382606" r:id="rId51"/>
+        </w:object>
+      </w:r>
+    </w:p>
+    <w:p>
+      <w:pPr>
+        <w:spacing w:before="240"/>
+        <w:rPr>
+          <w:rFonts w:ascii="Times New Roman" w:hAnsi="Times New Roman" w:cs="Times New Roman"/>
+          <w:sz w:val="24"/>
+        </w:rPr>
+      </w:pPr>
+      <w:proofErr w:type="spellStart"/>
+      <w:proofErr w:type="gramStart"/>
+      <w:r>
+        <w:rPr>
+          <w:rFonts w:ascii="Times New Roman" w:hAnsi="Times New Roman" w:cs="Times New Roman"/>
+          <w:sz w:val="24"/>
+        </w:rPr>
+        <w:t>aucTraining</w:t>
+      </w:r>
+      <w:proofErr w:type="spellEnd"/>
+      <w:proofErr w:type="gramEnd"/>
+      <w:r>
+        <w:rPr>
+          <w:rFonts w:ascii="Times New Roman" w:hAnsi="Times New Roman" w:cs="Times New Roman"/>
+          <w:sz w:val="24"/>
+        </w:rPr>
+        <w:t xml:space="preserve"> and </w:t>
+      </w:r>
+      <w:proofErr w:type="spellStart"/>
+      <w:r>
+        <w:rPr>
+          <w:rFonts w:ascii="Times New Roman" w:hAnsi="Times New Roman" w:cs="Times New Roman"/>
+          <w:sz w:val="24"/>
+        </w:rPr>
+        <w:t>aucTest</w:t>
+      </w:r>
+      <w:proofErr w:type="spellEnd"/>
+      <w:r>
+        <w:rPr>
+          <w:rFonts w:ascii="Times New Roman" w:hAnsi="Times New Roman" w:cs="Times New Roman"/>
+          <w:sz w:val="24"/>
+        </w:rPr>
+        <w:t>:</w:t>
+      </w:r>
+    </w:p>
+    <w:bookmarkStart w:id="23" w:name="_MON_1555382306"/>
+    <w:bookmarkEnd w:id="23"/>
+    <w:p>
+      <w:pPr>
+        <w:spacing w:before="240"/>
+        <w:rPr>
+          <w:rFonts w:ascii="Times New Roman" w:hAnsi="Times New Roman" w:cs="Times New Roman"/>
+          <w:sz w:val="24"/>
+        </w:rPr>
+      </w:pPr>
+      <w:r>
+        <w:rPr>
+          <w:rFonts w:ascii="Times New Roman" w:hAnsi="Times New Roman" w:cs="Times New Roman"/>
+          <w:sz w:val="24"/>
+        </w:rPr>
+        <w:object w:dxaOrig="9360" w:dyaOrig="2089">
+          <v:shape id="_x0000_i1133" type="#_x0000_t75" style="width:468pt;height:104.75pt" o:ole="">
+            <v:imagedata r:id="rId52" o:title=""/>
+          </v:shape>
+          <o:OLEObject Type="Embed" ProgID="Word.OpenDocumentText.12" ShapeID="_x0000_i1133" DrawAspect="Content" ObjectID="_1555382607" r:id="rId53"/>
+        </w:object>
+      </w:r>
+    </w:p>
+    <w:p>
+      <w:pPr>
+        <w:spacing w:before="240"/>
+        <w:rPr>
+          <w:rFonts w:ascii="Times New Roman" w:hAnsi="Times New Roman" w:cs="Times New Roman"/>
+          <w:sz w:val="24"/>
+        </w:rPr>
+      </w:pPr>
+      <w:proofErr w:type="spellStart"/>
+      <w:r>
+        <w:rPr>
+          <w:rFonts w:ascii="Times New Roman" w:hAnsi="Times New Roman" w:cs="Times New Roman"/>
+          <w:sz w:val="24"/>
+        </w:rPr>
+        <w:t>ParamGridBuilder</w:t>
+      </w:r>
+      <w:proofErr w:type="spellEnd"/>
+      <w:r>
+        <w:rPr>
+          <w:rFonts w:ascii="Times New Roman" w:hAnsi="Times New Roman" w:cs="Times New Roman"/>
+          <w:sz w:val="24"/>
+        </w:rPr>
+        <w:t>:</w:t>
+      </w:r>
+    </w:p>
+    <w:bookmarkStart w:id="24" w:name="_MON_1555382362"/>
+    <w:bookmarkEnd w:id="24"/>
+    <w:p>
+      <w:pPr>
+        <w:spacing w:before="240"/>
+        <w:rPr>
+          <w:rFonts w:ascii="Times New Roman" w:hAnsi="Times New Roman" w:cs="Times New Roman"/>
+          <w:sz w:val="24"/>
+        </w:rPr>
+      </w:pPr>
+      <w:r>
+        <w:rPr>
+          <w:rFonts w:ascii="Times New Roman" w:hAnsi="Times New Roman" w:cs="Times New Roman"/>
+          <w:sz w:val="24"/>
+        </w:rPr>
+        <w:object w:dxaOrig="9360" w:dyaOrig="8375">
+          <v:shape id="_x0000_i1135" type="#_x0000_t75" style="width:468pt;height:418.9pt" o:ole="">
+            <v:imagedata r:id="rId54" o:title=""/>
+          </v:shape>
+          <o:OLEObject Type="Embed" ProgID="Word.OpenDocumentText.12" ShapeID="_x0000_i1135" DrawAspect="Content" ObjectID="_1555382608" r:id="rId55"/>
+        </w:object>
+      </w:r>
+    </w:p>
+    <w:p>
+      <w:pPr>
+        <w:spacing w:before="240"/>
+        <w:rPr>
+          <w:rFonts w:ascii="Times New Roman" w:hAnsi="Times New Roman" w:cs="Times New Roman"/>
+          <w:sz w:val="24"/>
+        </w:rPr>
+      </w:pPr>
+      <w:r>
+        <w:rPr>
+          <w:rFonts w:ascii="Times New Roman" w:hAnsi="Times New Roman" w:cs="Times New Roman"/>
+          <w:sz w:val="24"/>
+        </w:rPr>
+        <w:t>Cross Validator:</w:t>
+      </w:r>
+    </w:p>
+    <w:bookmarkStart w:id="25" w:name="_MON_1555382411"/>
+    <w:bookmarkEnd w:id="25"/>
+    <w:p>
+      <w:pPr>
+        <w:spacing w:before="240"/>
+        <w:rPr>
+          <w:rFonts w:ascii="Times New Roman" w:hAnsi="Times New Roman" w:cs="Times New Roman"/>
+          <w:sz w:val="24"/>
+        </w:rPr>
+      </w:pPr>
+      <w:r>
+        <w:rPr>
+          <w:rFonts w:ascii="Times New Roman" w:hAnsi="Times New Roman" w:cs="Times New Roman"/>
+          <w:sz w:val="24"/>
+        </w:rPr>
+        <w:object w:dxaOrig="9360" w:dyaOrig="2810">
+          <v:shape id="_x0000_i1138" type="#_x0000_t75" style="width:468pt;height:140.75pt" o:ole="">
+            <v:imagedata r:id="rId56" o:title=""/>
+          </v:shape>
+          <o:OLEObject Type="Embed" ProgID="Word.OpenDocumentText.12" ShapeID="_x0000_i1138" DrawAspect="Content" ObjectID="_1555382609" r:id="rId57"/>
+        </w:object>
+      </w:r>
+    </w:p>
+    <w:bookmarkStart w:id="26" w:name="_MON_1555382461"/>
+    <w:bookmarkEnd w:id="26"/>
+    <w:p>
+      <w:pPr>
+        <w:spacing w:before="240"/>
+        <w:rPr>
+          <w:rFonts w:ascii="Times New Roman" w:hAnsi="Times New Roman" w:cs="Times New Roman"/>
+          <w:sz w:val="24"/>
+        </w:rPr>
+      </w:pPr>
+      <w:r>
+        <w:rPr>
+          <w:rFonts w:ascii="Times New Roman" w:hAnsi="Times New Roman" w:cs="Times New Roman"/>
+          <w:sz w:val="24"/>
+        </w:rPr>
+        <w:object w:dxaOrig="9360" w:dyaOrig="6736">
+          <v:shape id="_x0000_i1140" type="#_x0000_t75" style="width:468pt;height:337.1pt" o:ole="">
+            <v:imagedata r:id="rId58" o:title=""/>
+          </v:shape>
+          <o:OLEObject Type="Embed" ProgID="Word.OpenDocumentText.12" ShapeID="_x0000_i1140" DrawAspect="Content" ObjectID="_1555382610" r:id="rId59"/>
+        </w:object>
+      </w:r>
+    </w:p>
+    <w:p>
+      <w:pPr>
+        <w:spacing w:before="240"/>
+        <w:rPr>
+          <w:rFonts w:ascii="Times New Roman" w:hAnsi="Times New Roman" w:cs="Times New Roman"/>
+          <w:sz w:val="24"/>
+        </w:rPr>
+      </w:pPr>
+      <w:r>
+        <w:rPr>
+          <w:rFonts w:ascii="Times New Roman" w:hAnsi="Times New Roman" w:cs="Times New Roman"/>
+          <w:sz w:val="24"/>
+        </w:rPr>
+        <w:t>Best Model</w:t>
+      </w:r>
+      <w:r>
+        <w:rPr>
+          <w:rFonts w:ascii="Times New Roman" w:hAnsi="Times New Roman" w:cs="Times New Roman"/>
+          <w:sz w:val="24"/>
+        </w:rPr>
+        <w:t>, which can be used to classify new reviews</w:t>
+      </w:r>
+      <w:r>
+        <w:rPr>
+          <w:rFonts w:ascii="Times New Roman" w:hAnsi="Times New Roman" w:cs="Times New Roman"/>
+          <w:sz w:val="24"/>
+        </w:rPr>
+        <w:t>:</w:t>
+      </w:r>
+    </w:p>
+    <w:bookmarkStart w:id="27" w:name="_MON_1555382577"/>
+    <w:bookmarkEnd w:id="27"/>
+    <w:p>
+      <w:pPr>
+        <w:spacing w:before="240"/>
+        <w:rPr>
+          <w:rFonts w:ascii="Times New Roman" w:hAnsi="Times New Roman" w:cs="Times New Roman"/>
+          <w:sz w:val="24"/>
+        </w:rPr>
+      </w:pPr>
+      <w:r>
+        <w:rPr>
+          <w:rFonts w:ascii="Times New Roman" w:hAnsi="Times New Roman" w:cs="Times New Roman"/>
+          <w:sz w:val="24"/>
+        </w:rPr>
+        <w:object w:dxaOrig="9360" w:dyaOrig="2539">
+          <v:shape id="_x0000_i1142" type="#_x0000_t75" style="width:468pt;height:126.8pt" o:ole="">
+            <v:imagedata r:id="rId60" o:title=""/>
+          </v:shape>
+          <o:OLEObject Type="Embed" ProgID="Word.OpenDocumentText.12" ShapeID="_x0000_i1142" DrawAspect="Content" ObjectID="_1555382611" r:id="rId61"/>
+        </w:object>
+      </w:r>
+      <w:bookmarkStart w:id="28" w:name="_GoBack"/>
+      <w:bookmarkEnd w:id="28"/>
     </w:p>
     <w:sectPr>
-      <w:footerReference w:type="default" r:id="rId34"/>
+      <w:footerReference w:type="default" r:id="rId62"/>
       <w:pgSz w:w="12240" w:h="15840"/>
       <w:pgMar w:top="1080" w:right="1440" w:bottom="1080" w:left="1440" w:header="720" w:footer="720" w:gutter="0"/>
       <w:cols w:space="720"/>
@@ -1861,7 +2541,7 @@
           <w:rPr>
             <w:noProof/>
           </w:rPr>
-          <w:t>6</w:t>
+          <w:t>15</w:t>
         </w:r>
         <w:r>
           <w:rPr>

--- a/data/report.docx
+++ b/data/report.docx
@@ -367,18 +367,8 @@
           <w:i/>
           <w:sz w:val="24"/>
         </w:rPr>
-        <w:t xml:space="preserve">  used in the analysis  below</w:t>
-      </w:r>
-      <w:proofErr w:type="gramStart"/>
-      <w:r>
-        <w:rPr>
-          <w:rFonts w:ascii="Times New Roman" w:hAnsi="Times New Roman" w:cs="Times New Roman"/>
-          <w:i/>
-          <w:sz w:val="24"/>
-        </w:rPr>
-        <w:t>..</w:t>
-      </w:r>
-      <w:proofErr w:type="gramEnd"/>
+        <w:t xml:space="preserve">  used in the analysis  below..</w:t>
+      </w:r>
     </w:p>
     <w:p>
       <w:pPr>
@@ -717,20 +707,53 @@
         </w:rPr>
         <w:t xml:space="preserve">In this question down below, </w:t>
       </w:r>
-      <w:proofErr w:type="gramStart"/>
       <w:r>
         <w:rPr>
           <w:rFonts w:ascii="Consolas" w:hAnsi="Consolas" w:cs="Times New Roman"/>
           <w:sz w:val="24"/>
         </w:rPr>
-        <w:t>LinearRegressionWithSGD(</w:t>
-      </w:r>
-      <w:proofErr w:type="gramEnd"/>
+        <w:t>LinearRegressionWithSGD()</w:t>
+      </w:r>
+      <w:r>
+        <w:rPr>
+          <w:rFonts w:ascii="Times New Roman" w:hAnsi="Times New Roman" w:cs="Times New Roman"/>
+          <w:sz w:val="24"/>
+        </w:rPr>
+        <w:t xml:space="preserve"> is the algorithm (the set of rules which lay down the steps for building the model)</w:t>
+      </w:r>
+      <w:r>
+        <w:rPr>
+          <w:rFonts w:ascii="Times New Roman" w:hAnsi="Times New Roman" w:cs="Times New Roman"/>
+          <w:sz w:val="24"/>
+        </w:rPr>
+        <w:t xml:space="preserve">. </w:t>
+      </w:r>
       <w:r>
         <w:rPr>
           <w:rFonts w:ascii="Consolas" w:hAnsi="Consolas" w:cs="Times New Roman"/>
           <w:sz w:val="24"/>
         </w:rPr>
+        <w:t>model</w:t>
+      </w:r>
+      <w:r>
+        <w:rPr>
+          <w:rFonts w:ascii="Times New Roman" w:hAnsi="Times New Roman" w:cs="Times New Roman"/>
+          <w:sz w:val="24"/>
+        </w:rPr>
+        <w:t xml:space="preserve"> is the regression model (which we train by </w:t>
+      </w:r>
+      <w:r>
+        <w:rPr>
+          <w:rFonts w:ascii="Consolas" w:hAnsi="Consolas" w:cs="Times New Roman"/>
+          <w:sz w:val="24"/>
+        </w:rPr>
+        <w:t>regression.run(parsedData)</w:t>
+      </w:r>
+      <w:r>
+        <w:rPr>
+          <w:rFonts w:ascii="Times New Roman" w:hAnsi="Times New Roman" w:cs="Times New Roman"/>
+          <w:sz w:val="24"/>
+        </w:rPr>
         <w:t>)</w:t>
       </w:r>
       <w:r>
@@ -738,141 +761,29 @@
           <w:rFonts w:ascii="Times New Roman" w:hAnsi="Times New Roman" w:cs="Times New Roman"/>
           <w:sz w:val="24"/>
         </w:rPr>
-        <w:t xml:space="preserve"> is the algorithm (the set of rules which lay down the steps for building the model)</w:t>
-      </w:r>
-      <w:r>
-        <w:rPr>
-          <w:rFonts w:ascii="Times New Roman" w:hAnsi="Times New Roman" w:cs="Times New Roman"/>
-          <w:sz w:val="24"/>
-        </w:rPr>
-        <w:t xml:space="preserve">. </w:t>
-      </w:r>
-      <w:proofErr w:type="gramStart"/>
+        <w:t xml:space="preserve">. This </w:t>
+      </w:r>
+      <w:r>
+        <w:rPr>
+          <w:rFonts w:ascii="Times New Roman" w:hAnsi="Times New Roman" w:cs="Times New Roman"/>
+          <w:b/>
+          <w:sz w:val="24"/>
+        </w:rPr>
+        <w:t>model</w:t>
+      </w:r>
+      <w:r>
+        <w:rPr>
+          <w:rFonts w:ascii="Times New Roman" w:hAnsi="Times New Roman" w:cs="Times New Roman"/>
+          <w:sz w:val="24"/>
+        </w:rPr>
+        <w:t xml:space="preserve"> is later used to predict output for custom input (</w:t>
+      </w:r>
       <w:r>
         <w:rPr>
           <w:rFonts w:ascii="Consolas" w:hAnsi="Consolas" w:cs="Times New Roman"/>
           <w:sz w:val="24"/>
         </w:rPr>
-        <w:t>model</w:t>
-      </w:r>
-      <w:proofErr w:type="gramEnd"/>
-      <w:r>
-        <w:rPr>
-          <w:rFonts w:ascii="Times New Roman" w:hAnsi="Times New Roman" w:cs="Times New Roman"/>
-          <w:sz w:val="24"/>
-        </w:rPr>
-        <w:t xml:space="preserve"> is the regression model (which we train by </w:t>
-      </w:r>
-      <w:proofErr w:type="spellStart"/>
-      <w:r>
-        <w:rPr>
-          <w:rFonts w:ascii="Consolas" w:hAnsi="Consolas" w:cs="Times New Roman"/>
-          <w:sz w:val="24"/>
-        </w:rPr>
-        <w:t>regression.run</w:t>
-      </w:r>
-      <w:proofErr w:type="spellEnd"/>
-      <w:r>
-        <w:rPr>
-          <w:rFonts w:ascii="Consolas" w:hAnsi="Consolas" w:cs="Times New Roman"/>
-          <w:sz w:val="24"/>
-        </w:rPr>
-        <w:t>(</w:t>
-      </w:r>
-      <w:proofErr w:type="spellStart"/>
-      <w:r>
-        <w:rPr>
-          <w:rFonts w:ascii="Consolas" w:hAnsi="Consolas" w:cs="Times New Roman"/>
-          <w:sz w:val="24"/>
-        </w:rPr>
-        <w:t>parsedData</w:t>
-      </w:r>
-      <w:proofErr w:type="spellEnd"/>
-      <w:r>
-        <w:rPr>
-          <w:rFonts w:ascii="Consolas" w:hAnsi="Consolas" w:cs="Times New Roman"/>
-          <w:sz w:val="24"/>
-        </w:rPr>
-        <w:t>)</w:t>
-      </w:r>
-      <w:r>
-        <w:rPr>
-          <w:rFonts w:ascii="Times New Roman" w:hAnsi="Times New Roman" w:cs="Times New Roman"/>
-          <w:sz w:val="24"/>
-        </w:rPr>
-        <w:t>)</w:t>
-      </w:r>
-      <w:r>
-        <w:rPr>
-          <w:rFonts w:ascii="Times New Roman" w:hAnsi="Times New Roman" w:cs="Times New Roman"/>
-          <w:sz w:val="24"/>
-        </w:rPr>
-        <w:t xml:space="preserve">. This </w:t>
-      </w:r>
-      <w:r>
-        <w:rPr>
-          <w:rFonts w:ascii="Times New Roman" w:hAnsi="Times New Roman" w:cs="Times New Roman"/>
-          <w:b/>
-          <w:sz w:val="24"/>
-        </w:rPr>
-        <w:t>model</w:t>
-      </w:r>
-      <w:r>
-        <w:rPr>
-          <w:rFonts w:ascii="Times New Roman" w:hAnsi="Times New Roman" w:cs="Times New Roman"/>
-          <w:sz w:val="24"/>
-        </w:rPr>
-        <w:t xml:space="preserve"> is later used to predict output for custom input (</w:t>
-      </w:r>
-      <w:proofErr w:type="spellStart"/>
-      <w:r>
-        <w:rPr>
-          <w:rFonts w:ascii="Consolas" w:hAnsi="Consolas" w:cs="Times New Roman"/>
-          <w:sz w:val="24"/>
-        </w:rPr>
-        <w:t>val</w:t>
-      </w:r>
-      <w:proofErr w:type="spellEnd"/>
-      <w:r>
-        <w:rPr>
-          <w:rFonts w:ascii="Consolas" w:hAnsi="Consolas" w:cs="Times New Roman"/>
-          <w:sz w:val="24"/>
-        </w:rPr>
-        <w:t xml:space="preserve"> prediction = </w:t>
-      </w:r>
-      <w:proofErr w:type="spellStart"/>
-      <w:proofErr w:type="gramStart"/>
-      <w:r>
-        <w:rPr>
-          <w:rFonts w:ascii="Consolas" w:hAnsi="Consolas" w:cs="Times New Roman"/>
-          <w:sz w:val="24"/>
-        </w:rPr>
-        <w:t>model.predict</w:t>
-      </w:r>
-      <w:proofErr w:type="spellEnd"/>
-      <w:r>
-        <w:rPr>
-          <w:rFonts w:ascii="Consolas" w:hAnsi="Consolas" w:cs="Times New Roman"/>
-          <w:sz w:val="24"/>
-        </w:rPr>
-        <w:t>(</w:t>
-      </w:r>
-      <w:proofErr w:type="spellStart"/>
-      <w:proofErr w:type="gramEnd"/>
-      <w:r>
-        <w:rPr>
-          <w:rFonts w:ascii="Consolas" w:hAnsi="Consolas" w:cs="Times New Roman"/>
-          <w:sz w:val="24"/>
-        </w:rPr>
-        <w:t>point.features</w:t>
-      </w:r>
-      <w:proofErr w:type="spellEnd"/>
-      <w:r>
-        <w:rPr>
-          <w:rFonts w:ascii="Consolas" w:hAnsi="Consolas" w:cs="Times New Roman"/>
-          <w:sz w:val="24"/>
-        </w:rPr>
-        <w:t>)</w:t>
+        <w:t>val prediction = model.predict(point.features)</w:t>
       </w:r>
       <w:r>
         <w:rPr>
@@ -988,7 +899,7 @@
             <w10:borderbottom type="single" width="4"/>
             <w10:borderright type="single" width="4"/>
           </v:shape>
-          <o:OLEObject Type="Embed" ProgID="Word.OpenDocumentText.12" ShapeID="_x0000_i1035" DrawAspect="Content" ObjectID="_1555382584" r:id="rId7"/>
+          <o:OLEObject Type="Embed" ProgID="Word.OpenDocumentText.12" ShapeID="_x0000_i1035" DrawAspect="Content" ObjectID="_1555382714" r:id="rId7"/>
         </w:object>
       </w:r>
     </w:p>
@@ -1047,7 +958,7 @@
             <w10:borderbottom type="single" width="4"/>
             <w10:borderright type="single" width="4"/>
           </v:shape>
-          <o:OLEObject Type="Embed" ProgID="Word.OpenDocumentText.12" ShapeID="_x0000_i1038" DrawAspect="Content" ObjectID="_1555382585" r:id="rId9"/>
+          <o:OLEObject Type="Embed" ProgID="Word.OpenDocumentText.12" ShapeID="_x0000_i1038" DrawAspect="Content" ObjectID="_1555382715" r:id="rId9"/>
         </w:object>
       </w:r>
     </w:p>
@@ -1090,7 +1001,7 @@
             <w10:borderbottom type="single" width="4"/>
             <w10:borderright type="single" width="4"/>
           </v:shape>
-          <o:OLEObject Type="Embed" ProgID="Word.OpenDocumentText.12" ShapeID="_x0000_i1040" DrawAspect="Content" ObjectID="_1555382586" r:id="rId11"/>
+          <o:OLEObject Type="Embed" ProgID="Word.OpenDocumentText.12" ShapeID="_x0000_i1040" DrawAspect="Content" ObjectID="_1555382716" r:id="rId11"/>
         </w:object>
       </w:r>
     </w:p>
@@ -1133,7 +1044,7 @@
             <w10:borderbottom type="single" width="4"/>
             <w10:borderright type="single" width="4"/>
           </v:shape>
-          <o:OLEObject Type="Embed" ProgID="Word.OpenDocumentText.12" ShapeID="_x0000_i1062" DrawAspect="Content" ObjectID="_1555382587" r:id="rId13"/>
+          <o:OLEObject Type="Embed" ProgID="Word.OpenDocumentText.12" ShapeID="_x0000_i1062" DrawAspect="Content" ObjectID="_1555382717" r:id="rId13"/>
         </w:object>
       </w:r>
     </w:p>
@@ -1210,7 +1121,7 @@
             <w10:borderbottom type="single" width="4"/>
             <w10:borderright type="single" width="4"/>
           </v:shape>
-          <o:OLEObject Type="Embed" ProgID="Word.OpenDocumentText.12" ShapeID="_x0000_i1049" DrawAspect="Content" ObjectID="_1555382588" r:id="rId15"/>
+          <o:OLEObject Type="Embed" ProgID="Word.OpenDocumentText.12" ShapeID="_x0000_i1049" DrawAspect="Content" ObjectID="_1555382718" r:id="rId15"/>
         </w:object>
       </w:r>
     </w:p>
@@ -1229,7 +1140,6 @@
         </w:rPr>
         <w:t xml:space="preserve">Scaled </w:t>
       </w:r>
-      <w:proofErr w:type="spellStart"/>
       <w:r>
         <w:rPr>
           <w:rFonts w:ascii="Consolas" w:hAnsi="Consolas" w:cs="Times New Roman"/>
@@ -1237,7 +1147,6 @@
         </w:rPr>
         <w:t>parsedData</w:t>
       </w:r>
-      <w:proofErr w:type="spellEnd"/>
       <w:r>
         <w:rPr>
           <w:rFonts w:ascii="Times New Roman" w:hAnsi="Times New Roman" w:cs="Times New Roman"/>
@@ -1269,7 +1178,7 @@
             <w10:borderbottom type="single" width="4"/>
             <w10:borderright type="single" width="4"/>
           </v:shape>
-          <o:OLEObject Type="Embed" ProgID="Word.OpenDocumentText.12" ShapeID="_x0000_i1051" DrawAspect="Content" ObjectID="_1555382589" r:id="rId17"/>
+          <o:OLEObject Type="Embed" ProgID="Word.OpenDocumentText.12" ShapeID="_x0000_i1051" DrawAspect="Content" ObjectID="_1555382719" r:id="rId17"/>
         </w:object>
       </w:r>
     </w:p>
@@ -1281,7 +1190,6 @@
           <w:sz w:val="24"/>
         </w:rPr>
       </w:pPr>
-      <w:proofErr w:type="gramStart"/>
       <w:r>
         <w:rPr>
           <w:rFonts w:ascii="Consolas" w:hAnsi="Consolas" w:cs="Times New Roman"/>
@@ -1289,7 +1197,6 @@
         </w:rPr>
         <w:t>weights</w:t>
       </w:r>
-      <w:proofErr w:type="gramEnd"/>
       <w:r>
         <w:rPr>
           <w:rFonts w:ascii="Times New Roman" w:hAnsi="Times New Roman" w:cs="Times New Roman"/>
@@ -1349,7 +1256,7 @@
             <w10:borderbottom type="single" width="4"/>
             <w10:borderright type="single" width="4"/>
           </v:shape>
-          <o:OLEObject Type="Embed" ProgID="Word.OpenDocumentText.12" ShapeID="_x0000_i1060" DrawAspect="Content" ObjectID="_1555382590" r:id="rId19"/>
+          <o:OLEObject Type="Embed" ProgID="Word.OpenDocumentText.12" ShapeID="_x0000_i1060" DrawAspect="Content" ObjectID="_1555382720" r:id="rId19"/>
         </w:object>
       </w:r>
     </w:p>
@@ -1402,7 +1309,7 @@
             <w10:borderbottom type="single" width="4"/>
             <w10:borderright type="single" width="4"/>
           </v:shape>
-          <o:OLEObject Type="Embed" ProgID="Word.OpenDocumentText.12" ShapeID="_x0000_i1070" DrawAspect="Content" ObjectID="_1555382591" r:id="rId21"/>
+          <o:OLEObject Type="Embed" ProgID="Word.OpenDocumentText.12" ShapeID="_x0000_i1070" DrawAspect="Content" ObjectID="_1555382721" r:id="rId21"/>
         </w:object>
       </w:r>
     </w:p>
@@ -1495,7 +1402,7 @@
             <w10:borderbottom type="single" width="4"/>
             <w10:borderright type="single" width="4"/>
           </v:shape>
-          <o:OLEObject Type="Embed" ProgID="Word.OpenDocumentText.12" ShapeID="_x0000_i1074" DrawAspect="Content" ObjectID="_1555382592" r:id="rId23"/>
+          <o:OLEObject Type="Embed" ProgID="Word.OpenDocumentText.12" ShapeID="_x0000_i1074" DrawAspect="Content" ObjectID="_1555382722" r:id="rId23"/>
         </w:object>
       </w:r>
     </w:p>
@@ -1538,7 +1445,7 @@
             <w10:borderbottom type="single" width="4"/>
             <w10:borderright type="single" width="4"/>
           </v:shape>
-          <o:OLEObject Type="Embed" ProgID="Word.OpenDocumentText.12" ShapeID="_x0000_i1077" DrawAspect="Content" ObjectID="_1555382593" r:id="rId25"/>
+          <o:OLEObject Type="Embed" ProgID="Word.OpenDocumentText.12" ShapeID="_x0000_i1077" DrawAspect="Content" ObjectID="_1555382723" r:id="rId25"/>
         </w:object>
       </w:r>
     </w:p>
@@ -1557,7 +1464,6 @@
         </w:rPr>
         <w:t xml:space="preserve">Defining the </w:t>
       </w:r>
-      <w:proofErr w:type="spellStart"/>
       <w:r>
         <w:rPr>
           <w:rFonts w:ascii="Consolas" w:hAnsi="Consolas" w:cs="Times New Roman"/>
@@ -1565,7 +1471,6 @@
         </w:rPr>
         <w:t>StructType</w:t>
       </w:r>
-      <w:proofErr w:type="spellEnd"/>
       <w:r>
         <w:rPr>
           <w:rFonts w:ascii="Consolas" w:hAnsi="Consolas" w:cs="Times New Roman"/>
@@ -1597,7 +1502,7 @@
             <w10:borderbottom type="single" width="4"/>
             <w10:borderright type="single" width="4"/>
           </v:shape>
-          <o:OLEObject Type="Embed" ProgID="Word.OpenDocumentText.12" ShapeID="_x0000_i1080" DrawAspect="Content" ObjectID="_1555382594" r:id="rId27"/>
+          <o:OLEObject Type="Embed" ProgID="Word.OpenDocumentText.12" ShapeID="_x0000_i1080" DrawAspect="Content" ObjectID="_1555382724" r:id="rId27"/>
         </w:object>
       </w:r>
     </w:p>
@@ -1656,7 +1561,7 @@
             <w10:borderbottom type="single" width="4"/>
             <w10:borderright type="single" width="4"/>
           </v:shape>
-          <o:OLEObject Type="Embed" ProgID="Word.OpenDocumentText.12" ShapeID="_x0000_i1101" DrawAspect="Content" ObjectID="_1555382595" r:id="rId29"/>
+          <o:OLEObject Type="Embed" ProgID="Word.OpenDocumentText.12" ShapeID="_x0000_i1101" DrawAspect="Content" ObjectID="_1555382725" r:id="rId29"/>
         </w:object>
       </w:r>
     </w:p>
@@ -1699,7 +1604,7 @@
             <w10:borderbottom type="single" width="4"/>
             <w10:borderright type="single" width="4"/>
           </v:shape>
-          <o:OLEObject Type="Embed" ProgID="Word.OpenDocumentText.12" ShapeID="_x0000_i1103" DrawAspect="Content" ObjectID="_1555382596" r:id="rId31"/>
+          <o:OLEObject Type="Embed" ProgID="Word.OpenDocumentText.12" ShapeID="_x0000_i1103" DrawAspect="Content" ObjectID="_1555382726" r:id="rId31"/>
         </w:object>
       </w:r>
     </w:p>
@@ -1775,7 +1680,7 @@
             <w10:borderbottom type="single" width="4"/>
             <w10:borderright type="single" width="4"/>
           </v:shape>
-          <o:OLEObject Type="Embed" ProgID="Word.OpenDocumentText.12" ShapeID="_x0000_i1099" DrawAspect="Content" ObjectID="_1555382597" r:id="rId33"/>
+          <o:OLEObject Type="Embed" ProgID="Word.OpenDocumentText.12" ShapeID="_x0000_i1099" DrawAspect="Content" ObjectID="_1555382727" r:id="rId33"/>
         </w:object>
       </w:r>
     </w:p>
@@ -1838,10 +1743,14 @@
           <w:sz w:val="24"/>
         </w:rPr>
         <w:object w:dxaOrig="9360" w:dyaOrig="647">
-          <v:shape id="_x0000_i1107" type="#_x0000_t75" style="width:468pt;height:32.75pt" o:ole="">
+          <v:shape id="_x0000_i1107" type="#_x0000_t75" style="width:468pt;height:32.75pt" o:ole="" o:bordertopcolor="this" o:borderleftcolor="this" o:borderbottomcolor="this" o:borderrightcolor="this">
             <v:imagedata r:id="rId34" o:title=""/>
+            <w10:bordertop type="single" width="4"/>
+            <w10:borderleft type="single" width="4"/>
+            <w10:borderbottom type="single" width="4"/>
+            <w10:borderright type="single" width="4"/>
           </v:shape>
-          <o:OLEObject Type="Embed" ProgID="Word.OpenDocumentText.12" ShapeID="_x0000_i1107" DrawAspect="Content" ObjectID="_1555382598" r:id="rId35"/>
+          <o:OLEObject Type="Embed" ProgID="Word.OpenDocumentText.12" ShapeID="_x0000_i1107" DrawAspect="Content" ObjectID="_1555382728" r:id="rId35"/>
         </w:object>
       </w:r>
     </w:p>
@@ -1858,39 +1767,7 @@
           <w:rFonts w:ascii="Times New Roman" w:hAnsi="Times New Roman" w:cs="Times New Roman"/>
           <w:sz w:val="24"/>
         </w:rPr>
-        <w:t xml:space="preserve">Using the </w:t>
-      </w:r>
-      <w:proofErr w:type="spellStart"/>
-      <w:r>
-        <w:rPr>
-          <w:rFonts w:ascii="Times New Roman" w:hAnsi="Times New Roman" w:cs="Times New Roman"/>
-          <w:sz w:val="24"/>
-        </w:rPr>
-        <w:t>SparkContext</w:t>
-      </w:r>
-      <w:proofErr w:type="spellEnd"/>
-      <w:r>
-        <w:rPr>
-          <w:rFonts w:ascii="Times New Roman" w:hAnsi="Times New Roman" w:cs="Times New Roman"/>
-          <w:sz w:val="24"/>
-        </w:rPr>
-        <w:t xml:space="preserve"> and </w:t>
-      </w:r>
-      <w:proofErr w:type="spellStart"/>
-      <w:r>
-        <w:rPr>
-          <w:rFonts w:ascii="Times New Roman" w:hAnsi="Times New Roman" w:cs="Times New Roman"/>
-          <w:sz w:val="24"/>
-        </w:rPr>
-        <w:t>SparkConf</w:t>
-      </w:r>
-      <w:proofErr w:type="spellEnd"/>
-      <w:r>
-        <w:rPr>
-          <w:rFonts w:ascii="Times New Roman" w:hAnsi="Times New Roman" w:cs="Times New Roman"/>
-          <w:sz w:val="24"/>
-        </w:rPr>
-        <w:t xml:space="preserve"> to create RDDs:</w:t>
+        <w:t>Using the SparkContext and SparkConf to create RDDs:</w:t>
       </w:r>
     </w:p>
     <w:bookmarkStart w:id="15" w:name="_MON_1555381816"/>
@@ -1909,10 +1786,14 @@
           <w:sz w:val="24"/>
         </w:rPr>
         <w:object w:dxaOrig="9360" w:dyaOrig="6502">
-          <v:shape id="_x0000_i1111" type="#_x0000_t75" style="width:468pt;height:324.8pt" o:ole="">
+          <v:shape id="_x0000_i1111" type="#_x0000_t75" style="width:468pt;height:324.8pt" o:ole="" o:bordertopcolor="this" o:borderleftcolor="this" o:borderbottomcolor="this" o:borderrightcolor="this">
             <v:imagedata r:id="rId36" o:title=""/>
+            <w10:bordertop type="single" width="4"/>
+            <w10:borderleft type="single" width="4"/>
+            <w10:borderbottom type="single" width="4"/>
+            <w10:borderright type="single" width="4"/>
           </v:shape>
-          <o:OLEObject Type="Embed" ProgID="Word.OpenDocumentText.12" ShapeID="_x0000_i1111" DrawAspect="Content" ObjectID="_1555382599" r:id="rId37"/>
+          <o:OLEObject Type="Embed" ProgID="Word.OpenDocumentText.12" ShapeID="_x0000_i1111" DrawAspect="Content" ObjectID="_1555382729" r:id="rId37"/>
         </w:object>
       </w:r>
     </w:p>
@@ -1955,10 +1836,14 @@
           <w:sz w:val="24"/>
         </w:rPr>
         <w:object w:dxaOrig="9360" w:dyaOrig="2176">
-          <v:shape id="_x0000_i1116" type="#_x0000_t75" style="width:468pt;height:108.8pt" o:ole="">
+          <v:shape id="_x0000_i1116" type="#_x0000_t75" style="width:468pt;height:108.8pt" o:ole="" o:bordertopcolor="this" o:borderleftcolor="this" o:borderbottomcolor="this" o:borderrightcolor="this">
             <v:imagedata r:id="rId38" o:title=""/>
+            <w10:bordertop type="single" width="4"/>
+            <w10:borderleft type="single" width="4"/>
+            <w10:borderbottom type="single" width="4"/>
+            <w10:borderright type="single" width="4"/>
           </v:shape>
-          <o:OLEObject Type="Embed" ProgID="Word.OpenDocumentText.12" ShapeID="_x0000_i1116" DrawAspect="Content" ObjectID="_1555382600" r:id="rId39"/>
+          <o:OLEObject Type="Embed" ProgID="Word.OpenDocumentText.12" ShapeID="_x0000_i1116" DrawAspect="Content" ObjectID="_1555382730" r:id="rId39"/>
         </w:object>
       </w:r>
     </w:p>
@@ -1994,10 +1879,14 @@
           <w:sz w:val="24"/>
         </w:rPr>
         <w:object w:dxaOrig="9360" w:dyaOrig="5808">
-          <v:shape id="_x0000_i1118" type="#_x0000_t75" style="width:468pt;height:290.45pt" o:ole="">
+          <v:shape id="_x0000_i1118" type="#_x0000_t75" style="width:468pt;height:290.45pt" o:ole="" o:bordertopcolor="this" o:borderleftcolor="this" o:borderbottomcolor="this" o:borderrightcolor="this">
             <v:imagedata r:id="rId40" o:title=""/>
+            <w10:bordertop type="single" width="4"/>
+            <w10:borderleft type="single" width="4"/>
+            <w10:borderbottom type="single" width="4"/>
+            <w10:borderright type="single" width="4"/>
           </v:shape>
-          <o:OLEObject Type="Embed" ProgID="Word.OpenDocumentText.12" ShapeID="_x0000_i1118" DrawAspect="Content" ObjectID="_1555382601" r:id="rId41"/>
+          <o:OLEObject Type="Embed" ProgID="Word.OpenDocumentText.12" ShapeID="_x0000_i1118" DrawAspect="Content" ObjectID="_1555382731" r:id="rId41"/>
         </w:object>
       </w:r>
     </w:p>
@@ -2033,10 +1922,14 @@
           <w:sz w:val="24"/>
         </w:rPr>
         <w:object w:dxaOrig="9360" w:dyaOrig="2286">
-          <v:shape id="_x0000_i1120" type="#_x0000_t75" style="width:468pt;height:114.55pt" o:ole="">
+          <v:shape id="_x0000_i1120" type="#_x0000_t75" style="width:468pt;height:114.55pt" o:ole="" o:bordertopcolor="this" o:borderleftcolor="this" o:borderbottomcolor="this" o:borderrightcolor="this">
             <v:imagedata r:id="rId42" o:title=""/>
+            <w10:bordertop type="single" width="4"/>
+            <w10:borderleft type="single" width="4"/>
+            <w10:borderbottom type="single" width="4"/>
+            <w10:borderright type="single" width="4"/>
           </v:shape>
-          <o:OLEObject Type="Embed" ProgID="Word.OpenDocumentText.12" ShapeID="_x0000_i1120" DrawAspect="Content" ObjectID="_1555382602" r:id="rId43"/>
+          <o:OLEObject Type="Embed" ProgID="Word.OpenDocumentText.12" ShapeID="_x0000_i1120" DrawAspect="Content" ObjectID="_1555382732" r:id="rId43"/>
         </w:object>
       </w:r>
     </w:p>
@@ -2072,10 +1965,14 @@
           <w:sz w:val="24"/>
         </w:rPr>
         <w:object w:dxaOrig="9360" w:dyaOrig="2989">
-          <v:shape id="_x0000_i1122" type="#_x0000_t75" style="width:468pt;height:149.75pt" o:ole="">
+          <v:shape id="_x0000_i1122" type="#_x0000_t75" style="width:468pt;height:149.75pt" o:ole="" o:bordertopcolor="this" o:borderleftcolor="this" o:borderbottomcolor="this" o:borderrightcolor="this">
             <v:imagedata r:id="rId44" o:title=""/>
+            <w10:bordertop type="single" width="4"/>
+            <w10:borderleft type="single" width="4"/>
+            <w10:borderbottom type="single" width="4"/>
+            <w10:borderright type="single" width="4"/>
           </v:shape>
-          <o:OLEObject Type="Embed" ProgID="Word.OpenDocumentText.12" ShapeID="_x0000_i1122" DrawAspect="Content" ObjectID="_1555382603" r:id="rId45"/>
+          <o:OLEObject Type="Embed" ProgID="Word.OpenDocumentText.12" ShapeID="_x0000_i1122" DrawAspect="Content" ObjectID="_1555382733" r:id="rId45"/>
         </w:object>
       </w:r>
     </w:p>
@@ -2096,22 +1993,13 @@
           <w:sz w:val="24"/>
         </w:rPr>
       </w:pPr>
-      <w:proofErr w:type="spellStart"/>
       <w:r>
         <w:rPr>
           <w:rFonts w:ascii="Times New Roman" w:hAnsi="Times New Roman" w:cs="Times New Roman"/>
           <w:sz w:val="24"/>
         </w:rPr>
         <w:lastRenderedPageBreak/>
-        <w:t>HashingTF</w:t>
-      </w:r>
-      <w:proofErr w:type="spellEnd"/>
-      <w:r>
-        <w:rPr>
-          <w:rFonts w:ascii="Times New Roman" w:hAnsi="Times New Roman" w:cs="Times New Roman"/>
-          <w:sz w:val="24"/>
-        </w:rPr>
-        <w:t>:</w:t>
+        <w:t>HashingTF:</w:t>
       </w:r>
     </w:p>
     <w:bookmarkStart w:id="20" w:name="_MON_1555382075"/>
@@ -2130,10 +2018,14 @@
           <w:sz w:val="24"/>
         </w:rPr>
         <w:object w:dxaOrig="9360" w:dyaOrig="2989">
-          <v:shape id="_x0000_i1124" type="#_x0000_t75" style="width:468pt;height:149.75pt" o:ole="">
+          <v:shape id="_x0000_i1124" type="#_x0000_t75" style="width:468pt;height:149.75pt" o:ole="" o:bordertopcolor="this" o:borderleftcolor="this" o:borderbottomcolor="this" o:borderrightcolor="this">
             <v:imagedata r:id="rId46" o:title=""/>
+            <w10:bordertop type="single" width="4"/>
+            <w10:borderleft type="single" width="4"/>
+            <w10:borderbottom type="single" width="4"/>
+            <w10:borderright type="single" width="4"/>
           </v:shape>
-          <o:OLEObject Type="Embed" ProgID="Word.OpenDocumentText.12" ShapeID="_x0000_i1124" DrawAspect="Content" ObjectID="_1555382604" r:id="rId47"/>
+          <o:OLEObject Type="Embed" ProgID="Word.OpenDocumentText.12" ShapeID="_x0000_i1124" DrawAspect="Content" ObjectID="_1555382734" r:id="rId47"/>
         </w:object>
       </w:r>
     </w:p>
@@ -2145,21 +2037,12 @@
           <w:sz w:val="24"/>
         </w:rPr>
       </w:pPr>
-      <w:proofErr w:type="spellStart"/>
-      <w:r>
-        <w:rPr>
-          <w:rFonts w:ascii="Times New Roman" w:hAnsi="Times New Roman" w:cs="Times New Roman"/>
-          <w:sz w:val="24"/>
-        </w:rPr>
-        <w:t>LogisticRegression</w:t>
-      </w:r>
-      <w:proofErr w:type="spellEnd"/>
-      <w:r>
-        <w:rPr>
-          <w:rFonts w:ascii="Times New Roman" w:hAnsi="Times New Roman" w:cs="Times New Roman"/>
-          <w:sz w:val="24"/>
-        </w:rPr>
-        <w:t xml:space="preserve"> Pipeline:</w:t>
+      <w:r>
+        <w:rPr>
+          <w:rFonts w:ascii="Times New Roman" w:hAnsi="Times New Roman" w:cs="Times New Roman"/>
+          <w:sz w:val="24"/>
+        </w:rPr>
+        <w:t>LogisticRegression Pipeline:</w:t>
       </w:r>
     </w:p>
     <w:bookmarkStart w:id="21" w:name="_MON_1555382112"/>
@@ -2178,10 +2061,14 @@
           <w:sz w:val="24"/>
         </w:rPr>
         <w:object w:dxaOrig="9360" w:dyaOrig="7036">
-          <v:shape id="_x0000_i1129" type="#_x0000_t75" style="width:468pt;height:351.8pt" o:ole="">
+          <v:shape id="_x0000_i1129" type="#_x0000_t75" style="width:468pt;height:351.8pt" o:ole="" o:bordertopcolor="this" o:borderleftcolor="this" o:borderbottomcolor="this" o:borderrightcolor="this">
             <v:imagedata r:id="rId48" o:title=""/>
+            <w10:bordertop type="single" width="4"/>
+            <w10:borderleft type="single" width="4"/>
+            <w10:borderbottom type="single" width="4"/>
+            <w10:borderright type="single" width="4"/>
           </v:shape>
-          <o:OLEObject Type="Embed" ProgID="Word.OpenDocumentText.12" ShapeID="_x0000_i1129" DrawAspect="Content" ObjectID="_1555382605" r:id="rId49"/>
+          <o:OLEObject Type="Embed" ProgID="Word.OpenDocumentText.12" ShapeID="_x0000_i1129" DrawAspect="Content" ObjectID="_1555382735" r:id="rId49"/>
         </w:object>
       </w:r>
     </w:p>
@@ -2233,10 +2120,14 @@
           <w:sz w:val="24"/>
         </w:rPr>
         <w:object w:dxaOrig="9360" w:dyaOrig="5330">
-          <v:shape id="_x0000_i1131" type="#_x0000_t75" style="width:468pt;height:266.75pt" o:ole="">
+          <v:shape id="_x0000_i1131" type="#_x0000_t75" style="width:468pt;height:266.75pt" o:ole="" o:bordertopcolor="this" o:borderleftcolor="this" o:borderbottomcolor="this" o:borderrightcolor="this">
             <v:imagedata r:id="rId50" o:title=""/>
+            <w10:bordertop type="single" width="4"/>
+            <w10:borderleft type="single" width="4"/>
+            <w10:borderbottom type="single" width="4"/>
+            <w10:borderright type="single" width="4"/>
           </v:shape>
-          <o:OLEObject Type="Embed" ProgID="Word.OpenDocumentText.12" ShapeID="_x0000_i1131" DrawAspect="Content" ObjectID="_1555382606" r:id="rId51"/>
+          <o:OLEObject Type="Embed" ProgID="Word.OpenDocumentText.12" ShapeID="_x0000_i1131" DrawAspect="Content" ObjectID="_1555382736" r:id="rId51"/>
         </w:object>
       </w:r>
     </w:p>
@@ -2248,39 +2139,12 @@
           <w:sz w:val="24"/>
         </w:rPr>
       </w:pPr>
-      <w:proofErr w:type="spellStart"/>
-      <w:proofErr w:type="gramStart"/>
-      <w:r>
-        <w:rPr>
-          <w:rFonts w:ascii="Times New Roman" w:hAnsi="Times New Roman" w:cs="Times New Roman"/>
-          <w:sz w:val="24"/>
-        </w:rPr>
-        <w:t>aucTraining</w:t>
-      </w:r>
-      <w:proofErr w:type="spellEnd"/>
-      <w:proofErr w:type="gramEnd"/>
-      <w:r>
-        <w:rPr>
-          <w:rFonts w:ascii="Times New Roman" w:hAnsi="Times New Roman" w:cs="Times New Roman"/>
-          <w:sz w:val="24"/>
-        </w:rPr>
-        <w:t xml:space="preserve"> and </w:t>
-      </w:r>
-      <w:proofErr w:type="spellStart"/>
-      <w:r>
-        <w:rPr>
-          <w:rFonts w:ascii="Times New Roman" w:hAnsi="Times New Roman" w:cs="Times New Roman"/>
-          <w:sz w:val="24"/>
-        </w:rPr>
-        <w:t>aucTest</w:t>
-      </w:r>
-      <w:proofErr w:type="spellEnd"/>
-      <w:r>
-        <w:rPr>
-          <w:rFonts w:ascii="Times New Roman" w:hAnsi="Times New Roman" w:cs="Times New Roman"/>
-          <w:sz w:val="24"/>
-        </w:rPr>
-        <w:t>:</w:t>
+      <w:r>
+        <w:rPr>
+          <w:rFonts w:ascii="Times New Roman" w:hAnsi="Times New Roman" w:cs="Times New Roman"/>
+          <w:sz w:val="24"/>
+        </w:rPr>
+        <w:t>aucTraining and aucTest:</w:t>
       </w:r>
     </w:p>
     <w:bookmarkStart w:id="23" w:name="_MON_1555382306"/>
@@ -2299,10 +2163,14 @@
           <w:sz w:val="24"/>
         </w:rPr>
         <w:object w:dxaOrig="9360" w:dyaOrig="2089">
-          <v:shape id="_x0000_i1133" type="#_x0000_t75" style="width:468pt;height:104.75pt" o:ole="">
+          <v:shape id="_x0000_i1133" type="#_x0000_t75" style="width:468pt;height:104.75pt" o:ole="" o:bordertopcolor="this" o:borderleftcolor="this" o:borderbottomcolor="this" o:borderrightcolor="this">
             <v:imagedata r:id="rId52" o:title=""/>
+            <w10:bordertop type="single" width="4"/>
+            <w10:borderleft type="single" width="4"/>
+            <w10:borderbottom type="single" width="4"/>
+            <w10:borderright type="single" width="4"/>
           </v:shape>
-          <o:OLEObject Type="Embed" ProgID="Word.OpenDocumentText.12" ShapeID="_x0000_i1133" DrawAspect="Content" ObjectID="_1555382607" r:id="rId53"/>
+          <o:OLEObject Type="Embed" ProgID="Word.OpenDocumentText.12" ShapeID="_x0000_i1133" DrawAspect="Content" ObjectID="_1555382737" r:id="rId53"/>
         </w:object>
       </w:r>
     </w:p>
@@ -2314,21 +2182,12 @@
           <w:sz w:val="24"/>
         </w:rPr>
       </w:pPr>
-      <w:proofErr w:type="spellStart"/>
-      <w:r>
-        <w:rPr>
-          <w:rFonts w:ascii="Times New Roman" w:hAnsi="Times New Roman" w:cs="Times New Roman"/>
-          <w:sz w:val="24"/>
-        </w:rPr>
-        <w:t>ParamGridBuilder</w:t>
-      </w:r>
-      <w:proofErr w:type="spellEnd"/>
-      <w:r>
-        <w:rPr>
-          <w:rFonts w:ascii="Times New Roman" w:hAnsi="Times New Roman" w:cs="Times New Roman"/>
-          <w:sz w:val="24"/>
-        </w:rPr>
-        <w:t>:</w:t>
+      <w:r>
+        <w:rPr>
+          <w:rFonts w:ascii="Times New Roman" w:hAnsi="Times New Roman" w:cs="Times New Roman"/>
+          <w:sz w:val="24"/>
+        </w:rPr>
+        <w:t>ParamGridBuilder:</w:t>
       </w:r>
     </w:p>
     <w:bookmarkStart w:id="24" w:name="_MON_1555382362"/>
@@ -2347,10 +2206,14 @@
           <w:sz w:val="24"/>
         </w:rPr>
         <w:object w:dxaOrig="9360" w:dyaOrig="8375">
-          <v:shape id="_x0000_i1135" type="#_x0000_t75" style="width:468pt;height:418.9pt" o:ole="">
+          <v:shape id="_x0000_i1135" type="#_x0000_t75" style="width:468pt;height:418.9pt" o:ole="" o:bordertopcolor="this" o:borderleftcolor="this" o:borderbottomcolor="this" o:borderrightcolor="this">
             <v:imagedata r:id="rId54" o:title=""/>
+            <w10:bordertop type="single" width="4"/>
+            <w10:borderleft type="single" width="4"/>
+            <w10:borderbottom type="single" width="4"/>
+            <w10:borderright type="single" width="4"/>
           </v:shape>
-          <o:OLEObject Type="Embed" ProgID="Word.OpenDocumentText.12" ShapeID="_x0000_i1135" DrawAspect="Content" ObjectID="_1555382608" r:id="rId55"/>
+          <o:OLEObject Type="Embed" ProgID="Word.OpenDocumentText.12" ShapeID="_x0000_i1135" DrawAspect="Content" ObjectID="_1555382738" r:id="rId55"/>
         </w:object>
       </w:r>
     </w:p>
@@ -2386,10 +2249,14 @@
           <w:sz w:val="24"/>
         </w:rPr>
         <w:object w:dxaOrig="9360" w:dyaOrig="2810">
-          <v:shape id="_x0000_i1138" type="#_x0000_t75" style="width:468pt;height:140.75pt" o:ole="">
+          <v:shape id="_x0000_i1138" type="#_x0000_t75" style="width:468pt;height:140.75pt" o:ole="" o:bordertopcolor="this" o:borderleftcolor="this" o:borderbottomcolor="this" o:borderrightcolor="this">
             <v:imagedata r:id="rId56" o:title=""/>
+            <w10:bordertop type="single" width="4"/>
+            <w10:borderleft type="single" width="4"/>
+            <w10:borderbottom type="single" width="4"/>
+            <w10:borderright type="single" width="4"/>
           </v:shape>
-          <o:OLEObject Type="Embed" ProgID="Word.OpenDocumentText.12" ShapeID="_x0000_i1138" DrawAspect="Content" ObjectID="_1555382609" r:id="rId57"/>
+          <o:OLEObject Type="Embed" ProgID="Word.OpenDocumentText.12" ShapeID="_x0000_i1138" DrawAspect="Content" ObjectID="_1555382739" r:id="rId57"/>
         </w:object>
       </w:r>
     </w:p>
@@ -2409,10 +2276,14 @@
           <w:sz w:val="24"/>
         </w:rPr>
         <w:object w:dxaOrig="9360" w:dyaOrig="6736">
-          <v:shape id="_x0000_i1140" type="#_x0000_t75" style="width:468pt;height:337.1pt" o:ole="">
+          <v:shape id="_x0000_i1140" type="#_x0000_t75" style="width:468pt;height:337.1pt" o:ole="" o:bordertopcolor="this" o:borderleftcolor="this" o:borderbottomcolor="this" o:borderrightcolor="this">
             <v:imagedata r:id="rId58" o:title=""/>
+            <w10:bordertop type="single" width="4"/>
+            <w10:borderleft type="single" width="4"/>
+            <w10:borderbottom type="single" width="4"/>
+            <w10:borderright type="single" width="4"/>
           </v:shape>
-          <o:OLEObject Type="Embed" ProgID="Word.OpenDocumentText.12" ShapeID="_x0000_i1140" DrawAspect="Content" ObjectID="_1555382610" r:id="rId59"/>
+          <o:OLEObject Type="Embed" ProgID="Word.OpenDocumentText.12" ShapeID="_x0000_i1140" DrawAspect="Content" ObjectID="_1555382740" r:id="rId59"/>
         </w:object>
       </w:r>
     </w:p>
@@ -2462,12 +2333,25 @@
           <w:sz w:val="24"/>
         </w:rPr>
         <w:object w:dxaOrig="9360" w:dyaOrig="2539">
-          <v:shape id="_x0000_i1142" type="#_x0000_t75" style="width:468pt;height:126.8pt" o:ole="">
+          <v:shape id="_x0000_i1142" type="#_x0000_t75" style="width:468pt;height:126.8pt" o:ole="" o:bordertopcolor="this" o:borderleftcolor="this" o:borderbottomcolor="this" o:borderrightcolor="this">
             <v:imagedata r:id="rId60" o:title=""/>
+            <w10:bordertop type="single" width="4"/>
+            <w10:borderleft type="single" width="4"/>
+            <w10:borderbottom type="single" width="4"/>
+            <w10:borderright type="single" width="4"/>
           </v:shape>
-          <o:OLEObject Type="Embed" ProgID="Word.OpenDocumentText.12" ShapeID="_x0000_i1142" DrawAspect="Content" ObjectID="_1555382611" r:id="rId61"/>
+          <o:OLEObject Type="Embed" ProgID="Word.OpenDocumentText.12" ShapeID="_x0000_i1142" DrawAspect="Content" ObjectID="_1555382741" r:id="rId61"/>
         </w:object>
       </w:r>
+    </w:p>
+    <w:p>
+      <w:pPr>
+        <w:spacing w:before="240"/>
+        <w:rPr>
+          <w:rFonts w:ascii="Times New Roman" w:hAnsi="Times New Roman" w:cs="Times New Roman"/>
+          <w:sz w:val="24"/>
+        </w:rPr>
+      </w:pPr>
       <w:bookmarkStart w:id="28" w:name="_GoBack"/>
       <w:bookmarkEnd w:id="28"/>
     </w:p>

--- a/data/report.docx
+++ b/data/report.docx
@@ -1,6 +1,6 @@
 
 <file path=word/document.xml><?xml version="1.0" encoding="utf-8"?>
-<w:document xmlns:wpc="http://schemas.microsoft.com/office/word/2010/wordprocessingCanvas" xmlns:cx="http://schemas.microsoft.com/office/drawing/2014/chartex" xmlns:cx1="http://schemas.microsoft.com/office/drawing/2015/9/8/chartex" xmlns:mc="http://schemas.openxmlformats.org/markup-compatibility/2006" xmlns:o="urn:schemas-microsoft-com:office:office" xmlns:r="http://schemas.openxmlformats.org/officeDocument/2006/relationships" xmlns:m="http://schemas.openxmlformats.org/officeDocument/2006/math" xmlns:v="urn:schemas-microsoft-com:vml" xmlns:wp14="http://schemas.microsoft.com/office/word/2010/wordprocessingDrawing" xmlns:wp="http://schemas.openxmlformats.org/drawingml/2006/wordprocessingDrawing" xmlns:w10="urn:schemas-microsoft-com:office:word" xmlns:w="http://schemas.openxmlformats.org/wordprocessingml/2006/main" xmlns:w14="http://schemas.microsoft.com/office/word/2010/wordml" xmlns:w15="http://schemas.microsoft.com/office/word/2012/wordml" xmlns:w16se="http://schemas.microsoft.com/office/word/2015/wordml/symex" xmlns:wpg="http://schemas.microsoft.com/office/word/2010/wordprocessingGroup" xmlns:wpi="http://schemas.microsoft.com/office/word/2010/wordprocessingInk" xmlns:wne="http://schemas.microsoft.com/office/word/2006/wordml" xmlns:wps="http://schemas.microsoft.com/office/word/2010/wordprocessingShape" mc:Ignorable="w14 w15 w16se wp14">
+<w:document xmlns:wpc="http://schemas.microsoft.com/office/word/2010/wordprocessingCanvas" xmlns:cx="http://schemas.microsoft.com/office/drawing/2014/chartex" xmlns:cx1="http://schemas.microsoft.com/office/drawing/2015/9/8/chartex" xmlns:cx2="http://schemas.microsoft.com/office/drawing/2015/10/21/chartex" xmlns:cx3="http://schemas.microsoft.com/office/drawing/2016/5/9/chartex" xmlns:cx4="http://schemas.microsoft.com/office/drawing/2016/5/10/chartex" xmlns:cx5="http://schemas.microsoft.com/office/drawing/2016/5/11/chartex" xmlns:cx6="http://schemas.microsoft.com/office/drawing/2016/5/12/chartex" xmlns:cx7="http://schemas.microsoft.com/office/drawing/2016/5/13/chartex" xmlns:cx8="http://schemas.microsoft.com/office/drawing/2016/5/14/chartex" xmlns:mc="http://schemas.openxmlformats.org/markup-compatibility/2006" xmlns:o="urn:schemas-microsoft-com:office:office" xmlns:r="http://schemas.openxmlformats.org/officeDocument/2006/relationships" xmlns:m="http://schemas.openxmlformats.org/officeDocument/2006/math" xmlns:v="urn:schemas-microsoft-com:vml" xmlns:wp14="http://schemas.microsoft.com/office/word/2010/wordprocessingDrawing" xmlns:wp="http://schemas.openxmlformats.org/drawingml/2006/wordprocessingDrawing" xmlns:w10="urn:schemas-microsoft-com:office:word" xmlns:w="http://schemas.openxmlformats.org/wordprocessingml/2006/main" xmlns:w14="http://schemas.microsoft.com/office/word/2010/wordml" xmlns:w15="http://schemas.microsoft.com/office/word/2012/wordml" xmlns:w16se="http://schemas.microsoft.com/office/word/2015/wordml/symex" xmlns:wpg="http://schemas.microsoft.com/office/word/2010/wordprocessingGroup" xmlns:wpi="http://schemas.microsoft.com/office/word/2010/wordprocessingInk" xmlns:wne="http://schemas.microsoft.com/office/word/2006/wordml" xmlns:wps="http://schemas.microsoft.com/office/word/2010/wordprocessingShape" mc:Ignorable="w14 w15 w16se wp14">
   <w:body>
     <w:p>
       <w:pPr>
@@ -831,15 +831,7 @@
           <w:b/>
           <w:sz w:val="24"/>
         </w:rPr>
-        <w:t xml:space="preserve"> </w:t>
-      </w:r>
-      <w:r>
-        <w:rPr>
-          <w:rFonts w:ascii="Times New Roman" w:hAnsi="Times New Roman" w:cs="Times New Roman"/>
-          <w:b/>
-          <w:sz w:val="24"/>
-        </w:rPr>
-        <w:t>Part b</w:t>
+        <w:t xml:space="preserve"> Part b</w:t>
       </w:r>
     </w:p>
     <w:p>
@@ -892,14 +884,14 @@
             <v:path o:extrusionok="f" gradientshapeok="t" o:connecttype="rect"/>
             <o:lock v:ext="edit" aspectratio="t"/>
           </v:shapetype>
-          <v:shape id="_x0000_i1035" type="#_x0000_t75" style="width:468pt;height:389.45pt" o:ole="" o:bordertopcolor="this" o:borderleftcolor="this" o:borderbottomcolor="this" o:borderrightcolor="this">
+          <v:shape id="_x0000_i1025" type="#_x0000_t75" style="width:468pt;height:390.15pt" o:ole="" o:bordertopcolor="this" o:borderleftcolor="this" o:borderbottomcolor="this" o:borderrightcolor="this">
             <v:imagedata r:id="rId6" o:title=""/>
             <w10:bordertop type="single" width="4"/>
             <w10:borderleft type="single" width="4"/>
             <w10:borderbottom type="single" width="4"/>
             <w10:borderright type="single" width="4"/>
           </v:shape>
-          <o:OLEObject Type="Embed" ProgID="Word.OpenDocumentText.12" ShapeID="_x0000_i1035" DrawAspect="Content" ObjectID="_1555382714" r:id="rId7"/>
+          <o:OLEObject Type="Embed" ProgID="Word.OpenDocumentText.12" ShapeID="_x0000_i1025" DrawAspect="Content" ObjectID="_1555395573" r:id="rId7"/>
         </w:object>
       </w:r>
     </w:p>
@@ -951,14 +943,14 @@
           <w:sz w:val="24"/>
         </w:rPr>
         <w:object w:dxaOrig="9360" w:dyaOrig="2305">
-          <v:shape id="_x0000_i1038" type="#_x0000_t75" style="width:468pt;height:115.35pt" o:ole="" o:bordertopcolor="this" o:borderleftcolor="this" o:borderbottomcolor="this" o:borderrightcolor="this">
+          <v:shape id="_x0000_i1026" type="#_x0000_t75" style="width:468pt;height:115.55pt" o:ole="" o:bordertopcolor="this" o:borderleftcolor="this" o:borderbottomcolor="this" o:borderrightcolor="this">
             <v:imagedata r:id="rId8" o:title=""/>
             <w10:bordertop type="single" width="4"/>
             <w10:borderleft type="single" width="4"/>
             <w10:borderbottom type="single" width="4"/>
             <w10:borderright type="single" width="4"/>
           </v:shape>
-          <o:OLEObject Type="Embed" ProgID="Word.OpenDocumentText.12" ShapeID="_x0000_i1038" DrawAspect="Content" ObjectID="_1555382715" r:id="rId9"/>
+          <o:OLEObject Type="Embed" ProgID="Word.OpenDocumentText.12" ShapeID="_x0000_i1026" DrawAspect="Content" ObjectID="_1555395574" r:id="rId9"/>
         </w:object>
       </w:r>
     </w:p>
@@ -994,14 +986,14 @@
           <w:sz w:val="24"/>
         </w:rPr>
         <w:object w:dxaOrig="9360" w:dyaOrig="1368">
-          <v:shape id="_x0000_i1040" type="#_x0000_t75" style="width:468pt;height:68.75pt" o:ole="" o:bordertopcolor="this" o:borderleftcolor="this" o:borderbottomcolor="this" o:borderrightcolor="this">
+          <v:shape id="_x0000_i1027" type="#_x0000_t75" style="width:468pt;height:68.65pt" o:ole="" o:bordertopcolor="this" o:borderleftcolor="this" o:borderbottomcolor="this" o:borderrightcolor="this">
             <v:imagedata r:id="rId10" o:title=""/>
             <w10:bordertop type="single" width="4"/>
             <w10:borderleft type="single" width="4"/>
             <w10:borderbottom type="single" width="4"/>
             <w10:borderright type="single" width="4"/>
           </v:shape>
-          <o:OLEObject Type="Embed" ProgID="Word.OpenDocumentText.12" ShapeID="_x0000_i1040" DrawAspect="Content" ObjectID="_1555382716" r:id="rId11"/>
+          <o:OLEObject Type="Embed" ProgID="Word.OpenDocumentText.12" ShapeID="_x0000_i1027" DrawAspect="Content" ObjectID="_1555395575" r:id="rId11"/>
         </w:object>
       </w:r>
     </w:p>
@@ -1037,14 +1029,14 @@
           <w:sz w:val="24"/>
         </w:rPr>
         <w:object w:dxaOrig="9360" w:dyaOrig="1112">
-          <v:shape id="_x0000_i1062" type="#_x0000_t75" style="width:468pt;height:55.65pt" o:ole="">
+          <v:shape id="_x0000_i1028" type="#_x0000_t75" style="width:468pt;height:55.25pt" o:ole="" o:bordertopcolor="this" o:borderleftcolor="this" o:borderbottomcolor="this" o:borderrightcolor="this">
             <v:imagedata r:id="rId12" o:title=""/>
             <w10:bordertop type="single" width="4"/>
             <w10:borderleft type="single" width="4"/>
             <w10:borderbottom type="single" width="4"/>
             <w10:borderright type="single" width="4"/>
           </v:shape>
-          <o:OLEObject Type="Embed" ProgID="Word.OpenDocumentText.12" ShapeID="_x0000_i1062" DrawAspect="Content" ObjectID="_1555382717" r:id="rId13"/>
+          <o:OLEObject Type="Embed" ProgID="Word.OpenDocumentText.12" ShapeID="_x0000_i1028" DrawAspect="Content" ObjectID="_1555395576" r:id="rId13"/>
         </w:object>
       </w:r>
     </w:p>
@@ -1071,15 +1063,7 @@
           <w:b/>
           <w:sz w:val="24"/>
         </w:rPr>
-        <w:t xml:space="preserve"> 1 Part </w:t>
-      </w:r>
-      <w:r>
-        <w:rPr>
-          <w:rFonts w:ascii="Times New Roman" w:hAnsi="Times New Roman" w:cs="Times New Roman"/>
-          <w:b/>
-          <w:sz w:val="24"/>
-        </w:rPr>
-        <w:t>c</w:t>
+        <w:t xml:space="preserve"> 1 Part c</w:t>
       </w:r>
     </w:p>
     <w:p>
@@ -1114,14 +1098,14 @@
           <w:sz w:val="24"/>
         </w:rPr>
         <w:object w:dxaOrig="9360" w:dyaOrig="2989">
-          <v:shape id="_x0000_i1049" type="#_x0000_t75" style="width:468pt;height:149.75pt" o:ole="" o:bordertopcolor="this" o:borderleftcolor="this" o:borderbottomcolor="this" o:borderrightcolor="this">
+          <v:shape id="_x0000_i1029" type="#_x0000_t75" style="width:468pt;height:149.85pt" o:ole="" o:bordertopcolor="this" o:borderleftcolor="this" o:borderbottomcolor="this" o:borderrightcolor="this">
             <v:imagedata r:id="rId14" o:title=""/>
             <w10:bordertop type="single" width="4"/>
             <w10:borderleft type="single" width="4"/>
             <w10:borderbottom type="single" width="4"/>
             <w10:borderright type="single" width="4"/>
           </v:shape>
-          <o:OLEObject Type="Embed" ProgID="Word.OpenDocumentText.12" ShapeID="_x0000_i1049" DrawAspect="Content" ObjectID="_1555382718" r:id="rId15"/>
+          <o:OLEObject Type="Embed" ProgID="Word.OpenDocumentText.12" ShapeID="_x0000_i1029" DrawAspect="Content" ObjectID="_1555395577" r:id="rId15"/>
         </w:object>
       </w:r>
     </w:p>
@@ -1171,14 +1155,14 @@
           <w:sz w:val="24"/>
         </w:rPr>
         <w:object w:dxaOrig="9360" w:dyaOrig="3691">
-          <v:shape id="_x0000_i1051" type="#_x0000_t75" style="width:468pt;height:184.9pt" o:ole="" o:bordertopcolor="this" o:borderleftcolor="this" o:borderbottomcolor="this" o:borderrightcolor="this">
+          <v:shape id="_x0000_i1030" type="#_x0000_t75" style="width:468pt;height:184.2pt" o:ole="" o:bordertopcolor="this" o:borderleftcolor="this" o:borderbottomcolor="this" o:borderrightcolor="this">
             <v:imagedata r:id="rId16" o:title=""/>
             <w10:bordertop type="single" width="4"/>
             <w10:borderleft type="single" width="4"/>
             <w10:borderbottom type="single" width="4"/>
             <w10:borderright type="single" width="4"/>
           </v:shape>
-          <o:OLEObject Type="Embed" ProgID="Word.OpenDocumentText.12" ShapeID="_x0000_i1051" DrawAspect="Content" ObjectID="_1555382719" r:id="rId17"/>
+          <o:OLEObject Type="Embed" ProgID="Word.OpenDocumentText.12" ShapeID="_x0000_i1030" DrawAspect="Content" ObjectID="_1555395578" r:id="rId17"/>
         </w:object>
       </w:r>
     </w:p>
@@ -1249,14 +1233,14 @@
           <w:sz w:val="24"/>
         </w:rPr>
         <w:object w:dxaOrig="9360" w:dyaOrig="8172">
-          <v:shape id="_x0000_i1060" type="#_x0000_t75" style="width:468pt;height:408.25pt" o:ole="">
+          <v:shape id="_x0000_i1031" type="#_x0000_t75" style="width:468pt;height:408.55pt" o:ole="" o:bordertopcolor="this" o:borderleftcolor="this" o:borderbottomcolor="this" o:borderrightcolor="this">
             <v:imagedata r:id="rId18" o:title=""/>
             <w10:bordertop type="single" width="4"/>
             <w10:borderleft type="single" width="4"/>
             <w10:borderbottom type="single" width="4"/>
             <w10:borderright type="single" width="4"/>
           </v:shape>
-          <o:OLEObject Type="Embed" ProgID="Word.OpenDocumentText.12" ShapeID="_x0000_i1060" DrawAspect="Content" ObjectID="_1555382720" r:id="rId19"/>
+          <o:OLEObject Type="Embed" ProgID="Word.OpenDocumentText.12" ShapeID="_x0000_i1031" DrawAspect="Content" ObjectID="_1555395579" r:id="rId19"/>
         </w:object>
       </w:r>
     </w:p>
@@ -1302,14 +1286,14 @@
           <w:sz w:val="24"/>
         </w:rPr>
         <w:object w:dxaOrig="9360" w:dyaOrig="10248">
-          <v:shape id="_x0000_i1070" type="#_x0000_t75" style="width:468pt;height:512.2pt" o:ole="" o:bordertopcolor="this" o:borderleftcolor="this" o:borderbottomcolor="this" o:borderrightcolor="this">
+          <v:shape id="_x0000_i1032" type="#_x0000_t75" style="width:468pt;height:512.35pt" o:ole="" o:bordertopcolor="this" o:borderleftcolor="this" o:borderbottomcolor="this" o:borderrightcolor="this">
             <v:imagedata r:id="rId20" o:title=""/>
             <w10:bordertop type="single" width="4"/>
             <w10:borderleft type="single" width="4"/>
             <w10:borderbottom type="single" width="4"/>
             <w10:borderright type="single" width="4"/>
           </v:shape>
-          <o:OLEObject Type="Embed" ProgID="Word.OpenDocumentText.12" ShapeID="_x0000_i1070" DrawAspect="Content" ObjectID="_1555382721" r:id="rId21"/>
+          <o:OLEObject Type="Embed" ProgID="Word.OpenDocumentText.12" ShapeID="_x0000_i1032" DrawAspect="Content" ObjectID="_1555395580" r:id="rId21"/>
         </w:object>
       </w:r>
     </w:p>
@@ -1395,14 +1379,14 @@
           <w:sz w:val="24"/>
         </w:rPr>
         <w:object w:dxaOrig="9360" w:dyaOrig="3504">
-          <v:shape id="_x0000_i1074" type="#_x0000_t75" style="width:468pt;height:175.1pt" o:ole="" o:bordertopcolor="this" o:borderleftcolor="this" o:borderbottomcolor="this" o:borderrightcolor="this">
+          <v:shape id="_x0000_i1033" type="#_x0000_t75" style="width:468pt;height:175pt" o:ole="" o:bordertopcolor="this" o:borderleftcolor="this" o:borderbottomcolor="this" o:borderrightcolor="this">
             <v:imagedata r:id="rId22" o:title=""/>
             <w10:bordertop type="single" width="4"/>
             <w10:borderleft type="single" width="4"/>
             <w10:borderbottom type="single" width="4"/>
             <w10:borderright type="single" width="4"/>
           </v:shape>
-          <o:OLEObject Type="Embed" ProgID="Word.OpenDocumentText.12" ShapeID="_x0000_i1074" DrawAspect="Content" ObjectID="_1555382722" r:id="rId23"/>
+          <o:OLEObject Type="Embed" ProgID="Word.OpenDocumentText.12" ShapeID="_x0000_i1033" DrawAspect="Content" ObjectID="_1555395581" r:id="rId23"/>
         </w:object>
       </w:r>
     </w:p>
@@ -1438,14 +1422,14 @@
           <w:sz w:val="24"/>
         </w:rPr>
         <w:object w:dxaOrig="9360" w:dyaOrig="918">
-          <v:shape id="_x0000_i1077" type="#_x0000_t75" style="width:468pt;height:45.8pt" o:ole="" o:bordertopcolor="this" o:borderleftcolor="this" o:borderbottomcolor="this" o:borderrightcolor="this">
+          <v:shape id="_x0000_i1034" type="#_x0000_t75" style="width:468pt;height:46.05pt" o:ole="" o:bordertopcolor="this" o:borderleftcolor="this" o:borderbottomcolor="this" o:borderrightcolor="this">
             <v:imagedata r:id="rId24" o:title=""/>
             <w10:bordertop type="single" width="4"/>
             <w10:borderleft type="single" width="4"/>
             <w10:borderbottom type="single" width="4"/>
             <w10:borderright type="single" width="4"/>
           </v:shape>
-          <o:OLEObject Type="Embed" ProgID="Word.OpenDocumentText.12" ShapeID="_x0000_i1077" DrawAspect="Content" ObjectID="_1555382723" r:id="rId25"/>
+          <o:OLEObject Type="Embed" ProgID="Word.OpenDocumentText.12" ShapeID="_x0000_i1034" DrawAspect="Content" ObjectID="_1555395582" r:id="rId25"/>
         </w:object>
       </w:r>
     </w:p>
@@ -1495,14 +1479,14 @@
           <w:sz w:val="24"/>
         </w:rPr>
         <w:object w:dxaOrig="9360" w:dyaOrig="5115">
-          <v:shape id="_x0000_i1080" type="#_x0000_t75" style="width:468pt;height:256.1pt" o:ole="" o:bordertopcolor="this" o:borderleftcolor="this" o:borderbottomcolor="this" o:borderrightcolor="this">
+          <v:shape id="_x0000_i1035" type="#_x0000_t75" style="width:468pt;height:255.35pt" o:ole="" o:bordertopcolor="this" o:borderleftcolor="this" o:borderbottomcolor="this" o:borderrightcolor="this">
             <v:imagedata r:id="rId26" o:title=""/>
             <w10:bordertop type="single" width="4"/>
             <w10:borderleft type="single" width="4"/>
             <w10:borderbottom type="single" width="4"/>
             <w10:borderright type="single" width="4"/>
           </v:shape>
-          <o:OLEObject Type="Embed" ProgID="Word.OpenDocumentText.12" ShapeID="_x0000_i1080" DrawAspect="Content" ObjectID="_1555382724" r:id="rId27"/>
+          <o:OLEObject Type="Embed" ProgID="Word.OpenDocumentText.12" ShapeID="_x0000_i1035" DrawAspect="Content" ObjectID="_1555395583" r:id="rId27"/>
         </w:object>
       </w:r>
     </w:p>
@@ -1554,14 +1538,14 @@
           <w:sz w:val="24"/>
         </w:rPr>
         <w:object w:dxaOrig="9360" w:dyaOrig="6264">
-          <v:shape id="_x0000_i1101" type="#_x0000_t75" style="width:468pt;height:313.35pt" o:ole="">
+          <v:shape id="_x0000_i1036" type="#_x0000_t75" style="width:468pt;height:313.1pt" o:ole="" o:bordertopcolor="this" o:borderleftcolor="this" o:borderbottomcolor="this" o:borderrightcolor="this">
             <v:imagedata r:id="rId28" o:title=""/>
             <w10:bordertop type="single" width="4"/>
             <w10:borderleft type="single" width="4"/>
             <w10:borderbottom type="single" width="4"/>
             <w10:borderright type="single" width="4"/>
           </v:shape>
-          <o:OLEObject Type="Embed" ProgID="Word.OpenDocumentText.12" ShapeID="_x0000_i1101" DrawAspect="Content" ObjectID="_1555382725" r:id="rId29"/>
+          <o:OLEObject Type="Embed" ProgID="Word.OpenDocumentText.12" ShapeID="_x0000_i1036" DrawAspect="Content" ObjectID="_1555395584" r:id="rId29"/>
         </w:object>
       </w:r>
     </w:p>
@@ -1597,14 +1581,14 @@
           <w:sz w:val="24"/>
         </w:rPr>
         <w:object w:dxaOrig="9360" w:dyaOrig="3688">
-          <v:shape id="_x0000_i1103" type="#_x0000_t75" style="width:468pt;height:184.1pt" o:ole="" o:bordertopcolor="this" o:borderleftcolor="this" o:borderbottomcolor="this" o:borderrightcolor="this">
+          <v:shape id="_x0000_i1037" type="#_x0000_t75" style="width:468pt;height:184.2pt" o:ole="" o:bordertopcolor="this" o:borderleftcolor="this" o:borderbottomcolor="this" o:borderrightcolor="this">
             <v:imagedata r:id="rId30" o:title=""/>
             <w10:bordertop type="single" width="4"/>
             <w10:borderleft type="single" width="4"/>
             <w10:borderbottom type="single" width="4"/>
             <w10:borderright type="single" width="4"/>
           </v:shape>
-          <o:OLEObject Type="Embed" ProgID="Word.OpenDocumentText.12" ShapeID="_x0000_i1103" DrawAspect="Content" ObjectID="_1555382726" r:id="rId31"/>
+          <o:OLEObject Type="Embed" ProgID="Word.OpenDocumentText.12" ShapeID="_x0000_i1037" DrawAspect="Content" ObjectID="_1555395585" r:id="rId31"/>
         </w:object>
       </w:r>
     </w:p>
@@ -1673,14 +1657,14 @@
           <w:sz w:val="24"/>
         </w:rPr>
         <w:object w:dxaOrig="9360" w:dyaOrig="6267">
-          <v:shape id="_x0000_i1099" type="#_x0000_t75" style="width:468pt;height:313.35pt" o:ole="" o:bordertopcolor="this" o:borderleftcolor="this" o:borderbottomcolor="this" o:borderrightcolor="this">
+          <v:shape id="_x0000_i1038" type="#_x0000_t75" style="width:468pt;height:313.1pt" o:ole="" o:bordertopcolor="this" o:borderleftcolor="this" o:borderbottomcolor="this" o:borderrightcolor="this">
             <v:imagedata r:id="rId32" o:title=""/>
             <w10:bordertop type="single" width="4"/>
             <w10:borderleft type="single" width="4"/>
             <w10:borderbottom type="single" width="4"/>
             <w10:borderright type="single" width="4"/>
           </v:shape>
-          <o:OLEObject Type="Embed" ProgID="Word.OpenDocumentText.12" ShapeID="_x0000_i1099" DrawAspect="Content" ObjectID="_1555382727" r:id="rId33"/>
+          <o:OLEObject Type="Embed" ProgID="Word.OpenDocumentText.12" ShapeID="_x0000_i1038" DrawAspect="Content" ObjectID="_1555395586" r:id="rId33"/>
         </w:object>
       </w:r>
     </w:p>
@@ -1743,14 +1727,14 @@
           <w:sz w:val="24"/>
         </w:rPr>
         <w:object w:dxaOrig="9360" w:dyaOrig="647">
-          <v:shape id="_x0000_i1107" type="#_x0000_t75" style="width:468pt;height:32.75pt" o:ole="" o:bordertopcolor="this" o:borderleftcolor="this" o:borderbottomcolor="this" o:borderrightcolor="this">
+          <v:shape id="_x0000_i1039" type="#_x0000_t75" style="width:468pt;height:32.65pt" o:ole="" o:bordertopcolor="this" o:borderleftcolor="this" o:borderbottomcolor="this" o:borderrightcolor="this">
             <v:imagedata r:id="rId34" o:title=""/>
             <w10:bordertop type="single" width="4"/>
             <w10:borderleft type="single" width="4"/>
             <w10:borderbottom type="single" width="4"/>
             <w10:borderright type="single" width="4"/>
           </v:shape>
-          <o:OLEObject Type="Embed" ProgID="Word.OpenDocumentText.12" ShapeID="_x0000_i1107" DrawAspect="Content" ObjectID="_1555382728" r:id="rId35"/>
+          <o:OLEObject Type="Embed" ProgID="Word.OpenDocumentText.12" ShapeID="_x0000_i1039" DrawAspect="Content" ObjectID="_1555395587" r:id="rId35"/>
         </w:object>
       </w:r>
     </w:p>
@@ -1786,14 +1770,14 @@
           <w:sz w:val="24"/>
         </w:rPr>
         <w:object w:dxaOrig="9360" w:dyaOrig="6502">
-          <v:shape id="_x0000_i1111" type="#_x0000_t75" style="width:468pt;height:324.8pt" o:ole="" o:bordertopcolor="this" o:borderleftcolor="this" o:borderbottomcolor="this" o:borderrightcolor="this">
+          <v:shape id="_x0000_i1040" type="#_x0000_t75" style="width:468pt;height:324.85pt" o:ole="" o:bordertopcolor="this" o:borderleftcolor="this" o:borderbottomcolor="this" o:borderrightcolor="this">
             <v:imagedata r:id="rId36" o:title=""/>
             <w10:bordertop type="single" width="4"/>
             <w10:borderleft type="single" width="4"/>
             <w10:borderbottom type="single" width="4"/>
             <w10:borderright type="single" width="4"/>
           </v:shape>
-          <o:OLEObject Type="Embed" ProgID="Word.OpenDocumentText.12" ShapeID="_x0000_i1111" DrawAspect="Content" ObjectID="_1555382729" r:id="rId37"/>
+          <o:OLEObject Type="Embed" ProgID="Word.OpenDocumentText.12" ShapeID="_x0000_i1040" DrawAspect="Content" ObjectID="_1555395588" r:id="rId37"/>
         </w:object>
       </w:r>
     </w:p>
@@ -1836,14 +1820,14 @@
           <w:sz w:val="24"/>
         </w:rPr>
         <w:object w:dxaOrig="9360" w:dyaOrig="2176">
-          <v:shape id="_x0000_i1116" type="#_x0000_t75" style="width:468pt;height:108.8pt" o:ole="" o:bordertopcolor="this" o:borderleftcolor="this" o:borderbottomcolor="this" o:borderrightcolor="this">
+          <v:shape id="_x0000_i1041" type="#_x0000_t75" style="width:468pt;height:108.85pt" o:ole="" o:bordertopcolor="this" o:borderleftcolor="this" o:borderbottomcolor="this" o:borderrightcolor="this">
             <v:imagedata r:id="rId38" o:title=""/>
             <w10:bordertop type="single" width="4"/>
             <w10:borderleft type="single" width="4"/>
             <w10:borderbottom type="single" width="4"/>
             <w10:borderright type="single" width="4"/>
           </v:shape>
-          <o:OLEObject Type="Embed" ProgID="Word.OpenDocumentText.12" ShapeID="_x0000_i1116" DrawAspect="Content" ObjectID="_1555382730" r:id="rId39"/>
+          <o:OLEObject Type="Embed" ProgID="Word.OpenDocumentText.12" ShapeID="_x0000_i1041" DrawAspect="Content" ObjectID="_1555395589" r:id="rId39"/>
         </w:object>
       </w:r>
     </w:p>
@@ -1879,14 +1863,14 @@
           <w:sz w:val="24"/>
         </w:rPr>
         <w:object w:dxaOrig="9360" w:dyaOrig="5808">
-          <v:shape id="_x0000_i1118" type="#_x0000_t75" style="width:468pt;height:290.45pt" o:ole="" o:bordertopcolor="this" o:borderleftcolor="this" o:borderbottomcolor="this" o:borderrightcolor="this">
+          <v:shape id="_x0000_i1042" type="#_x0000_t75" style="width:468pt;height:290.5pt" o:ole="" o:bordertopcolor="this" o:borderleftcolor="this" o:borderbottomcolor="this" o:borderrightcolor="this">
             <v:imagedata r:id="rId40" o:title=""/>
             <w10:bordertop type="single" width="4"/>
             <w10:borderleft type="single" width="4"/>
             <w10:borderbottom type="single" width="4"/>
             <w10:borderright type="single" width="4"/>
           </v:shape>
-          <o:OLEObject Type="Embed" ProgID="Word.OpenDocumentText.12" ShapeID="_x0000_i1118" DrawAspect="Content" ObjectID="_1555382731" r:id="rId41"/>
+          <o:OLEObject Type="Embed" ProgID="Word.OpenDocumentText.12" ShapeID="_x0000_i1042" DrawAspect="Content" ObjectID="_1555395590" r:id="rId41"/>
         </w:object>
       </w:r>
     </w:p>
@@ -1922,14 +1906,14 @@
           <w:sz w:val="24"/>
         </w:rPr>
         <w:object w:dxaOrig="9360" w:dyaOrig="2286">
-          <v:shape id="_x0000_i1120" type="#_x0000_t75" style="width:468pt;height:114.55pt" o:ole="" o:bordertopcolor="this" o:borderleftcolor="this" o:borderbottomcolor="this" o:borderrightcolor="this">
+          <v:shape id="_x0000_i1043" type="#_x0000_t75" style="width:468pt;height:114.7pt" o:ole="" o:bordertopcolor="this" o:borderleftcolor="this" o:borderbottomcolor="this" o:borderrightcolor="this">
             <v:imagedata r:id="rId42" o:title=""/>
             <w10:bordertop type="single" width="4"/>
             <w10:borderleft type="single" width="4"/>
             <w10:borderbottom type="single" width="4"/>
             <w10:borderright type="single" width="4"/>
           </v:shape>
-          <o:OLEObject Type="Embed" ProgID="Word.OpenDocumentText.12" ShapeID="_x0000_i1120" DrawAspect="Content" ObjectID="_1555382732" r:id="rId43"/>
+          <o:OLEObject Type="Embed" ProgID="Word.OpenDocumentText.12" ShapeID="_x0000_i1043" DrawAspect="Content" ObjectID="_1555395591" r:id="rId43"/>
         </w:object>
       </w:r>
     </w:p>
@@ -1965,14 +1949,14 @@
           <w:sz w:val="24"/>
         </w:rPr>
         <w:object w:dxaOrig="9360" w:dyaOrig="2989">
-          <v:shape id="_x0000_i1122" type="#_x0000_t75" style="width:468pt;height:149.75pt" o:ole="" o:bordertopcolor="this" o:borderleftcolor="this" o:borderbottomcolor="this" o:borderrightcolor="this">
+          <v:shape id="_x0000_i1044" type="#_x0000_t75" style="width:468pt;height:149.85pt" o:ole="" o:bordertopcolor="this" o:borderleftcolor="this" o:borderbottomcolor="this" o:borderrightcolor="this">
             <v:imagedata r:id="rId44" o:title=""/>
             <w10:bordertop type="single" width="4"/>
             <w10:borderleft type="single" width="4"/>
             <w10:borderbottom type="single" width="4"/>
             <w10:borderright type="single" width="4"/>
           </v:shape>
-          <o:OLEObject Type="Embed" ProgID="Word.OpenDocumentText.12" ShapeID="_x0000_i1122" DrawAspect="Content" ObjectID="_1555382733" r:id="rId45"/>
+          <o:OLEObject Type="Embed" ProgID="Word.OpenDocumentText.12" ShapeID="_x0000_i1044" DrawAspect="Content" ObjectID="_1555395592" r:id="rId45"/>
         </w:object>
       </w:r>
     </w:p>
@@ -2018,14 +2002,14 @@
           <w:sz w:val="24"/>
         </w:rPr>
         <w:object w:dxaOrig="9360" w:dyaOrig="2989">
-          <v:shape id="_x0000_i1124" type="#_x0000_t75" style="width:468pt;height:149.75pt" o:ole="" o:bordertopcolor="this" o:borderleftcolor="this" o:borderbottomcolor="this" o:borderrightcolor="this">
+          <v:shape id="_x0000_i1045" type="#_x0000_t75" style="width:468pt;height:149.85pt" o:ole="" o:bordertopcolor="this" o:borderleftcolor="this" o:borderbottomcolor="this" o:borderrightcolor="this">
             <v:imagedata r:id="rId46" o:title=""/>
             <w10:bordertop type="single" width="4"/>
             <w10:borderleft type="single" width="4"/>
             <w10:borderbottom type="single" width="4"/>
             <w10:borderright type="single" width="4"/>
           </v:shape>
-          <o:OLEObject Type="Embed" ProgID="Word.OpenDocumentText.12" ShapeID="_x0000_i1124" DrawAspect="Content" ObjectID="_1555382734" r:id="rId47"/>
+          <o:OLEObject Type="Embed" ProgID="Word.OpenDocumentText.12" ShapeID="_x0000_i1045" DrawAspect="Content" ObjectID="_1555395593" r:id="rId47"/>
         </w:object>
       </w:r>
     </w:p>
@@ -2061,14 +2045,14 @@
           <w:sz w:val="24"/>
         </w:rPr>
         <w:object w:dxaOrig="9360" w:dyaOrig="7036">
-          <v:shape id="_x0000_i1129" type="#_x0000_t75" style="width:468pt;height:351.8pt" o:ole="" o:bordertopcolor="this" o:borderleftcolor="this" o:borderbottomcolor="this" o:borderrightcolor="this">
+          <v:shape id="_x0000_i1046" type="#_x0000_t75" style="width:468pt;height:351.65pt" o:ole="" o:bordertopcolor="this" o:borderleftcolor="this" o:borderbottomcolor="this" o:borderrightcolor="this">
             <v:imagedata r:id="rId48" o:title=""/>
             <w10:bordertop type="single" width="4"/>
             <w10:borderleft type="single" width="4"/>
             <w10:borderbottom type="single" width="4"/>
             <w10:borderright type="single" width="4"/>
           </v:shape>
-          <o:OLEObject Type="Embed" ProgID="Word.OpenDocumentText.12" ShapeID="_x0000_i1129" DrawAspect="Content" ObjectID="_1555382735" r:id="rId49"/>
+          <o:OLEObject Type="Embed" ProgID="Word.OpenDocumentText.12" ShapeID="_x0000_i1046" DrawAspect="Content" ObjectID="_1555395594" r:id="rId49"/>
         </w:object>
       </w:r>
     </w:p>
@@ -2120,14 +2104,14 @@
           <w:sz w:val="24"/>
         </w:rPr>
         <w:object w:dxaOrig="9360" w:dyaOrig="5330">
-          <v:shape id="_x0000_i1131" type="#_x0000_t75" style="width:468pt;height:266.75pt" o:ole="" o:bordertopcolor="this" o:borderleftcolor="this" o:borderbottomcolor="this" o:borderrightcolor="this">
+          <v:shape id="_x0000_i1047" type="#_x0000_t75" style="width:468pt;height:266.25pt" o:ole="" o:bordertopcolor="this" o:borderleftcolor="this" o:borderbottomcolor="this" o:borderrightcolor="this">
             <v:imagedata r:id="rId50" o:title=""/>
             <w10:bordertop type="single" width="4"/>
             <w10:borderleft type="single" width="4"/>
             <w10:borderbottom type="single" width="4"/>
             <w10:borderright type="single" width="4"/>
           </v:shape>
-          <o:OLEObject Type="Embed" ProgID="Word.OpenDocumentText.12" ShapeID="_x0000_i1131" DrawAspect="Content" ObjectID="_1555382736" r:id="rId51"/>
+          <o:OLEObject Type="Embed" ProgID="Word.OpenDocumentText.12" ShapeID="_x0000_i1047" DrawAspect="Content" ObjectID="_1555395595" r:id="rId51"/>
         </w:object>
       </w:r>
     </w:p>
@@ -2163,14 +2147,14 @@
           <w:sz w:val="24"/>
         </w:rPr>
         <w:object w:dxaOrig="9360" w:dyaOrig="2089">
-          <v:shape id="_x0000_i1133" type="#_x0000_t75" style="width:468pt;height:104.75pt" o:ole="" o:bordertopcolor="this" o:borderleftcolor="this" o:borderbottomcolor="this" o:borderrightcolor="this">
+          <v:shape id="_x0000_i1048" type="#_x0000_t75" style="width:468pt;height:104.65pt" o:ole="" o:bordertopcolor="this" o:borderleftcolor="this" o:borderbottomcolor="this" o:borderrightcolor="this">
             <v:imagedata r:id="rId52" o:title=""/>
             <w10:bordertop type="single" width="4"/>
             <w10:borderleft type="single" width="4"/>
             <w10:borderbottom type="single" width="4"/>
             <w10:borderright type="single" width="4"/>
           </v:shape>
-          <o:OLEObject Type="Embed" ProgID="Word.OpenDocumentText.12" ShapeID="_x0000_i1133" DrawAspect="Content" ObjectID="_1555382737" r:id="rId53"/>
+          <o:OLEObject Type="Embed" ProgID="Word.OpenDocumentText.12" ShapeID="_x0000_i1048" DrawAspect="Content" ObjectID="_1555395596" r:id="rId53"/>
         </w:object>
       </w:r>
     </w:p>
@@ -2206,14 +2190,14 @@
           <w:sz w:val="24"/>
         </w:rPr>
         <w:object w:dxaOrig="9360" w:dyaOrig="8375">
-          <v:shape id="_x0000_i1135" type="#_x0000_t75" style="width:468pt;height:418.9pt" o:ole="" o:bordertopcolor="this" o:borderleftcolor="this" o:borderbottomcolor="this" o:borderrightcolor="this">
+          <v:shape id="_x0000_i1049" type="#_x0000_t75" style="width:468pt;height:418.6pt" o:ole="" o:bordertopcolor="this" o:borderleftcolor="this" o:borderbottomcolor="this" o:borderrightcolor="this">
             <v:imagedata r:id="rId54" o:title=""/>
             <w10:bordertop type="single" width="4"/>
             <w10:borderleft type="single" width="4"/>
             <w10:borderbottom type="single" width="4"/>
             <w10:borderright type="single" width="4"/>
           </v:shape>
-          <o:OLEObject Type="Embed" ProgID="Word.OpenDocumentText.12" ShapeID="_x0000_i1135" DrawAspect="Content" ObjectID="_1555382738" r:id="rId55"/>
+          <o:OLEObject Type="Embed" ProgID="Word.OpenDocumentText.12" ShapeID="_x0000_i1049" DrawAspect="Content" ObjectID="_1555395597" r:id="rId55"/>
         </w:object>
       </w:r>
     </w:p>
@@ -2249,14 +2233,14 @@
           <w:sz w:val="24"/>
         </w:rPr>
         <w:object w:dxaOrig="9360" w:dyaOrig="2810">
-          <v:shape id="_x0000_i1138" type="#_x0000_t75" style="width:468pt;height:140.75pt" o:ole="" o:bordertopcolor="this" o:borderleftcolor="this" o:borderbottomcolor="this" o:borderrightcolor="this">
+          <v:shape id="_x0000_i1050" type="#_x0000_t75" style="width:468pt;height:140.65pt" o:ole="" o:bordertopcolor="this" o:borderleftcolor="this" o:borderbottomcolor="this" o:borderrightcolor="this">
             <v:imagedata r:id="rId56" o:title=""/>
             <w10:bordertop type="single" width="4"/>
             <w10:borderleft type="single" width="4"/>
             <w10:borderbottom type="single" width="4"/>
             <w10:borderright type="single" width="4"/>
           </v:shape>
-          <o:OLEObject Type="Embed" ProgID="Word.OpenDocumentText.12" ShapeID="_x0000_i1138" DrawAspect="Content" ObjectID="_1555382739" r:id="rId57"/>
+          <o:OLEObject Type="Embed" ProgID="Word.OpenDocumentText.12" ShapeID="_x0000_i1050" DrawAspect="Content" ObjectID="_1555395598" r:id="rId57"/>
         </w:object>
       </w:r>
     </w:p>
@@ -2276,14 +2260,14 @@
           <w:sz w:val="24"/>
         </w:rPr>
         <w:object w:dxaOrig="9360" w:dyaOrig="6736">
-          <v:shape id="_x0000_i1140" type="#_x0000_t75" style="width:468pt;height:337.1pt" o:ole="" o:bordertopcolor="this" o:borderleftcolor="this" o:borderbottomcolor="this" o:borderrightcolor="this">
+          <v:shape id="_x0000_i1051" type="#_x0000_t75" style="width:468pt;height:336.55pt" o:ole="" o:bordertopcolor="this" o:borderleftcolor="this" o:borderbottomcolor="this" o:borderrightcolor="this">
             <v:imagedata r:id="rId58" o:title=""/>
             <w10:bordertop type="single" width="4"/>
             <w10:borderleft type="single" width="4"/>
             <w10:borderbottom type="single" width="4"/>
             <w10:borderright type="single" width="4"/>
           </v:shape>
-          <o:OLEObject Type="Embed" ProgID="Word.OpenDocumentText.12" ShapeID="_x0000_i1140" DrawAspect="Content" ObjectID="_1555382740" r:id="rId59"/>
+          <o:OLEObject Type="Embed" ProgID="Word.OpenDocumentText.12" ShapeID="_x0000_i1051" DrawAspect="Content" ObjectID="_1555395599" r:id="rId59"/>
         </w:object>
       </w:r>
     </w:p>
@@ -2333,27 +2317,349 @@
           <w:sz w:val="24"/>
         </w:rPr>
         <w:object w:dxaOrig="9360" w:dyaOrig="2539">
-          <v:shape id="_x0000_i1142" type="#_x0000_t75" style="width:468pt;height:126.8pt" o:ole="" o:bordertopcolor="this" o:borderleftcolor="this" o:borderbottomcolor="this" o:borderrightcolor="this">
+          <v:shape id="_x0000_i1052" type="#_x0000_t75" style="width:468pt;height:127.25pt" o:ole="" o:bordertopcolor="this" o:borderleftcolor="this" o:borderbottomcolor="this" o:borderrightcolor="this">
             <v:imagedata r:id="rId60" o:title=""/>
             <w10:bordertop type="single" width="4"/>
             <w10:borderleft type="single" width="4"/>
             <w10:borderbottom type="single" width="4"/>
             <w10:borderright type="single" width="4"/>
           </v:shape>
-          <o:OLEObject Type="Embed" ProgID="Word.OpenDocumentText.12" ShapeID="_x0000_i1142" DrawAspect="Content" ObjectID="_1555382741" r:id="rId61"/>
+          <o:OLEObject Type="Embed" ProgID="Word.OpenDocumentText.12" ShapeID="_x0000_i1052" DrawAspect="Content" ObjectID="_1555395600" r:id="rId61"/>
         </w:object>
       </w:r>
     </w:p>
     <w:p>
       <w:pPr>
-        <w:spacing w:before="240"/>
-        <w:rPr>
-          <w:rFonts w:ascii="Times New Roman" w:hAnsi="Times New Roman" w:cs="Times New Roman"/>
-          <w:sz w:val="24"/>
-        </w:rPr>
-      </w:pPr>
+        <w:rPr>
+          <w:rFonts w:ascii="Times New Roman" w:hAnsi="Times New Roman" w:cs="Times New Roman"/>
+          <w:sz w:val="24"/>
+        </w:rPr>
+      </w:pPr>
+      <w:r>
+        <w:rPr>
+          <w:rFonts w:ascii="Times New Roman" w:hAnsi="Times New Roman" w:cs="Times New Roman"/>
+          <w:sz w:val="24"/>
+        </w:rPr>
+        <w:br w:type="page"/>
+      </w:r>
+    </w:p>
+    <w:p>
+      <w:pPr>
+        <w:spacing w:before="240"/>
+        <w:rPr>
+          <w:rFonts w:ascii="Times New Roman" w:hAnsi="Times New Roman" w:cs="Times New Roman"/>
+          <w:b/>
+          <w:sz w:val="24"/>
+        </w:rPr>
+      </w:pPr>
+      <w:r>
+        <w:rPr>
+          <w:rFonts w:ascii="Times New Roman" w:hAnsi="Times New Roman" w:cs="Times New Roman"/>
+          <w:b/>
+          <w:sz w:val="24"/>
+        </w:rPr>
+        <w:lastRenderedPageBreak/>
+        <w:t>Question 4: Summing Up</w:t>
+      </w:r>
+    </w:p>
+    <w:p>
+      <w:pPr>
+        <w:spacing w:before="240" w:line="276" w:lineRule="auto"/>
+        <w:rPr>
+          <w:rFonts w:ascii="Times New Roman" w:hAnsi="Times New Roman" w:cs="Times New Roman"/>
+          <w:sz w:val="24"/>
+        </w:rPr>
+      </w:pPr>
+      <w:r>
+        <w:rPr>
+          <w:rFonts w:ascii="Times New Roman" w:hAnsi="Times New Roman" w:cs="Times New Roman"/>
+          <w:sz w:val="24"/>
+        </w:rPr>
+        <w:t xml:space="preserve">I was a bit apprehensive in the beginning about this course (because in my experience, most senior Professors like to go the old school way, and I hate to say this, but turn what could be potentially interesting topics into boring courses), but not for long. This class turned out to be a pleasant surprise. </w:t>
+      </w:r>
+      <w:r>
+        <w:rPr>
+          <w:rFonts w:ascii="Times New Roman" w:hAnsi="Times New Roman" w:cs="Times New Roman"/>
+          <w:sz w:val="24"/>
+        </w:rPr>
+        <w:t xml:space="preserve">Working on the latest technologies like Spark and Scala instead of going the </w:t>
+      </w:r>
+      <w:r>
+        <w:rPr>
+          <w:rFonts w:ascii="Times New Roman" w:hAnsi="Times New Roman" w:cs="Times New Roman"/>
+          <w:sz w:val="24"/>
+        </w:rPr>
+        <w:t>tried and tested way of Hadoop/</w:t>
+      </w:r>
+      <w:r>
+        <w:rPr>
+          <w:rFonts w:ascii="Times New Roman" w:hAnsi="Times New Roman" w:cs="Times New Roman"/>
+          <w:sz w:val="24"/>
+        </w:rPr>
+        <w:t>Java was great fun. I personally would have stuck with Python and never would have went for Scala if not for this course. I now understand how powerful a functional programming language Scala can be</w:t>
+      </w:r>
+      <w:r>
+        <w:rPr>
+          <w:rFonts w:ascii="Times New Roman" w:hAnsi="Times New Roman" w:cs="Times New Roman"/>
+          <w:sz w:val="24"/>
+        </w:rPr>
+        <w:t>, of which I’m a big fan now</w:t>
+      </w:r>
+      <w:r>
+        <w:rPr>
+          <w:rFonts w:ascii="Times New Roman" w:hAnsi="Times New Roman" w:cs="Times New Roman"/>
+          <w:sz w:val="24"/>
+        </w:rPr>
+        <w:t xml:space="preserve"> (But I still hate the Scala IDE, which sometimes stops showing output for no apparent reason. Since REPL works just on Save and there’s no option to run the code like other languages, most of these times I’m left wondering why there’s no output when all the syntax of my Scala worksheet is fine)</w:t>
+      </w:r>
+      <w:r>
+        <w:rPr>
+          <w:rFonts w:ascii="Times New Roman" w:hAnsi="Times New Roman" w:cs="Times New Roman"/>
+          <w:sz w:val="24"/>
+        </w:rPr>
+        <w:t>.</w:t>
+      </w:r>
+      <w:r>
+        <w:rPr>
+          <w:rFonts w:ascii="Times New Roman" w:hAnsi="Times New Roman" w:cs="Times New Roman"/>
+          <w:sz w:val="24"/>
+        </w:rPr>
+        <w:t xml:space="preserve"> In a broader sense, Thank You for expanding our horizon</w:t>
+      </w:r>
+      <w:r>
+        <w:rPr>
+          <w:rFonts w:ascii="Times New Roman" w:hAnsi="Times New Roman" w:cs="Times New Roman"/>
+          <w:sz w:val="24"/>
+        </w:rPr>
+        <w:t xml:space="preserve">s by forcing us learn this awesome new (for me, at least) language and broadening our narrow mindset of sticking with what we know best! I also believe in what you said in the last class, that Spark is going to be the next big thing in </w:t>
+      </w:r>
+      <w:r>
+        <w:rPr>
+          <w:rFonts w:ascii="Times New Roman" w:hAnsi="Times New Roman" w:cs="Times New Roman"/>
+          <w:sz w:val="24"/>
+        </w:rPr>
+        <w:t xml:space="preserve">practical </w:t>
+      </w:r>
+      <w:r>
+        <w:rPr>
+          <w:rFonts w:ascii="Times New Roman" w:hAnsi="Times New Roman" w:cs="Times New Roman"/>
+          <w:sz w:val="24"/>
+        </w:rPr>
+        <w:t>Data Science.</w:t>
+      </w:r>
+      <w:r>
+        <w:rPr>
+          <w:rFonts w:ascii="Times New Roman" w:hAnsi="Times New Roman" w:cs="Times New Roman"/>
+          <w:sz w:val="24"/>
+        </w:rPr>
+        <w:t xml:space="preserve"> Your insights from your vast professional experience before academi</w:t>
+      </w:r>
+    </w:p>
+    <w:p>
+      <w:pPr>
+        <w:spacing w:before="240" w:line="276" w:lineRule="auto"/>
+        <w:rPr>
+          <w:rFonts w:ascii="Times New Roman" w:hAnsi="Times New Roman" w:cs="Times New Roman"/>
+          <w:sz w:val="24"/>
+        </w:rPr>
+      </w:pPr>
+      <w:r>
+        <w:rPr>
+          <w:rFonts w:ascii="Times New Roman" w:hAnsi="Times New Roman" w:cs="Times New Roman"/>
+          <w:sz w:val="24"/>
+        </w:rPr>
+        <w:t xml:space="preserve">Continuing on from the “Managing the Cloud” course where, as a part of the project work we learnt how to set up a Spark cluster on cloud and perform some basic Spark operations on RDDs using Python. </w:t>
+      </w:r>
+      <w:r>
+        <w:rPr>
+          <w:rFonts w:ascii="Times New Roman" w:hAnsi="Times New Roman" w:cs="Times New Roman"/>
+          <w:sz w:val="24"/>
+        </w:rPr>
+        <w:t xml:space="preserve">I for one, sure </w:t>
+      </w:r>
+      <w:r>
+        <w:rPr>
+          <w:rFonts w:ascii="Times New Roman" w:hAnsi="Times New Roman" w:cs="Times New Roman"/>
+          <w:sz w:val="24"/>
+        </w:rPr>
+        <w:t xml:space="preserve">did not know the nuances of RDDs, DataFrames and Datasets </w:t>
+      </w:r>
+      <w:r>
+        <w:rPr>
+          <w:rFonts w:ascii="Times New Roman" w:hAnsi="Times New Roman" w:cs="Times New Roman"/>
+          <w:sz w:val="24"/>
+        </w:rPr>
+        <w:t xml:space="preserve">and their evolution in the Spark ecosystem, </w:t>
+      </w:r>
+      <w:r>
+        <w:rPr>
+          <w:rFonts w:ascii="Times New Roman" w:hAnsi="Times New Roman" w:cs="Times New Roman"/>
+          <w:sz w:val="24"/>
+        </w:rPr>
+        <w:t>of which I am confident now.</w:t>
+      </w:r>
+    </w:p>
+    <w:p>
+      <w:pPr>
+        <w:spacing w:before="240" w:line="276" w:lineRule="auto"/>
+        <w:rPr>
+          <w:rFonts w:ascii="Times New Roman" w:hAnsi="Times New Roman" w:cs="Times New Roman"/>
+          <w:sz w:val="24"/>
+        </w:rPr>
+      </w:pPr>
+      <w:r>
+        <w:rPr>
+          <w:rFonts w:ascii="Times New Roman" w:hAnsi="Times New Roman" w:cs="Times New Roman"/>
+          <w:sz w:val="24"/>
+        </w:rPr>
+        <w:t>While I appreciate the intent of familiarizing the students with the whole Spark ecosystem, I felt a little bit rushed in the second half of the semester, what with going through modules like MLlib, GraphX and Streaming week after week, with</w:t>
+      </w:r>
+      <w:r>
+        <w:rPr>
+          <w:rFonts w:ascii="Times New Roman" w:hAnsi="Times New Roman" w:cs="Times New Roman"/>
+          <w:sz w:val="24"/>
+        </w:rPr>
+        <w:t xml:space="preserve">out doing much meaningful work. I felt that it would be better if one module like MLlib was taken and </w:t>
+      </w:r>
+      <w:r>
+        <w:rPr>
+          <w:rFonts w:ascii="Times New Roman" w:hAnsi="Times New Roman" w:cs="Times New Roman"/>
+          <w:sz w:val="24"/>
+        </w:rPr>
+        <w:t xml:space="preserve">students were </w:t>
+      </w:r>
+      <w:r>
+        <w:rPr>
+          <w:rFonts w:ascii="Times New Roman" w:hAnsi="Times New Roman" w:cs="Times New Roman"/>
+          <w:sz w:val="24"/>
+        </w:rPr>
+        <w:t>made to work on practically</w:t>
+      </w:r>
+      <w:r>
+        <w:rPr>
+          <w:rFonts w:ascii="Times New Roman" w:hAnsi="Times New Roman" w:cs="Times New Roman"/>
+          <w:sz w:val="24"/>
+        </w:rPr>
+        <w:t>. Even better:</w:t>
+      </w:r>
+      <w:r>
+        <w:rPr>
+          <w:rFonts w:ascii="Times New Roman" w:hAnsi="Times New Roman" w:cs="Times New Roman"/>
+          <w:sz w:val="24"/>
+        </w:rPr>
+        <w:t xml:space="preserve"> something like a mini project maybe in groups of two or three (maybe even individually) with regular weekly or bi-weekly deadlines for modules to keep the students engaged would be pretty cool, and students could show off their work at the end of their semesters and even on their resumes.</w:t>
+      </w:r>
+    </w:p>
+    <w:p>
+      <w:pPr>
+        <w:spacing w:before="240" w:line="276" w:lineRule="auto"/>
+        <w:rPr>
+          <w:rFonts w:ascii="Times New Roman" w:hAnsi="Times New Roman" w:cs="Times New Roman"/>
+          <w:sz w:val="24"/>
+        </w:rPr>
+      </w:pPr>
+      <w:r>
+        <w:rPr>
+          <w:rFonts w:ascii="Times New Roman" w:hAnsi="Times New Roman" w:cs="Times New Roman"/>
+          <w:sz w:val="24"/>
+        </w:rPr>
+        <w:t xml:space="preserve">A side note on student engagement, you seemed pretty frustrated when </w:t>
+      </w:r>
+      <w:r>
+        <w:rPr>
+          <w:rFonts w:ascii="Times New Roman" w:hAnsi="Times New Roman" w:cs="Times New Roman"/>
+          <w:sz w:val="24"/>
+        </w:rPr>
+        <w:t xml:space="preserve">students didn’t interact much in class. I feel that it is just a cultural shock for most of us Indian students, who aren’t much used to openly disagreeing with the Professor’s ideas or even asking questions </w:t>
+      </w:r>
+      <w:r>
+        <w:rPr>
+          <w:rFonts w:ascii="Times New Roman" w:hAnsi="Times New Roman" w:cs="Times New Roman"/>
+          <w:sz w:val="24"/>
+        </w:rPr>
+        <w:t xml:space="preserve">in class. </w:t>
+      </w:r>
+      <w:r>
+        <w:rPr>
+          <w:rFonts w:ascii="Times New Roman" w:hAnsi="Times New Roman" w:cs="Times New Roman"/>
+          <w:sz w:val="24"/>
+        </w:rPr>
+        <w:t xml:space="preserve">But </w:t>
+      </w:r>
+      <w:r>
+        <w:rPr>
+          <w:rFonts w:ascii="Times New Roman" w:hAnsi="Times New Roman" w:cs="Times New Roman"/>
+          <w:sz w:val="24"/>
+        </w:rPr>
+        <w:t xml:space="preserve">have </w:t>
+      </w:r>
+      <w:r>
+        <w:rPr>
+          <w:rFonts w:ascii="Times New Roman" w:hAnsi="Times New Roman" w:cs="Times New Roman"/>
+          <w:sz w:val="24"/>
+        </w:rPr>
+        <w:t xml:space="preserve">no doubt that we are soaking up </w:t>
+      </w:r>
+      <w:r>
+        <w:rPr>
+          <w:rFonts w:ascii="Times New Roman" w:hAnsi="Times New Roman" w:cs="Times New Roman"/>
+          <w:sz w:val="24"/>
+        </w:rPr>
+        <w:t xml:space="preserve">all </w:t>
+      </w:r>
+      <w:r>
+        <w:rPr>
+          <w:rFonts w:ascii="Times New Roman" w:hAnsi="Times New Roman" w:cs="Times New Roman"/>
+          <w:sz w:val="24"/>
+        </w:rPr>
+        <w:t>the information</w:t>
+      </w:r>
+      <w:r>
+        <w:rPr>
+          <w:rFonts w:ascii="Times New Roman" w:hAnsi="Times New Roman" w:cs="Times New Roman"/>
+          <w:sz w:val="24"/>
+        </w:rPr>
+        <w:t xml:space="preserve"> you give out. I know that we also need to work on our communication skills and speak up more in class. I’m working on it.</w:t>
+      </w:r>
+    </w:p>
+    <w:p>
+      <w:pPr>
+        <w:spacing w:before="240" w:line="276" w:lineRule="auto"/>
+        <w:rPr>
+          <w:rFonts w:ascii="Times New Roman" w:hAnsi="Times New Roman" w:cs="Times New Roman"/>
+          <w:sz w:val="24"/>
+        </w:rPr>
+      </w:pPr>
+      <w:r>
+        <w:rPr>
+          <w:rFonts w:ascii="Times New Roman" w:hAnsi="Times New Roman" w:cs="Times New Roman"/>
+          <w:sz w:val="24"/>
+        </w:rPr>
+        <w:t>Finally, I would like to say that this was one of the best classes I’ve taken here at ASU. Thank</w:t>
+      </w:r>
+      <w:r>
+        <w:rPr>
+          <w:rFonts w:ascii="Times New Roman" w:hAnsi="Times New Roman" w:cs="Times New Roman"/>
+          <w:sz w:val="24"/>
+        </w:rPr>
+        <w:t xml:space="preserve"> you for making this available! And it was an honor to have you as our professor, and would love to work </w:t>
+      </w:r>
+      <w:r>
+        <w:rPr>
+          <w:rFonts w:ascii="Times New Roman" w:hAnsi="Times New Roman" w:cs="Times New Roman"/>
+          <w:sz w:val="24"/>
+        </w:rPr>
+        <w:t>for/</w:t>
+      </w:r>
       <w:bookmarkStart w:id="28" w:name="_GoBack"/>
       <w:bookmarkEnd w:id="28"/>
+      <w:r>
+        <w:rPr>
+          <w:rFonts w:ascii="Times New Roman" w:hAnsi="Times New Roman" w:cs="Times New Roman"/>
+          <w:sz w:val="24"/>
+        </w:rPr>
+        <w:t>with you in future, if I got a chance. So long!</w:t>
+      </w:r>
     </w:p>
     <w:sectPr>
       <w:footerReference w:type="default" r:id="rId62"/>
@@ -2367,7 +2673,7 @@
 </file>
 
 <file path=word/endnotes.xml><?xml version="1.0" encoding="utf-8"?>
-<w:endnotes xmlns:wpc="http://schemas.microsoft.com/office/word/2010/wordprocessingCanvas" xmlns:cx="http://schemas.microsoft.com/office/drawing/2014/chartex" xmlns:cx1="http://schemas.microsoft.com/office/drawing/2015/9/8/chartex" xmlns:mc="http://schemas.openxmlformats.org/markup-compatibility/2006" xmlns:o="urn:schemas-microsoft-com:office:office" xmlns:r="http://schemas.openxmlformats.org/officeDocument/2006/relationships" xmlns:m="http://schemas.openxmlformats.org/officeDocument/2006/math" xmlns:v="urn:schemas-microsoft-com:vml" xmlns:wp14="http://schemas.microsoft.com/office/word/2010/wordprocessingDrawing" xmlns:wp="http://schemas.openxmlformats.org/drawingml/2006/wordprocessingDrawing" xmlns:w10="urn:schemas-microsoft-com:office:word" xmlns:w="http://schemas.openxmlformats.org/wordprocessingml/2006/main" xmlns:w14="http://schemas.microsoft.com/office/word/2010/wordml" xmlns:w15="http://schemas.microsoft.com/office/word/2012/wordml" xmlns:w16se="http://schemas.microsoft.com/office/word/2015/wordml/symex" xmlns:wpg="http://schemas.microsoft.com/office/word/2010/wordprocessingGroup" xmlns:wpi="http://schemas.microsoft.com/office/word/2010/wordprocessingInk" xmlns:wne="http://schemas.microsoft.com/office/word/2006/wordml" xmlns:wps="http://schemas.microsoft.com/office/word/2010/wordprocessingShape" mc:Ignorable="w14 w15 w16se wp14">
+<w:endnotes xmlns:wpc="http://schemas.microsoft.com/office/word/2010/wordprocessingCanvas" xmlns:cx="http://schemas.microsoft.com/office/drawing/2014/chartex" xmlns:cx1="http://schemas.microsoft.com/office/drawing/2015/9/8/chartex" xmlns:cx2="http://schemas.microsoft.com/office/drawing/2015/10/21/chartex" xmlns:cx3="http://schemas.microsoft.com/office/drawing/2016/5/9/chartex" xmlns:cx4="http://schemas.microsoft.com/office/drawing/2016/5/10/chartex" xmlns:cx5="http://schemas.microsoft.com/office/drawing/2016/5/11/chartex" xmlns:cx6="http://schemas.microsoft.com/office/drawing/2016/5/12/chartex" xmlns:cx7="http://schemas.microsoft.com/office/drawing/2016/5/13/chartex" xmlns:cx8="http://schemas.microsoft.com/office/drawing/2016/5/14/chartex" xmlns:mc="http://schemas.openxmlformats.org/markup-compatibility/2006" xmlns:o="urn:schemas-microsoft-com:office:office" xmlns:r="http://schemas.openxmlformats.org/officeDocument/2006/relationships" xmlns:m="http://schemas.openxmlformats.org/officeDocument/2006/math" xmlns:v="urn:schemas-microsoft-com:vml" xmlns:wp14="http://schemas.microsoft.com/office/word/2010/wordprocessingDrawing" xmlns:wp="http://schemas.openxmlformats.org/drawingml/2006/wordprocessingDrawing" xmlns:w10="urn:schemas-microsoft-com:office:word" xmlns:w="http://schemas.openxmlformats.org/wordprocessingml/2006/main" xmlns:w14="http://schemas.microsoft.com/office/word/2010/wordml" xmlns:w15="http://schemas.microsoft.com/office/word/2012/wordml" xmlns:w16se="http://schemas.microsoft.com/office/word/2015/wordml/symex" xmlns:wpg="http://schemas.microsoft.com/office/word/2010/wordprocessingGroup" xmlns:wpi="http://schemas.microsoft.com/office/word/2010/wordprocessingInk" xmlns:wne="http://schemas.microsoft.com/office/word/2006/wordml" xmlns:wps="http://schemas.microsoft.com/office/word/2010/wordprocessingShape" mc:Ignorable="w14 w15 w16se wp14">
   <w:endnote w:type="separator" w:id="-1">
     <w:p>
       <w:pPr>
@@ -2392,7 +2698,7 @@
 </file>
 
 <file path=word/footer1.xml><?xml version="1.0" encoding="utf-8"?>
-<w:ftr xmlns:wpc="http://schemas.microsoft.com/office/word/2010/wordprocessingCanvas" xmlns:cx="http://schemas.microsoft.com/office/drawing/2014/chartex" xmlns:cx1="http://schemas.microsoft.com/office/drawing/2015/9/8/chartex" xmlns:mc="http://schemas.openxmlformats.org/markup-compatibility/2006" xmlns:o="urn:schemas-microsoft-com:office:office" xmlns:r="http://schemas.openxmlformats.org/officeDocument/2006/relationships" xmlns:m="http://schemas.openxmlformats.org/officeDocument/2006/math" xmlns:v="urn:schemas-microsoft-com:vml" xmlns:wp14="http://schemas.microsoft.com/office/word/2010/wordprocessingDrawing" xmlns:wp="http://schemas.openxmlformats.org/drawingml/2006/wordprocessingDrawing" xmlns:w10="urn:schemas-microsoft-com:office:word" xmlns:w="http://schemas.openxmlformats.org/wordprocessingml/2006/main" xmlns:w14="http://schemas.microsoft.com/office/word/2010/wordml" xmlns:w15="http://schemas.microsoft.com/office/word/2012/wordml" xmlns:w16se="http://schemas.microsoft.com/office/word/2015/wordml/symex" xmlns:wpg="http://schemas.microsoft.com/office/word/2010/wordprocessingGroup" xmlns:wpi="http://schemas.microsoft.com/office/word/2010/wordprocessingInk" xmlns:wne="http://schemas.microsoft.com/office/word/2006/wordml" xmlns:wps="http://schemas.microsoft.com/office/word/2010/wordprocessingShape" mc:Ignorable="w14 w15 w16se wp14">
+<w:ftr xmlns:wpc="http://schemas.microsoft.com/office/word/2010/wordprocessingCanvas" xmlns:cx="http://schemas.microsoft.com/office/drawing/2014/chartex" xmlns:cx1="http://schemas.microsoft.com/office/drawing/2015/9/8/chartex" xmlns:cx2="http://schemas.microsoft.com/office/drawing/2015/10/21/chartex" xmlns:cx3="http://schemas.microsoft.com/office/drawing/2016/5/9/chartex" xmlns:cx4="http://schemas.microsoft.com/office/drawing/2016/5/10/chartex" xmlns:cx5="http://schemas.microsoft.com/office/drawing/2016/5/11/chartex" xmlns:cx6="http://schemas.microsoft.com/office/drawing/2016/5/12/chartex" xmlns:cx7="http://schemas.microsoft.com/office/drawing/2016/5/13/chartex" xmlns:cx8="http://schemas.microsoft.com/office/drawing/2016/5/14/chartex" xmlns:mc="http://schemas.openxmlformats.org/markup-compatibility/2006" xmlns:o="urn:schemas-microsoft-com:office:office" xmlns:r="http://schemas.openxmlformats.org/officeDocument/2006/relationships" xmlns:m="http://schemas.openxmlformats.org/officeDocument/2006/math" xmlns:v="urn:schemas-microsoft-com:vml" xmlns:wp14="http://schemas.microsoft.com/office/word/2010/wordprocessingDrawing" xmlns:wp="http://schemas.openxmlformats.org/drawingml/2006/wordprocessingDrawing" xmlns:w10="urn:schemas-microsoft-com:office:word" xmlns:w="http://schemas.openxmlformats.org/wordprocessingml/2006/main" xmlns:w14="http://schemas.microsoft.com/office/word/2010/wordml" xmlns:w15="http://schemas.microsoft.com/office/word/2012/wordml" xmlns:w16se="http://schemas.microsoft.com/office/word/2015/wordml/symex" xmlns:wpg="http://schemas.microsoft.com/office/word/2010/wordprocessingGroup" xmlns:wpi="http://schemas.microsoft.com/office/word/2010/wordprocessingInk" xmlns:wne="http://schemas.microsoft.com/office/word/2006/wordml" xmlns:wps="http://schemas.microsoft.com/office/word/2010/wordprocessingShape" mc:Ignorable="w14 w15 w16se wp14">
   <w:sdt>
     <w:sdtPr>
       <w:id w:val="-1384327450"/>
@@ -2425,7 +2731,7 @@
           <w:rPr>
             <w:noProof/>
           </w:rPr>
-          <w:t>15</w:t>
+          <w:t>16</w:t>
         </w:r>
         <w:r>
           <w:rPr>
@@ -2445,7 +2751,7 @@
 </file>
 
 <file path=word/footnotes.xml><?xml version="1.0" encoding="utf-8"?>
-<w:footnotes xmlns:wpc="http://schemas.microsoft.com/office/word/2010/wordprocessingCanvas" xmlns:cx="http://schemas.microsoft.com/office/drawing/2014/chartex" xmlns:cx1="http://schemas.microsoft.com/office/drawing/2015/9/8/chartex" xmlns:mc="http://schemas.openxmlformats.org/markup-compatibility/2006" xmlns:o="urn:schemas-microsoft-com:office:office" xmlns:r="http://schemas.openxmlformats.org/officeDocument/2006/relationships" xmlns:m="http://schemas.openxmlformats.org/officeDocument/2006/math" xmlns:v="urn:schemas-microsoft-com:vml" xmlns:wp14="http://schemas.microsoft.com/office/word/2010/wordprocessingDrawing" xmlns:wp="http://schemas.openxmlformats.org/drawingml/2006/wordprocessingDrawing" xmlns:w10="urn:schemas-microsoft-com:office:word" xmlns:w="http://schemas.openxmlformats.org/wordprocessingml/2006/main" xmlns:w14="http://schemas.microsoft.com/office/word/2010/wordml" xmlns:w15="http://schemas.microsoft.com/office/word/2012/wordml" xmlns:w16se="http://schemas.microsoft.com/office/word/2015/wordml/symex" xmlns:wpg="http://schemas.microsoft.com/office/word/2010/wordprocessingGroup" xmlns:wpi="http://schemas.microsoft.com/office/word/2010/wordprocessingInk" xmlns:wne="http://schemas.microsoft.com/office/word/2006/wordml" xmlns:wps="http://schemas.microsoft.com/office/word/2010/wordprocessingShape" mc:Ignorable="w14 w15 w16se wp14">
+<w:footnotes xmlns:wpc="http://schemas.microsoft.com/office/word/2010/wordprocessingCanvas" xmlns:cx="http://schemas.microsoft.com/office/drawing/2014/chartex" xmlns:cx1="http://schemas.microsoft.com/office/drawing/2015/9/8/chartex" xmlns:cx2="http://schemas.microsoft.com/office/drawing/2015/10/21/chartex" xmlns:cx3="http://schemas.microsoft.com/office/drawing/2016/5/9/chartex" xmlns:cx4="http://schemas.microsoft.com/office/drawing/2016/5/10/chartex" xmlns:cx5="http://schemas.microsoft.com/office/drawing/2016/5/11/chartex" xmlns:cx6="http://schemas.microsoft.com/office/drawing/2016/5/12/chartex" xmlns:cx7="http://schemas.microsoft.com/office/drawing/2016/5/13/chartex" xmlns:cx8="http://schemas.microsoft.com/office/drawing/2016/5/14/chartex" xmlns:mc="http://schemas.openxmlformats.org/markup-compatibility/2006" xmlns:o="urn:schemas-microsoft-com:office:office" xmlns:r="http://schemas.openxmlformats.org/officeDocument/2006/relationships" xmlns:m="http://schemas.openxmlformats.org/officeDocument/2006/math" xmlns:v="urn:schemas-microsoft-com:vml" xmlns:wp14="http://schemas.microsoft.com/office/word/2010/wordprocessingDrawing" xmlns:wp="http://schemas.openxmlformats.org/drawingml/2006/wordprocessingDrawing" xmlns:w10="urn:schemas-microsoft-com:office:word" xmlns:w="http://schemas.openxmlformats.org/wordprocessingml/2006/main" xmlns:w14="http://schemas.microsoft.com/office/word/2010/wordml" xmlns:w15="http://schemas.microsoft.com/office/word/2012/wordml" xmlns:w16se="http://schemas.microsoft.com/office/word/2015/wordml/symex" xmlns:wpg="http://schemas.microsoft.com/office/word/2010/wordprocessingGroup" xmlns:wpi="http://schemas.microsoft.com/office/word/2010/wordprocessingInk" xmlns:wne="http://schemas.microsoft.com/office/word/2006/wordml" xmlns:wps="http://schemas.microsoft.com/office/word/2010/wordprocessingShape" mc:Ignorable="w14 w15 w16se wp14">
   <w:footnote w:type="separator" w:id="-1">
     <w:p>
       <w:pPr>
@@ -2486,7 +2792,7 @@
       </w:pPr>
     </w:pPrDefault>
   </w:docDefaults>
-  <w:latentStyles w:defLockedState="0" w:defUIPriority="99" w:defSemiHidden="0" w:defUnhideWhenUsed="0" w:defQFormat="0" w:count="371">
+  <w:latentStyles w:defLockedState="0" w:defUIPriority="99" w:defSemiHidden="0" w:defUnhideWhenUsed="0" w:defQFormat="0" w:count="374">
     <w:lsdException w:name="Normal" w:uiPriority="0" w:qFormat="1"/>
     <w:lsdException w:name="heading 1" w:uiPriority="9" w:qFormat="1"/>
     <w:lsdException w:name="heading 2" w:semiHidden="1" w:uiPriority="9" w:unhideWhenUsed="1" w:qFormat="1"/>
@@ -2858,6 +3164,9 @@
     <w:lsdException w:name="List Table 5 Dark Accent 6" w:uiPriority="50"/>
     <w:lsdException w:name="List Table 6 Colorful Accent 6" w:uiPriority="51"/>
     <w:lsdException w:name="List Table 7 Colorful Accent 6" w:uiPriority="52"/>
+    <w:lsdException w:name="Mention" w:semiHidden="1" w:unhideWhenUsed="1"/>
+    <w:lsdException w:name="Smart Hyperlink" w:semiHidden="1" w:unhideWhenUsed="1"/>
+    <w:lsdException w:name="Hashtag" w:semiHidden="1" w:unhideWhenUsed="1"/>
   </w:latentStyles>
   <w:style w:type="paragraph" w:default="1" w:styleId="Normal">
     <w:name w:val="Normal"/>
@@ -2866,6 +3175,7 @@
   <w:style w:type="character" w:default="1" w:styleId="DefaultParagraphFont">
     <w:name w:val="Default Paragraph Font"/>
     <w:uiPriority w:val="1"/>
+    <w:semiHidden/>
     <w:unhideWhenUsed/>
   </w:style>
   <w:style w:type="table" w:default="1" w:styleId="TableNormal">
